--- a/SE2/03 Entwurfsmuster/Bearbeitung.docx
+++ b/SE2/03 Entwurfsmuster/Bearbeitung.docx
@@ -287,13 +287,658 @@
         </w:numPr>
       </w:pPr>
       <w:r>
+        <w:rPr>
+          <w:noProof/>
+        </w:rPr>
+        <mc:AlternateContent>
+          <mc:Choice Requires="wpi">
+            <w:drawing>
+              <wp:anchor distT="0" distB="0" distL="114300" distR="114300" simplePos="0" relativeHeight="251671552" behindDoc="0" locked="0" layoutInCell="1" allowOverlap="1" wp14:anchorId="6450118A" wp14:editId="499F50E2">
+                <wp:simplePos x="0" y="0"/>
+                <wp:positionH relativeFrom="column">
+                  <wp:posOffset>2035175</wp:posOffset>
+                </wp:positionH>
+                <wp:positionV relativeFrom="paragraph">
+                  <wp:posOffset>382270</wp:posOffset>
+                </wp:positionV>
+                <wp:extent cx="492480" cy="342970"/>
+                <wp:effectExtent l="38100" t="38100" r="41275" b="57150"/>
+                <wp:wrapNone/>
+                <wp:docPr id="22" name="Freihand 22"/>
+                <wp:cNvGraphicFramePr/>
+                <a:graphic xmlns:a="http://schemas.openxmlformats.org/drawingml/2006/main">
+                  <a:graphicData uri="http://schemas.microsoft.com/office/word/2010/wordprocessingInk">
+                    <w14:contentPart bwMode="auto" r:id="rId7">
+                      <w14:nvContentPartPr>
+                        <w14:cNvContentPartPr/>
+                      </w14:nvContentPartPr>
+                      <w14:xfrm>
+                        <a:off x="0" y="0"/>
+                        <a:ext cx="492480" cy="342970"/>
+                      </w14:xfrm>
+                    </w14:contentPart>
+                  </a:graphicData>
+                </a:graphic>
+              </wp:anchor>
+            </w:drawing>
+          </mc:Choice>
+          <mc:Fallback>
+            <w:pict>
+              <v:shapetype w14:anchorId="49179CA2" id="_x0000_t75" coordsize="21600,21600" o:spt="75" o:preferrelative="t" path="m@4@5l@4@11@9@11@9@5xe" filled="f" stroked="f">
+                <v:stroke joinstyle="miter"/>
+                <v:formulas>
+                  <v:f eqn="if lineDrawn pixelLineWidth 0"/>
+                  <v:f eqn="sum @0 1 0"/>
+                  <v:f eqn="sum 0 0 @1"/>
+                  <v:f eqn="prod @2 1 2"/>
+                  <v:f eqn="prod @3 21600 pixelWidth"/>
+                  <v:f eqn="prod @3 21600 pixelHeight"/>
+                  <v:f eqn="sum @0 0 1"/>
+                  <v:f eqn="prod @6 1 2"/>
+                  <v:f eqn="prod @7 21600 pixelWidth"/>
+                  <v:f eqn="sum @8 21600 0"/>
+                  <v:f eqn="prod @7 21600 pixelHeight"/>
+                  <v:f eqn="sum @10 21600 0"/>
+                </v:formulas>
+                <v:path o:extrusionok="f" gradientshapeok="t" o:connecttype="rect"/>
+                <o:lock v:ext="edit" aspectratio="t"/>
+              </v:shapetype>
+              <v:shape id="Freihand 22" o:spid="_x0000_s1026" type="#_x0000_t75" style="position:absolute;margin-left:159.55pt;margin-top:29.4pt;width:40.2pt;height:28.4pt;z-index:251671552;visibility:visible;mso-wrap-style:square;mso-wrap-distance-left:9pt;mso-wrap-distance-top:0;mso-wrap-distance-right:9pt;mso-wrap-distance-bottom:0;mso-position-horizontal:absolute;mso-position-horizontal-relative:text;mso-position-vertical:absolute;mso-position-vertical-relative:text" o:gfxdata="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">
+                <v:imagedata r:id="rId8" o:title=""/>
+              </v:shape>
+            </w:pict>
+          </mc:Fallback>
+        </mc:AlternateContent>
+      </w:r>
+      <w:r>
+        <w:rPr>
+          <w:noProof/>
+        </w:rPr>
+        <mc:AlternateContent>
+          <mc:Choice Requires="wpi">
+            <w:drawing>
+              <wp:anchor distT="0" distB="0" distL="114300" distR="114300" simplePos="0" relativeHeight="251667456" behindDoc="0" locked="0" layoutInCell="1" allowOverlap="1" wp14:anchorId="4BA669FC" wp14:editId="6FC6EF39">
+                <wp:simplePos x="0" y="0"/>
+                <wp:positionH relativeFrom="column">
+                  <wp:posOffset>1026795</wp:posOffset>
+                </wp:positionH>
+                <wp:positionV relativeFrom="paragraph">
+                  <wp:posOffset>318770</wp:posOffset>
+                </wp:positionV>
+                <wp:extent cx="590325" cy="375920"/>
+                <wp:effectExtent l="57150" t="38100" r="38735" b="43180"/>
+                <wp:wrapNone/>
+                <wp:docPr id="16" name="Freihand 16"/>
+                <wp:cNvGraphicFramePr/>
+                <a:graphic xmlns:a="http://schemas.openxmlformats.org/drawingml/2006/main">
+                  <a:graphicData uri="http://schemas.microsoft.com/office/word/2010/wordprocessingInk">
+                    <w14:contentPart bwMode="auto" r:id="rId9">
+                      <w14:nvContentPartPr>
+                        <w14:cNvContentPartPr/>
+                      </w14:nvContentPartPr>
+                      <w14:xfrm>
+                        <a:off x="0" y="0"/>
+                        <a:ext cx="590325" cy="375920"/>
+                      </w14:xfrm>
+                    </w14:contentPart>
+                  </a:graphicData>
+                </a:graphic>
+              </wp:anchor>
+            </w:drawing>
+          </mc:Choice>
+          <mc:Fallback>
+            <w:pict>
+              <v:shape w14:anchorId="0A4D4D8B" id="Freihand 16" o:spid="_x0000_s1026" type="#_x0000_t75" style="position:absolute;margin-left:80.15pt;margin-top:24.4pt;width:47.9pt;height:31pt;z-index:251667456;visibility:visible;mso-wrap-style:square;mso-wrap-distance-left:9pt;mso-wrap-distance-top:0;mso-wrap-distance-right:9pt;mso-wrap-distance-bottom:0;mso-position-horizontal:absolute;mso-position-horizontal-relative:text;mso-position-vertical:absolute;mso-position-vertical-relative:text" o:gfxdata="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">
+                <v:imagedata r:id="rId10" o:title=""/>
+              </v:shape>
+            </w:pict>
+          </mc:Fallback>
+        </mc:AlternateContent>
+      </w:r>
+      <w:r>
         <w:t xml:space="preserve"> </w:t>
+      </w:r>
+      <w:r>
+        <w:rPr>
+          <w:noProof/>
+        </w:rPr>
+        <mc:AlternateContent>
+          <mc:Choice Requires="wpc">
+            <w:drawing>
+              <wp:inline distT="0" distB="0" distL="0" distR="0" wp14:anchorId="176CDCAE" wp14:editId="25B99EEF">
+                <wp:extent cx="5425266" cy="3164542"/>
+                <wp:effectExtent l="0" t="0" r="4445" b="0"/>
+                <wp:docPr id="23" name="Zeichenbereich 23"/>
+                <wp:cNvGraphicFramePr>
+                  <a:graphicFrameLocks xmlns:a="http://schemas.openxmlformats.org/drawingml/2006/main" noChangeAspect="1"/>
+                </wp:cNvGraphicFramePr>
+                <a:graphic xmlns:a="http://schemas.openxmlformats.org/drawingml/2006/main">
+                  <a:graphicData uri="http://schemas.microsoft.com/office/word/2010/wordprocessingCanvas">
+                    <wpc:wpc>
+                      <wpc:bg>
+                        <a:solidFill>
+                          <a:prstClr val="white"/>
+                        </a:solidFill>
+                      </wpc:bg>
+                      <wpc:whole/>
+                      <w14:contentPart bwMode="auto" r:id="rId11">
+                        <w14:nvContentPartPr>
+                          <w14:cNvPr id="25" name="Freihand 25"/>
+                          <w14:cNvContentPartPr/>
+                        </w14:nvContentPartPr>
+                        <w14:xfrm>
+                          <a:off x="2679957" y="306195"/>
+                          <a:ext cx="33840" cy="154800"/>
+                        </w14:xfrm>
+                      </w14:contentPart>
+                      <w14:contentPart bwMode="auto" r:id="rId12">
+                        <w14:nvContentPartPr>
+                          <w14:cNvPr id="26" name="Freihand 26"/>
+                          <w14:cNvContentPartPr/>
+                        </w14:nvContentPartPr>
+                        <w14:xfrm>
+                          <a:off x="2672397" y="290355"/>
+                          <a:ext cx="121320" cy="167040"/>
+                        </w14:xfrm>
+                      </w14:contentPart>
+                      <w14:contentPart bwMode="auto" r:id="rId13">
+                        <w14:nvContentPartPr>
+                          <w14:cNvPr id="30" name="Freihand 30"/>
+                          <w14:cNvContentPartPr/>
+                        </w14:nvContentPartPr>
+                        <w14:xfrm>
+                          <a:off x="2540637" y="209715"/>
+                          <a:ext cx="381960" cy="16560"/>
+                        </w14:xfrm>
+                      </w14:contentPart>
+                      <w14:contentPart bwMode="auto" r:id="rId14">
+                        <w14:nvContentPartPr>
+                          <w14:cNvPr id="31" name="Freihand 31"/>
+                          <w14:cNvContentPartPr/>
+                        </w14:nvContentPartPr>
+                        <w14:xfrm>
+                          <a:off x="2510037" y="216915"/>
+                          <a:ext cx="405360" cy="325800"/>
+                        </w14:xfrm>
+                      </w14:contentPart>
+                      <w14:contentPart bwMode="auto" r:id="rId15">
+                        <w14:nvContentPartPr>
+                          <w14:cNvPr id="32" name="Freihand 32"/>
+                          <w14:cNvContentPartPr/>
+                        </w14:nvContentPartPr>
+                        <w14:xfrm>
+                          <a:off x="1678797" y="1020435"/>
+                          <a:ext cx="119520" cy="156960"/>
+                        </w14:xfrm>
+                      </w14:contentPart>
+                      <w14:contentPart bwMode="auto" r:id="rId16">
+                        <w14:nvContentPartPr>
+                          <w14:cNvPr id="33" name="Freihand 33"/>
+                          <w14:cNvContentPartPr/>
+                        </w14:nvContentPartPr>
+                        <w14:xfrm>
+                          <a:off x="1712637" y="1110795"/>
+                          <a:ext cx="60120" cy="14040"/>
+                        </w14:xfrm>
+                      </w14:contentPart>
+                      <w14:contentPart bwMode="auto" r:id="rId17">
+                        <w14:nvContentPartPr>
+                          <w14:cNvPr id="34" name="Freihand 34"/>
+                          <w14:cNvContentPartPr/>
+                        </w14:nvContentPartPr>
+                        <w14:xfrm>
+                          <a:off x="1593117" y="925035"/>
+                          <a:ext cx="371520" cy="28800"/>
+                        </w14:xfrm>
+                      </w14:contentPart>
+                      <w14:contentPart bwMode="auto" r:id="rId18">
+                        <w14:nvContentPartPr>
+                          <w14:cNvPr id="35" name="Freihand 35"/>
+                          <w14:cNvContentPartPr/>
+                        </w14:nvContentPartPr>
+                        <w14:xfrm>
+                          <a:off x="1541637" y="948075"/>
+                          <a:ext cx="438840" cy="319680"/>
+                        </w14:xfrm>
+                      </w14:contentPart>
+                      <w14:contentPart bwMode="auto" r:id="rId19">
+                        <w14:nvContentPartPr>
+                          <w14:cNvPr id="36" name="Freihand 36"/>
+                          <w14:cNvContentPartPr/>
+                        </w14:nvContentPartPr>
+                        <w14:xfrm>
+                          <a:off x="996957" y="503115"/>
+                          <a:ext cx="557280" cy="363960"/>
+                        </w14:xfrm>
+                      </w14:contentPart>
+                      <w14:contentPart bwMode="auto" r:id="rId20">
+                        <w14:nvContentPartPr>
+                          <w14:cNvPr id="37" name="Freihand 37"/>
+                          <w14:cNvContentPartPr/>
+                        </w14:nvContentPartPr>
+                        <w14:xfrm>
+                          <a:off x="1504197" y="850155"/>
+                          <a:ext cx="106920" cy="72360"/>
+                        </w14:xfrm>
+                      </w14:contentPart>
+                      <w14:contentPart bwMode="auto" r:id="rId21">
+                        <w14:nvContentPartPr>
+                          <w14:cNvPr id="38" name="Freihand 38"/>
+                          <w14:cNvContentPartPr/>
+                        </w14:nvContentPartPr>
+                        <w14:xfrm>
+                          <a:off x="1812717" y="522555"/>
+                          <a:ext cx="20160" cy="279360"/>
+                        </w14:xfrm>
+                      </w14:contentPart>
+                      <w14:contentPart bwMode="auto" r:id="rId22">
+                        <w14:nvContentPartPr>
+                          <w14:cNvPr id="39" name="Freihand 39"/>
+                          <w14:cNvContentPartPr/>
+                        </w14:nvContentPartPr>
+                        <w14:xfrm>
+                          <a:off x="1779957" y="778155"/>
+                          <a:ext cx="70200" cy="84960"/>
+                        </w14:xfrm>
+                      </w14:contentPart>
+                      <w14:contentPart bwMode="auto" r:id="rId23">
+                        <w14:nvContentPartPr>
+                          <w14:cNvPr id="40" name="Freihand 40"/>
+                          <w14:cNvContentPartPr/>
+                        </w14:nvContentPartPr>
+                        <w14:xfrm>
+                          <a:off x="2113677" y="510315"/>
+                          <a:ext cx="434160" cy="342360"/>
+                        </w14:xfrm>
+                      </w14:contentPart>
+                      <w14:contentPart bwMode="auto" r:id="rId24">
+                        <w14:nvContentPartPr>
+                          <w14:cNvPr id="42" name="Freihand 42"/>
+                          <w14:cNvContentPartPr/>
+                        </w14:nvContentPartPr>
+                        <w14:xfrm>
+                          <a:off x="2050317" y="807130"/>
+                          <a:ext cx="84960" cy="114120"/>
+                        </w14:xfrm>
+                      </w14:contentPart>
+                      <w14:contentPart bwMode="auto" r:id="rId25">
+                        <w14:nvContentPartPr>
+                          <w14:cNvPr id="43" name="Freihand 43"/>
+                          <w14:cNvContentPartPr/>
+                        </w14:nvContentPartPr>
+                        <w14:xfrm>
+                          <a:off x="1630557" y="1409770"/>
+                          <a:ext cx="135360" cy="12960"/>
+                        </w14:xfrm>
+                      </w14:contentPart>
+                      <w14:contentPart bwMode="auto" r:id="rId26">
+                        <w14:nvContentPartPr>
+                          <w14:cNvPr id="44" name="Freihand 44"/>
+                          <w14:cNvContentPartPr/>
+                        </w14:nvContentPartPr>
+                        <w14:xfrm>
+                          <a:off x="1623357" y="1269370"/>
+                          <a:ext cx="144720" cy="165960"/>
+                        </w14:xfrm>
+                      </w14:contentPart>
+                      <w14:contentPart bwMode="auto" r:id="rId27">
+                        <w14:nvContentPartPr>
+                          <w14:cNvPr id="45" name="Freihand 45"/>
+                          <w14:cNvContentPartPr/>
+                        </w14:nvContentPartPr>
+                        <w14:xfrm>
+                          <a:off x="1753677" y="1406890"/>
+                          <a:ext cx="10080" cy="33840"/>
+                        </w14:xfrm>
+                      </w14:contentPart>
+                      <w14:contentPart bwMode="auto" r:id="rId28">
+                        <w14:nvContentPartPr>
+                          <w14:cNvPr id="51" name="Freihand 51"/>
+                          <w14:cNvContentPartPr/>
+                        </w14:nvContentPartPr>
+                        <w14:xfrm>
+                          <a:off x="1502037" y="1697050"/>
+                          <a:ext cx="414000" cy="21960"/>
+                        </w14:xfrm>
+                      </w14:contentPart>
+                      <w14:contentPart bwMode="auto" r:id="rId29">
+                        <w14:nvContentPartPr>
+                          <w14:cNvPr id="52" name="Freihand 52"/>
+                          <w14:cNvContentPartPr/>
+                        </w14:nvContentPartPr>
+                        <w14:xfrm>
+                          <a:off x="1505277" y="1731970"/>
+                          <a:ext cx="351000" cy="185760"/>
+                        </w14:xfrm>
+                      </w14:contentPart>
+                      <w14:contentPart bwMode="auto" r:id="rId30">
+                        <w14:nvContentPartPr>
+                          <w14:cNvPr id="53" name="Freihand 53"/>
+                          <w14:cNvContentPartPr/>
+                        </w14:nvContentPartPr>
+                        <w14:xfrm>
+                          <a:off x="1888677" y="1708570"/>
+                          <a:ext cx="11880" cy="189360"/>
+                        </w14:xfrm>
+                      </w14:contentPart>
+                      <w14:contentPart bwMode="auto" r:id="rId31">
+                        <w14:nvContentPartPr>
+                          <w14:cNvPr id="54" name="Freihand 54"/>
+                          <w14:cNvContentPartPr/>
+                        </w14:nvContentPartPr>
+                        <w14:xfrm>
+                          <a:off x="1790757" y="1891450"/>
+                          <a:ext cx="99000" cy="20160"/>
+                        </w14:xfrm>
+                      </w14:contentPart>
+                      <w14:contentPart bwMode="auto" r:id="rId32">
+                        <w14:nvContentPartPr>
+                          <w14:cNvPr id="55" name="Freihand 55"/>
+                          <w14:cNvContentPartPr/>
+                        </w14:nvContentPartPr>
+                        <w14:xfrm>
+                          <a:off x="1675197" y="1446130"/>
+                          <a:ext cx="17280" cy="248400"/>
+                        </w14:xfrm>
+                      </w14:contentPart>
+                      <w14:contentPart bwMode="auto" r:id="rId33">
+                        <w14:nvContentPartPr>
+                          <w14:cNvPr id="61" name="Freihand 61"/>
+                          <w14:cNvContentPartPr/>
+                        </w14:nvContentPartPr>
+                        <w14:xfrm>
+                          <a:off x="1554237" y="1733410"/>
+                          <a:ext cx="72720" cy="147600"/>
+                        </w14:xfrm>
+                      </w14:contentPart>
+                      <w14:contentPart bwMode="auto" r:id="rId34">
+                        <w14:nvContentPartPr>
+                          <w14:cNvPr id="62" name="Freihand 62"/>
+                          <w14:cNvContentPartPr/>
+                        </w14:nvContentPartPr>
+                        <w14:xfrm>
+                          <a:off x="1576917" y="1794970"/>
+                          <a:ext cx="68400" cy="25920"/>
+                        </w14:xfrm>
+                      </w14:contentPart>
+                      <w14:contentPart bwMode="auto" r:id="rId35">
+                        <w14:nvContentPartPr>
+                          <w14:cNvPr id="63" name="Freihand 63"/>
+                          <w14:cNvContentPartPr/>
+                        </w14:nvContentPartPr>
+                        <w14:xfrm>
+                          <a:off x="1716237" y="1730530"/>
+                          <a:ext cx="63360" cy="121320"/>
+                        </w14:xfrm>
+                      </w14:contentPart>
+                      <w14:contentPart bwMode="auto" r:id="rId36">
+                        <w14:nvContentPartPr>
+                          <w14:cNvPr id="64" name="Freihand 64"/>
+                          <w14:cNvContentPartPr/>
+                        </w14:nvContentPartPr>
+                        <w14:xfrm>
+                          <a:off x="1253277" y="2251450"/>
+                          <a:ext cx="60840" cy="118440"/>
+                        </w14:xfrm>
+                      </w14:contentPart>
+                      <w14:contentPart bwMode="auto" r:id="rId37">
+                        <w14:nvContentPartPr>
+                          <w14:cNvPr id="65" name="Freihand 65"/>
+                          <w14:cNvContentPartPr/>
+                        </w14:nvContentPartPr>
+                        <w14:xfrm>
+                          <a:off x="1268397" y="2237770"/>
+                          <a:ext cx="66240" cy="79920"/>
+                        </w14:xfrm>
+                      </w14:contentPart>
+                      <w14:contentPart bwMode="auto" r:id="rId38">
+                        <w14:nvContentPartPr>
+                          <w14:cNvPr id="66" name="Freihand 66"/>
+                          <w14:cNvContentPartPr/>
+                        </w14:nvContentPartPr>
+                        <w14:xfrm>
+                          <a:off x="1152837" y="2175490"/>
+                          <a:ext cx="270360" cy="16560"/>
+                        </w14:xfrm>
+                      </w14:contentPart>
+                      <w14:contentPart bwMode="auto" r:id="rId39">
+                        <w14:nvContentPartPr>
+                          <w14:cNvPr id="67" name="Freihand 67"/>
+                          <w14:cNvContentPartPr/>
+                        </w14:nvContentPartPr>
+                        <w14:xfrm>
+                          <a:off x="1157877" y="2196730"/>
+                          <a:ext cx="40680" cy="260280"/>
+                        </w14:xfrm>
+                      </w14:contentPart>
+                      <w14:contentPart bwMode="auto" r:id="rId40">
+                        <w14:nvContentPartPr>
+                          <w14:cNvPr id="68" name="Freihand 68"/>
+                          <w14:cNvContentPartPr/>
+                        </w14:nvContentPartPr>
+                        <w14:xfrm>
+                          <a:off x="1183077" y="2186650"/>
+                          <a:ext cx="237240" cy="258480"/>
+                        </w14:xfrm>
+                      </w14:contentPart>
+                      <w14:contentPart bwMode="auto" r:id="rId41">
+                        <w14:nvContentPartPr>
+                          <w14:cNvPr id="73" name="Freihand 73"/>
+                          <w14:cNvContentPartPr/>
+                        </w14:nvContentPartPr>
+                        <w14:xfrm>
+                          <a:off x="2128797" y="2210089"/>
+                          <a:ext cx="23400" cy="183960"/>
+                        </w14:xfrm>
+                      </w14:contentPart>
+                      <w14:contentPart bwMode="auto" r:id="rId42">
+                        <w14:nvContentPartPr>
+                          <w14:cNvPr id="74" name="Freihand 74"/>
+                          <w14:cNvContentPartPr/>
+                        </w14:nvContentPartPr>
+                        <w14:xfrm>
+                          <a:off x="2072997" y="2218369"/>
+                          <a:ext cx="123120" cy="11520"/>
+                        </w14:xfrm>
+                      </w14:contentPart>
+                      <w14:contentPart bwMode="auto" r:id="rId43">
+                        <w14:nvContentPartPr>
+                          <w14:cNvPr id="75" name="Freihand 75"/>
+                          <w14:cNvContentPartPr/>
+                        </w14:nvContentPartPr>
+                        <w14:xfrm>
+                          <a:off x="2072997" y="2286409"/>
+                          <a:ext cx="96480" cy="21960"/>
+                        </w14:xfrm>
+                      </w14:contentPart>
+                      <w14:contentPart bwMode="auto" r:id="rId44">
+                        <w14:nvContentPartPr>
+                          <w14:cNvPr id="76" name="Freihand 76"/>
+                          <w14:cNvContentPartPr/>
+                        </w14:nvContentPartPr>
+                        <w14:xfrm>
+                          <a:off x="1962117" y="2159689"/>
+                          <a:ext cx="381600" cy="293760"/>
+                        </w14:xfrm>
+                      </w14:contentPart>
+                      <w14:contentPart bwMode="auto" r:id="rId45">
+                        <w14:nvContentPartPr>
+                          <w14:cNvPr id="82" name="Freihand 82"/>
+                          <w14:cNvContentPartPr/>
+                        </w14:nvContentPartPr>
+                        <w14:xfrm>
+                          <a:off x="1901277" y="1934329"/>
+                          <a:ext cx="84960" cy="111240"/>
+                        </w14:xfrm>
+                      </w14:contentPart>
+                      <w14:contentPart bwMode="auto" r:id="rId46">
+                        <w14:nvContentPartPr>
+                          <w14:cNvPr id="83" name="Freihand 83"/>
+                          <w14:cNvContentPartPr/>
+                        </w14:nvContentPartPr>
+                        <w14:xfrm>
+                          <a:off x="1960677" y="2036929"/>
+                          <a:ext cx="43920" cy="92880"/>
+                        </w14:xfrm>
+                      </w14:contentPart>
+                      <w14:contentPart bwMode="auto" r:id="rId47">
+                        <w14:nvContentPartPr>
+                          <w14:cNvPr id="84" name="Freihand 84"/>
+                          <w14:cNvContentPartPr/>
+                        </w14:nvContentPartPr>
+                        <w14:xfrm>
+                          <a:off x="1436157" y="1938289"/>
+                          <a:ext cx="79200" cy="83520"/>
+                        </w14:xfrm>
+                      </w14:contentPart>
+                      <w14:contentPart bwMode="auto" r:id="rId48">
+                        <w14:nvContentPartPr>
+                          <w14:cNvPr id="85" name="Freihand 85"/>
+                          <w14:cNvContentPartPr/>
+                        </w14:nvContentPartPr>
+                        <w14:xfrm>
+                          <a:off x="1386837" y="2032969"/>
+                          <a:ext cx="73440" cy="116640"/>
+                        </w14:xfrm>
+                      </w14:contentPart>
+                    </wpc:wpc>
+                  </a:graphicData>
+                </a:graphic>
+              </wp:inline>
+            </w:drawing>
+          </mc:Choice>
+          <mc:Fallback>
+            <w:pict>
+              <v:group w14:anchorId="0DB1C757" id="Zeichenbereich 23" o:spid="_x0000_s1026" editas="canvas" style="width:427.2pt;height:249.2pt;mso-position-horizontal-relative:char;mso-position-vertical-relative:line" coordsize="54248,31642" o:gfxdata="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">
+                <v:shape id="_x0000_s1027" type="#_x0000_t75" style="position:absolute;width:54248;height:31642;visibility:visible;mso-wrap-style:square" filled="t">
+                  <v:fill o:detectmouseclick="t"/>
+                  <v:path o:connecttype="none"/>
+                </v:shape>
+                <v:shape id="Freihand 25" o:spid="_x0000_s1028" type="#_x0000_t75" style="position:absolute;left:26713;top:2971;width:514;height:1725;visibility:visible;mso-wrap-style:square" o:gfxdata="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">
+                  <v:imagedata r:id="rId49" o:title=""/>
+                </v:shape>
+                <v:shape id="Freihand 26" o:spid="_x0000_s1029" type="#_x0000_t75" style="position:absolute;left:26637;top:2813;width:1390;height:1847;visibility:visible;mso-wrap-style:square" o:gfxdata="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">
+                  <v:imagedata r:id="rId50" o:title=""/>
+                </v:shape>
+                <v:shape id="Freihand 30" o:spid="_x0000_s1030" type="#_x0000_t75" style="position:absolute;left:25316;top:2007;width:3996;height:342;visibility:visible;mso-wrap-style:square" o:gfxdata="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">
+                  <v:imagedata r:id="rId51" o:title=""/>
+                </v:shape>
+                <v:shape id="Freihand 31" o:spid="_x0000_s1031" type="#_x0000_t75" style="position:absolute;left:25010;top:2082;width:4230;height:3435;visibility:visible;mso-wrap-style:square" o:gfxdata="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">
+                  <v:imagedata r:id="rId52" o:title=""/>
+                </v:shape>
+                <v:shape id="Freihand 32" o:spid="_x0000_s1032" type="#_x0000_t75" style="position:absolute;left:16697;top:10117;width:1372;height:1746;visibility:visible;mso-wrap-style:square" o:gfxdata="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">
+                  <v:imagedata r:id="rId53" o:title=""/>
+                </v:shape>
+                <v:shape id="Freihand 33" o:spid="_x0000_s1033" type="#_x0000_t75" style="position:absolute;left:17039;top:11017;width:778;height:317;visibility:visible;mso-wrap-style:square" o:gfxdata="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">
+                  <v:imagedata r:id="rId54" o:title=""/>
+                </v:shape>
+                <v:shape id="Freihand 34" o:spid="_x0000_s1034" type="#_x0000_t75" style="position:absolute;left:15841;top:9160;width:3891;height:464;visibility:visible;mso-wrap-style:square" o:gfxdata="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">
+                  <v:imagedata r:id="rId55" o:title=""/>
+                </v:shape>
+                <v:shape id="Freihand 35" o:spid="_x0000_s1035" type="#_x0000_t75" style="position:absolute;left:15326;top:9390;width:4565;height:3373;visibility:visible;mso-wrap-style:square" o:gfxdata="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">
+                  <v:imagedata r:id="rId56" o:title=""/>
+                </v:shape>
+                <v:shape id="Freihand 36" o:spid="_x0000_s1036" type="#_x0000_t75" style="position:absolute;left:9883;top:4944;width:5749;height:3816;visibility:visible;mso-wrap-style:square" o:gfxdata="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">
+                  <v:imagedata r:id="rId57" o:title=""/>
+                </v:shape>
+                <v:shape id="Freihand 37" o:spid="_x0000_s1037" type="#_x0000_t75" style="position:absolute;left:14951;top:8411;width:1246;height:900;visibility:visible;mso-wrap-style:square" o:gfxdata="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">
+                  <v:imagedata r:id="rId58" o:title=""/>
+                </v:shape>
+                <v:shape id="Freihand 38" o:spid="_x0000_s1038" type="#_x0000_t75" style="position:absolute;left:18037;top:5139;width:378;height:2970;visibility:visible;mso-wrap-style:square" o:gfxdata="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">
+                  <v:imagedata r:id="rId59" o:title=""/>
+                </v:shape>
+                <v:shape id="Freihand 39" o:spid="_x0000_s1039" type="#_x0000_t75" style="position:absolute;left:17709;top:7691;width:878;height:1026;visibility:visible;mso-wrap-style:square" o:gfxdata="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">
+                  <v:imagedata r:id="rId60" o:title=""/>
+                </v:shape>
+                <v:shape id="Freihand 40" o:spid="_x0000_s1040" type="#_x0000_t75" style="position:absolute;left:21050;top:5016;width:4518;height:3600;visibility:visible;mso-wrap-style:square" o:gfxdata="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">
+                  <v:imagedata r:id="rId61" o:title=""/>
+                </v:shape>
+                <v:shape id="Freihand 42" o:spid="_x0000_s1041" type="#_x0000_t75" style="position:absolute;left:20416;top:7981;width:1026;height:1317;visibility:visible;mso-wrap-style:square" o:gfxdata="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">
+                  <v:imagedata r:id="rId62" o:title=""/>
+                </v:shape>
+                <v:shape id="Freihand 43" o:spid="_x0000_s1042" type="#_x0000_t75" style="position:absolute;left:16215;top:14011;width:1530;height:306;visibility:visible;mso-wrap-style:square" o:gfxdata="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">
+                  <v:imagedata r:id="rId63" o:title=""/>
+                </v:shape>
+                <v:shape id="Freihand 44" o:spid="_x0000_s1043" type="#_x0000_t75" style="position:absolute;left:16143;top:12603;width:1624;height:1836;visibility:visible;mso-wrap-style:square" o:gfxdata="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">
+                  <v:imagedata r:id="rId64" o:title=""/>
+                </v:shape>
+                <v:shape id="Freihand 45" o:spid="_x0000_s1044" type="#_x0000_t75" style="position:absolute;left:17450;top:13982;width:277;height:515;visibility:visible;mso-wrap-style:square" o:gfxdata="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">
+                  <v:imagedata r:id="rId65" o:title=""/>
+                </v:shape>
+                <v:shape id="Freihand 51" o:spid="_x0000_s1045" type="#_x0000_t75" style="position:absolute;left:14933;top:16884;width:4317;height:396;visibility:visible;mso-wrap-style:square" o:gfxdata="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">
+                  <v:imagedata r:id="rId66" o:title=""/>
+                </v:shape>
+                <v:shape id="Freihand 52" o:spid="_x0000_s1046" type="#_x0000_t75" style="position:absolute;left:14966;top:17229;width:3686;height:2034;visibility:visible;mso-wrap-style:square" o:gfxdata="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">
+                  <v:imagedata r:id="rId67" o:title=""/>
+                </v:shape>
+                <v:shape id="Freihand 53" o:spid="_x0000_s1047" type="#_x0000_t75" style="position:absolute;left:18800;top:16999;width:295;height:2070;visibility:visible;mso-wrap-style:square" o:gfxdata="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">
+                  <v:imagedata r:id="rId68" o:title=""/>
+                </v:shape>
+                <v:shape id="Freihand 54" o:spid="_x0000_s1048" type="#_x0000_t75" style="position:absolute;left:17817;top:18824;width:1166;height:378;visibility:visible;mso-wrap-style:square" o:gfxdata="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">
+                  <v:imagedata r:id="rId69" o:title=""/>
+                </v:shape>
+                <v:shape id="Freihand 55" o:spid="_x0000_s1049" type="#_x0000_t75" style="position:absolute;left:16665;top:14371;width:349;height:2660;visibility:visible;mso-wrap-style:square" o:gfxdata="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">
+                  <v:imagedata r:id="rId70" o:title=""/>
+                </v:shape>
+                <v:shape id="Freihand 61" o:spid="_x0000_s1050" type="#_x0000_t75" style="position:absolute;left:15499;top:17290;width:813;height:1563;visibility:visible;mso-wrap-style:square" o:gfxdata="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">
+                  <v:imagedata r:id="rId71" o:title=""/>
+                </v:shape>
+                <v:shape id="Freihand 62" o:spid="_x0000_s1051" type="#_x0000_t75" style="position:absolute;left:15725;top:17906;width:771;height:346;visibility:visible;mso-wrap-style:square" o:gfxdata="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">
+                  <v:imagedata r:id="rId72" o:title=""/>
+                </v:shape>
+                <v:shape id="Freihand 63" o:spid="_x0000_s1052" type="#_x0000_t75" style="position:absolute;left:17119;top:17262;width:720;height:1299;visibility:visible;mso-wrap-style:square" o:gfxdata="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">
+                  <v:imagedata r:id="rId73" o:title=""/>
+                </v:shape>
+                <v:shape id="Freihand 64" o:spid="_x0000_s1053" type="#_x0000_t75" style="position:absolute;left:12442;top:22428;width:785;height:1360;visibility:visible;mso-wrap-style:square" o:gfxdata="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">
+                  <v:imagedata r:id="rId74" o:title=""/>
+                </v:shape>
+                <v:shape id="Freihand 65" o:spid="_x0000_s1054" type="#_x0000_t75" style="position:absolute;left:12593;top:22291;width:839;height:975;visibility:visible;mso-wrap-style:square" o:gfxdata="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">
+                  <v:imagedata r:id="rId75" o:title=""/>
+                </v:shape>
+                <v:shape id="Freihand 66" o:spid="_x0000_s1055" type="#_x0000_t75" style="position:absolute;left:11438;top:21664;width:2880;height:342;visibility:visible;mso-wrap-style:square" o:gfxdata="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">
+                  <v:imagedata r:id="rId76" o:title=""/>
+                </v:shape>
+                <v:shape id="Freihand 67" o:spid="_x0000_s1056" type="#_x0000_t75" style="position:absolute;left:11492;top:21877;width:583;height:2779;visibility:visible;mso-wrap-style:square" o:gfxdata="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">
+                  <v:imagedata r:id="rId77" o:title=""/>
+                </v:shape>
+                <v:shape id="Freihand 68" o:spid="_x0000_s1057" type="#_x0000_t75" style="position:absolute;left:11740;top:21776;width:2549;height:2761;visibility:visible;mso-wrap-style:square" o:gfxdata="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">
+                  <v:imagedata r:id="rId78" o:title=""/>
+                </v:shape>
+                <v:shape id="Freihand 73" o:spid="_x0000_s1058" type="#_x0000_t75" style="position:absolute;left:21197;top:22014;width:411;height:2016;visibility:visible;mso-wrap-style:square" o:gfxdata="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">
+                  <v:imagedata r:id="rId79" o:title=""/>
+                </v:shape>
+                <v:shape id="Freihand 74" o:spid="_x0000_s1059" type="#_x0000_t75" style="position:absolute;left:20639;top:22097;width:1408;height:291;visibility:visible;mso-wrap-style:square" o:gfxdata="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">
+                  <v:imagedata r:id="rId80" o:title=""/>
+                </v:shape>
+                <v:shape id="Freihand 75" o:spid="_x0000_s1060" type="#_x0000_t75" style="position:absolute;left:20639;top:22774;width:1142;height:396;visibility:visible;mso-wrap-style:square" o:gfxdata="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">
+                  <v:imagedata r:id="rId81" o:title=""/>
+                </v:shape>
+                <v:shape id="Freihand 76" o:spid="_x0000_s1061" type="#_x0000_t75" style="position:absolute;left:19534;top:21510;width:3993;height:3114;visibility:visible;mso-wrap-style:square" o:gfxdata="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">
+                  <v:imagedata r:id="rId82" o:title=""/>
+                </v:shape>
+                <v:shape id="Freihand 82" o:spid="_x0000_s1062" type="#_x0000_t75" style="position:absolute;left:18922;top:19253;width:1026;height:1289;visibility:visible;mso-wrap-style:square" o:gfxdata="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">
+                  <v:imagedata r:id="rId83" o:title=""/>
+                </v:shape>
+                <v:shape id="Freihand 83" o:spid="_x0000_s1063" type="#_x0000_t75" style="position:absolute;left:19520;top:20282;width:615;height:1106;visibility:visible;mso-wrap-style:square" o:gfxdata="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">
+                  <v:imagedata r:id="rId84" o:title=""/>
+                </v:shape>
+                <v:shape id="Freihand 84" o:spid="_x0000_s1064" type="#_x0000_t75" style="position:absolute;left:14275;top:19296;width:968;height:1012;visibility:visible;mso-wrap-style:square" o:gfxdata="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">
+                  <v:imagedata r:id="rId85" o:title=""/>
+                </v:shape>
+                <v:shape id="Freihand 85" o:spid="_x0000_s1065" type="#_x0000_t75" style="position:absolute;left:13781;top:20239;width:911;height:1343;visibility:visible;mso-wrap-style:square" o:gfxdata="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">
+                  <v:imagedata r:id="rId86" o:title=""/>
+                </v:shape>
+                <w10:anchorlock/>
+              </v:group>
+            </w:pict>
+          </mc:Fallback>
+        </mc:AlternateContent>
       </w:r>
     </w:p>
     <w:sectPr>
-      <w:headerReference w:type="even" r:id="rId7"/>
-      <w:headerReference w:type="default" r:id="rId8"/>
-      <w:headerReference w:type="first" r:id="rId9"/>
+      <w:headerReference w:type="even" r:id="rId87"/>
+      <w:headerReference w:type="default" r:id="rId88"/>
+      <w:headerReference w:type="first" r:id="rId89"/>
       <w:pgSz w:w="11906" w:h="16838"/>
       <w:pgMar w:top="1417" w:right="1417" w:bottom="1134" w:left="1417" w:header="708" w:footer="708" w:gutter="0"/>
       <w:cols w:space="708"/>
@@ -446,7 +1091,6 @@
               <v:path gradientshapeok="t" o:connecttype="rect"/>
             </v:shapetype>
             <v:shape id="Textfeld 2" o:spid="_x0000_s1026" type="#_x0000_t202" alt="unternehmensinternes Dokument" style="position:absolute;margin-left:-16.25pt;margin-top:.05pt;width:34.95pt;height:34.95pt;z-index:251659264;visibility:visible;mso-wrap-style:none;mso-wrap-distance-left:0;mso-wrap-distance-top:0;mso-wrap-distance-right:0;mso-wrap-distance-bottom:0;mso-position-horizontal:right;mso-position-horizontal-relative:right-margin-area;mso-position-vertical:absolute;mso-position-vertical-relative:text;v-text-anchor:top" o:gfxdata="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" filled="f" stroked="f">
-              <v:fill o:detectmouseclick="t"/>
               <v:textbox style="mso-fit-shape-to-text:t" inset="0,0,5pt,0">
                 <w:txbxContent>
                   <w:p>
@@ -575,7 +1219,6 @@
               <v:path gradientshapeok="t" o:connecttype="rect"/>
             </v:shapetype>
             <v:shape id="Textfeld 3" o:spid="_x0000_s1027" type="#_x0000_t202" alt="unternehmensinternes Dokument" style="position:absolute;margin-left:-16.25pt;margin-top:.05pt;width:34.95pt;height:34.95pt;z-index:251660288;visibility:visible;mso-wrap-style:none;mso-wrap-distance-left:0;mso-wrap-distance-top:0;mso-wrap-distance-right:0;mso-wrap-distance-bottom:0;mso-position-horizontal:right;mso-position-horizontal-relative:right-margin-area;mso-position-vertical:absolute;mso-position-vertical-relative:text;v-text-anchor:top" o:gfxdata="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" filled="f" stroked="f">
-              <v:fill o:detectmouseclick="t"/>
               <v:textbox style="mso-fit-shape-to-text:t" inset="0,0,5pt,0">
                 <w:txbxContent>
                   <w:p>
@@ -704,7 +1347,6 @@
               <v:path gradientshapeok="t" o:connecttype="rect"/>
             </v:shapetype>
             <v:shape id="Textfeld 1" o:spid="_x0000_s1028" type="#_x0000_t202" alt="unternehmensinternes Dokument" style="position:absolute;margin-left:-16.25pt;margin-top:.05pt;width:34.95pt;height:34.95pt;z-index:251658240;visibility:visible;mso-wrap-style:none;mso-wrap-distance-left:0;mso-wrap-distance-top:0;mso-wrap-distance-right:0;mso-wrap-distance-bottom:0;mso-position-horizontal:right;mso-position-horizontal-relative:right-margin-area;mso-position-vertical:absolute;mso-position-vertical-relative:text;v-text-anchor:top" o:gfxdata="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" filled="f" stroked="f">
-              <v:fill o:detectmouseclick="t"/>
               <v:textbox style="mso-fit-shape-to-text:t" inset="0,0,5pt,0">
                 <w:txbxContent>
                   <w:p>
@@ -2121,6 +2763,1093 @@
 </w:styles>
 </file>
 
+<file path=word/ink/ink1.xml><?xml version="1.0" encoding="utf-8"?>
+<inkml:ink xmlns:inkml="http://www.w3.org/2003/InkML">
+  <inkml:definitions>
+    <inkml:context xml:id="ctx0">
+      <inkml:inkSource xml:id="inkSrc0">
+        <inkml:traceFormat>
+          <inkml:channel name="X" type="integer" min="-2.14748E9" max="2.14748E9" units="cm"/>
+          <inkml:channel name="Y" type="integer" min="-2.14748E9" max="2.14748E9" units="cm"/>
+          <inkml:channel name="F" type="integer" max="32767" units="dev"/>
+        </inkml:traceFormat>
+        <inkml:channelProperties>
+          <inkml:channelProperty channel="X" name="resolution" value="1000" units="1/cm"/>
+          <inkml:channelProperty channel="Y" name="resolution" value="1000" units="1/cm"/>
+          <inkml:channelProperty channel="F" name="resolution" value="0" units="1/dev"/>
+        </inkml:channelProperties>
+      </inkml:inkSource>
+      <inkml:timestamp xml:id="ts0" timeString="2022-10-10T13:59:41.846"/>
+    </inkml:context>
+    <inkml:brush xml:id="br0">
+      <inkml:brushProperty name="width" value="0.05" units="cm"/>
+      <inkml:brushProperty name="height" value="0.05" units="cm"/>
+    </inkml:brush>
+  </inkml:definitions>
+  <inkml:trace contextRef="#ctx0" brushRef="#br0">817 258 12728,'0'-3'31,"-3"-34"879,3 36-865,0 0-1,0 0 1,0 1-1,-1-1 0,1 0 1,0 0-1,-1 0 1,1 0-1,-1 0 1,1 1-1,-1-1 1,1 0-1,-1 0 0,1 1 1,-1-1-1,0 0 1,1 1-1,-1-1 1,0 0-1,0 1 0,0-1 1,1 1-1,-1 0 1,0-1-1,0 1 1,0 0-1,0-1 0,0 1 1,0 0-1,0 0 1,0 0-1,-1 0 1,-24-4 1644,24 3-1595,-1 0 1,1 1-1,0-1 1,-1 1 0,1-1-1,-1 1 1,1 0-1,0 0 1,-1 0-1,1 1 1,-1-1 0,1 0-1,-5 2 1,-20 7 549,15-6-380,0 1 0,-1 0-1,1 1 1,1 1 0,-1-1 0,1 2 0,0 0 0,0 0-1,-18 17 1,19-15-96,2 0 1,-1 1-1,1 0 0,1 0 0,-1 1 0,2 0 0,0 0 0,0 0 0,1 1 0,0 0 1,-5 23-1,7-24-48,1 0-1,0 1 1,0-1 0,2 1 0,-1-1 0,1 1 0,3 14 0,-3-22-78,1 0 0,0 0 1,1 0-1,-1-1 0,1 1 0,-1-1 1,1 1-1,0-1 0,0 0 0,1 0 1,-1 0-1,1 0 0,-1 0 0,1 0 0,0 0 1,0-1-1,0 0 0,1 0 0,-1 0 1,0 0-1,1 0 0,-1 0 0,1-1 0,0 0 1,5 2-1,6 0 64,-1-1 1,1 0-1,-1-1 1,1-1-1,0 0 1,-1-1-1,1-1 1,-1 0 0,1-1-1,-1 0 1,0-1-1,0-1 1,0 0-1,-1-1 1,0-1-1,0 0 1,22-16-1,-30 19 28,0 0 0,0-1 0,0 0-1,0 0 1,-1 0 0,6-9 0,-9 10-403,1 0 1,-1 0 0,0 0 0,0 0-1,0 0 1,-1 0 0,0 0 0,1 0 0,-1 0-1,-1 0 1,1 0 0,-1-5 0,-2-13-17045</inkml:trace>
+  <inkml:trace contextRef="#ctx0" brushRef="#br0" timeOffset="917.04">152 1 9952,'3'5'5690,"14"-4"-3233,38-2-1372,8 1-226,126 5 1433,25 2-644,-35 1-416,51 5 363,-180-10-705,81-5 0,-126 2-801,24-7 506,-24 4-501,-6 2-96,0 0-1,-1 1 0,1-1 0,0 0 0,-1 0 0,1 1 0,0-1 0,-1 1 0,1 0 1,-1-1-1,1 1 0,0 0 0,-1 0 0,1 0 0,-3 0 0,4 0 3,-19-2-3595,-3-1-14324</inkml:trace>
+  <inkml:trace contextRef="#ctx0" brushRef="#br0" timeOffset="1755.25">93 46 10584,'-11'69'1300,"8"-51"-581,0 1-1,-1 26 1,1 8 1168,-19 102 1,7-63-954,-16 186 2010,31-269-2717,0 0-1,1 0 1,0 0 0,0 0 0,1 0 0,6 17 0,27-11 739,-32-14-930,29 10 384,-30-11-395,0 1 1,-1-1-1,1 0 0,0 1 0,0-1 1,-1 0-1,1 0 0,0 0 0,-1-1 1,1 1-1,0 0 0,0-1 1,-1 1-1,1-1 0,-1 1 0,3-2 1,3-1 50,0 0 0,0 1 0,0 0 1,0 0-1,1 0 0,-1 1 0,1 0 1,-1 1-1,1 0 0,14 1 1,12-1 154,22-1 280,93 11-1,-80-3-106,97 17 354,-34-3-152,166 7 292,-286-29-870,0 1 0,0-2 1,0 1-1,-1-2 1,1 1-1,13-6 0,10-2 35,-32 9-51,0-1 0,0 1 0,0 0-1,-1-1 1,1 0 0,0 0 0,0 1 0,-1-2-1,0 1 1,1 0 0,-1 0 0,0-1 0,0 1-1,0-1 1,0 0 0,0 0 0,-1 1 0,1-1-1,-1 0 1,1-4 0,-1 0 1,0 0 0,0 0-1,-1 0 1,0 0 0,-1 0 0,0 0-1,-2-13 1,-3-29 46,6 33-48,-1-55 63,3 0 1,19-113-1,25-20 22,-42 192-90,-1-1 0,0 1 1,-1-1-1,-1 0 0,0 0 1,0 0-1,-1 0 0,-1 0 1,0 0-1,-1 1 0,-6-22 1,5 28-11,0 1-22,1 4-14</inkml:trace>
+</inkml:ink>
+</file>
+
+<file path=word/ink/ink10.xml><?xml version="1.0" encoding="utf-8"?>
+<inkml:ink xmlns:inkml="http://www.w3.org/2003/InkML">
+  <inkml:definitions>
+    <inkml:context xml:id="ctx0">
+      <inkml:inkSource xml:id="inkSrc0">
+        <inkml:traceFormat>
+          <inkml:channel name="X" type="integer" min="-2.14748E9" max="2.14748E9" units="cm"/>
+          <inkml:channel name="Y" type="integer" min="-2.14748E9" max="2.14748E9" units="cm"/>
+          <inkml:channel name="F" type="integer" max="32767" units="dev"/>
+        </inkml:traceFormat>
+        <inkml:channelProperties>
+          <inkml:channelProperty channel="X" name="resolution" value="1000" units="1/cm"/>
+          <inkml:channelProperty channel="Y" name="resolution" value="1000" units="1/cm"/>
+          <inkml:channelProperty channel="F" name="resolution" value="0" units="1/dev"/>
+        </inkml:channelProperties>
+      </inkml:inkSource>
+      <inkml:timestamp xml:id="ts0" timeString="2022-10-10T14:00:27.797"/>
+    </inkml:context>
+    <inkml:brush xml:id="br0">
+      <inkml:brushProperty name="width" value="0.05" units="cm"/>
+      <inkml:brushProperty name="height" value="0.05" units="cm"/>
+    </inkml:brush>
+  </inkml:definitions>
+  <inkml:trace contextRef="#ctx0" brushRef="#br0">123 21 11120,'-9'16'575,"1"1"0,0 0 1,2 0-1,0 0 1,0 1-1,2 0 0,0 0 1,1 0-1,1 1 0,1 18 1,-3 14 686,-19 96 0,7-67-566,-5 83 1,20-151-570,0 1 1,1-1-1,1 0 0,0 0 1,5 24-1,-6-33-102,1 0 0,0 0 0,0 0-1,0-1 1,0 1 0,0 0 0,1-1 0,-1 1-1,1-1 1,-1 1 0,1-1 0,0 0 0,0 1 0,0-1-1,0 0 1,1 0 0,-1-1 0,0 1 0,1 0-1,-1-1 1,1 0 0,0 1 0,-1-1 0,1 0-1,0 0 1,0-1 0,0 1 0,0 0 0,-1-1 0,5 0-1,17 0 139,7 1 167,1-2 0,46-7 1,17 1 231,-64 2-384,0 2-1,0 1 0,0 2 1,0 1-1,0 1 0,0 1 1,35 10-1,48 3 530,-70-10-433,-34-5-186,1 0 1,-1 0-1,16 6 0,8-2 158,-30-5-215,0 0-1,0 0 0,0 1 0,0 0 1,0-1-1,0 1 0,7 3 0,-9-3-15,1 0-1,-1 0 1,0 0-1,1-1 1,-1 1-1,1-1 1,0 0-1,-1 0 1,1 0-1,3 0 1,-4-1-3,1 1-1,-1 0 1,1 0 0,-1 0 0,0 1 0,1-1 0,-1 0-1,0 1 1,1 0 0,-1-1 0,3 2 0,-4-1-2,0-1 1,1 1-1,-1-1 0,0 0 1,1 1-1,-1-1 1,0 0-1,1 0 0,-1 0 1,1 0-1,-1 0 1,1 0-1,-1 0 1,2-1-1,-1 1-3,-1-1-1,0 1 1,0 0 0,1 0-1,-1 0 1,0 0 0,0 0-1,1 0 1,-1 0 0,0 0-1,0 1 1,0-1-1,1 0 1,-1 1 0,0-1-1,2 2 1,17 2 241,-18-1-147,2-4 25,-2-1-104,0 0 1,0-1-1,0 1 0,0-1 1,0 1-1,-1-1 1,1 0-1,-1 0 0,0 0 1,1 0-1,-1 0 0,-1 0 1,1 0-1,0 0 1,-1 0-1,0 0 0,1 0 1,-2-4-1,5-16 34,15-41 161,-7 27-151,-2-1-1,6-40 0,29-173 3,-1 26-61,-41 203-7,1-42 0,-4 64 0,0 0 0,0-1 0,0 1 0,0-1 0,1 1 0,-1 0 0,0-1 0,0 1 0,0 0 0,0-1 0,0 1 0,0-1 0,0 1 0,-1 0 0,1-1 0,0 1 0,0 0 0,0-1 0,0 1 0,0-1 0,-1 1 0,1 0 0,0-1 0,0 1 0,0 0 0,-1 0 0,1-1 0,0 1 0,-1 0 0,1 0 0,0-1 0,0 1 0,-1 0 0,1 0 0,0 0 0,-1-1 0,1 1 0,-1 0 0,-3-2 0,2-1 2,-2 3-3,-4-10-56</inkml:trace>
+</inkml:ink>
+</file>
+
+<file path=word/ink/ink11.xml><?xml version="1.0" encoding="utf-8"?>
+<inkml:ink xmlns:inkml="http://www.w3.org/2003/InkML">
+  <inkml:definitions>
+    <inkml:context xml:id="ctx0">
+      <inkml:inkSource xml:id="inkSrc0">
+        <inkml:traceFormat>
+          <inkml:channel name="X" type="integer" min="-2.14748E9" max="2.14748E9" units="cm"/>
+          <inkml:channel name="Y" type="integer" min="-2.14748E9" max="2.14748E9" units="cm"/>
+          <inkml:channel name="F" type="integer" max="32767" units="dev"/>
+        </inkml:traceFormat>
+        <inkml:channelProperties>
+          <inkml:channelProperty channel="X" name="resolution" value="1000" units="1/cm"/>
+          <inkml:channelProperty channel="Y" name="resolution" value="1000" units="1/cm"/>
+          <inkml:channelProperty channel="F" name="resolution" value="0" units="1/dev"/>
+        </inkml:channelProperties>
+      </inkml:inkSource>
+      <inkml:timestamp xml:id="ts0" timeString="2022-10-10T14:00:28.802"/>
+    </inkml:context>
+    <inkml:brush xml:id="br0">
+      <inkml:brushProperty name="width" value="0.05" units="cm"/>
+      <inkml:brushProperty name="height" value="0.05" units="cm"/>
+    </inkml:brush>
+  </inkml:definitions>
+  <inkml:trace contextRef="#ctx0" brushRef="#br0">1 1 8248,'5'6'517,"0"0"-1,1-1 1,0 1 0,0-1 0,0-1 0,1 1 0,-1-1 0,1 0 0,0 0-1,1-1 1,-1 0 0,11 3 0,40 21 1622,-33-8-1527,-1 1-1,-1 1 1,31 35-1,-25-25-288,34 28 0,21 13 205,-45-36-230,2-2-1,0-2 1,3-2-1,47 26 1,-42-31 6,-24-12-138,1 0 0,35 11 1,268 100 1273,-303-111-1242,27 19 1,12 7 102,-57-35-233,-1 1 0,1 0 0,-1 1 0,11 11 0,-11-10-31,0-1 0,0 0 0,16 10 0,-9-7 22,-1 1 0,0 0 0,17 17 0,-13-11-8,0 3-239,-11-10-2401,-5-8 2215</inkml:trace>
+</inkml:ink>
+</file>
+
+<file path=word/ink/ink12.xml><?xml version="1.0" encoding="utf-8"?>
+<inkml:ink xmlns:inkml="http://www.w3.org/2003/InkML">
+  <inkml:definitions>
+    <inkml:context xml:id="ctx0">
+      <inkml:inkSource xml:id="inkSrc0">
+        <inkml:traceFormat>
+          <inkml:channel name="X" type="integer" min="-2.14748E9" max="2.14748E9" units="cm"/>
+          <inkml:channel name="Y" type="integer" min="-2.14748E9" max="2.14748E9" units="cm"/>
+          <inkml:channel name="F" type="integer" max="32767" units="dev"/>
+        </inkml:traceFormat>
+        <inkml:channelProperties>
+          <inkml:channelProperty channel="X" name="resolution" value="1000" units="1/cm"/>
+          <inkml:channelProperty channel="Y" name="resolution" value="1000" units="1/cm"/>
+          <inkml:channelProperty channel="F" name="resolution" value="0" units="1/dev"/>
+        </inkml:channelProperties>
+      </inkml:inkSource>
+      <inkml:timestamp xml:id="ts0" timeString="2022-10-10T14:00:29.383"/>
+    </inkml:context>
+    <inkml:brush xml:id="br0">
+      <inkml:brushProperty name="width" value="0.05" units="cm"/>
+      <inkml:brushProperty name="height" value="0.05" units="cm"/>
+    </inkml:brush>
+  </inkml:definitions>
+  <inkml:trace contextRef="#ctx0" brushRef="#br0">0 146 4216,'4'14'1401,"-3"-10"132,0-3-1240,-1 0-1,1 1 0,0-1 0,0 1 1,-1-1-1,1 0 0,0 1 0,0-1 1,0 0-1,1 0 0,-1 0 0,0 0 1,0 0-1,1 0 0,-1 0 0,0 0 1,1-1-1,-1 1 0,1 0 0,1 0 1,31 7 1010,-28-7-673,97 3 1726,-100-4-2284,0 1 0,0-1 0,-1 0 0,1-1 0,0 1 0,0 0 0,-1-1 0,1 0 0,3-1 0,22-2 457,-26 4-455,1 0-1,-1 0 1,1-1 0,0 1-1,-1 0 1,1-1-1,-1 0 1,1 0 0,-1 0-1,0 0 1,1 0 0,-1 0-1,0 0 1,1-1-1,-1 1 1,0-1 0,0 0-1,-1 0 1,1 1 0,0-1-1,0 0 1,-1-1-1,1 1 1,-1 0 0,0 0-1,0-1 1,0 1 0,2-4-1,-2 4-1,-1-1 0,1 0 1,0 0-1,0 0 0,-1 1 0,0-1 0,0 0 0,1 0 0,-2 0 0,1 0 1,0 0-1,0 1 0,-1-1 0,0 0 0,1 0 0,-1 0 0,0 1 0,-1-1 1,1 1-1,0-1 0,-1 1 0,1-1 0,-1 1 0,0 0 0,0-1 1,-2-1-1,-30-16 419,29 17-423,0 1-1,-1-1 1,1 0-1,0 0 1,1 0-1,-1-1 1,1 0-1,-1 0 1,1 0-1,1 0 0,-5-6 1,8 7-7,2-2-2987</inkml:trace>
+</inkml:ink>
+</file>
+
+<file path=word/ink/ink13.xml><?xml version="1.0" encoding="utf-8"?>
+<inkml:ink xmlns:inkml="http://www.w3.org/2003/InkML">
+  <inkml:definitions>
+    <inkml:context xml:id="ctx0">
+      <inkml:inkSource xml:id="inkSrc0">
+        <inkml:traceFormat>
+          <inkml:channel name="X" type="integer" min="-2.14748E9" max="2.14748E9" units="cm"/>
+          <inkml:channel name="Y" type="integer" min="-2.14748E9" max="2.14748E9" units="cm"/>
+          <inkml:channel name="F" type="integer" max="32767" units="dev"/>
+        </inkml:traceFormat>
+        <inkml:channelProperties>
+          <inkml:channelProperty channel="X" name="resolution" value="1000" units="1/cm"/>
+          <inkml:channelProperty channel="Y" name="resolution" value="1000" units="1/cm"/>
+          <inkml:channelProperty channel="F" name="resolution" value="0" units="1/dev"/>
+        </inkml:channelProperties>
+      </inkml:inkSource>
+      <inkml:timestamp xml:id="ts0" timeString="2022-10-10T14:00:29.933"/>
+    </inkml:context>
+    <inkml:brush xml:id="br0">
+      <inkml:brushProperty name="width" value="0.05" units="cm"/>
+      <inkml:brushProperty name="height" value="0.05" units="cm"/>
+    </inkml:brush>
+  </inkml:definitions>
+  <inkml:trace contextRef="#ctx0" brushRef="#br0">55 1 11656,'-16'213'965,"1"0"2582,7-3 631,0-134-3382,2-29-3505,4-31-10004</inkml:trace>
+</inkml:ink>
+</file>
+
+<file path=word/ink/ink14.xml><?xml version="1.0" encoding="utf-8"?>
+<inkml:ink xmlns:inkml="http://www.w3.org/2003/InkML">
+  <inkml:definitions>
+    <inkml:context xml:id="ctx0">
+      <inkml:inkSource xml:id="inkSrc0">
+        <inkml:traceFormat>
+          <inkml:channel name="X" type="integer" min="-2.14748E9" max="2.14748E9" units="cm"/>
+          <inkml:channel name="Y" type="integer" min="-2.14748E9" max="2.14748E9" units="cm"/>
+          <inkml:channel name="F" type="integer" max="32767" units="dev"/>
+        </inkml:traceFormat>
+        <inkml:channelProperties>
+          <inkml:channelProperty channel="X" name="resolution" value="1000" units="1/cm"/>
+          <inkml:channelProperty channel="Y" name="resolution" value="1000" units="1/cm"/>
+          <inkml:channelProperty channel="F" name="resolution" value="0" units="1/dev"/>
+        </inkml:channelProperties>
+      </inkml:inkSource>
+      <inkml:timestamp xml:id="ts0" timeString="2022-10-10T14:00:30.341"/>
+    </inkml:context>
+    <inkml:brush xml:id="br0">
+      <inkml:brushProperty name="width" value="0.05" units="cm"/>
+      <inkml:brushProperty name="height" value="0.05" units="cm"/>
+    </inkml:brush>
+  </inkml:definitions>
+  <inkml:trace contextRef="#ctx0" brushRef="#br0">12 0 9688,'-12'180'690,"12"-176"-455,0-1-1,0 1 0,0 0 1,1 0-1,-1 0 1,1-1-1,0 1 0,0 0 1,2 4-1,-2-7-159,0 0 0,0 0-1,0 0 1,0 0 0,0 0 0,0 0 0,0-1-1,0 1 1,0 0 0,0-1 0,0 1 0,1 0 0,-1-1-1,0 1 1,1-1 0,-1 0 0,0 1 0,0-1-1,1 0 1,-1 0 0,1 0 0,-1 0 0,0 0-1,1 0 1,-1 0 0,0-1 0,1 1 0,-1 0-1,2-2 1,9-1 234,0-2-1,-1 0 1,1 0-1,13-9 1,-18 10-87,-2 1-113,-2 2 116,1-1 0,0-1 0,-1 1 0,0 0 0,0-1 1,0 0-1,5-5 0,8 7 732,2-10-3088</inkml:trace>
+</inkml:ink>
+</file>
+
+<file path=word/ink/ink15.xml><?xml version="1.0" encoding="utf-8"?>
+<inkml:ink xmlns:inkml="http://www.w3.org/2003/InkML">
+  <inkml:definitions>
+    <inkml:context xml:id="ctx0">
+      <inkml:inkSource xml:id="inkSrc0">
+        <inkml:traceFormat>
+          <inkml:channel name="X" type="integer" min="-2.14748E9" max="2.14748E9" units="cm"/>
+          <inkml:channel name="Y" type="integer" min="-2.14748E9" max="2.14748E9" units="cm"/>
+          <inkml:channel name="F" type="integer" max="32767" units="dev"/>
+        </inkml:traceFormat>
+        <inkml:channelProperties>
+          <inkml:channelProperty channel="X" name="resolution" value="1000" units="1/cm"/>
+          <inkml:channelProperty channel="Y" name="resolution" value="1000" units="1/cm"/>
+          <inkml:channelProperty channel="F" name="resolution" value="0" units="1/dev"/>
+        </inkml:channelProperties>
+      </inkml:inkSource>
+      <inkml:timestamp xml:id="ts0" timeString="2022-10-10T14:00:31.015"/>
+    </inkml:context>
+    <inkml:brush xml:id="br0">
+      <inkml:brushProperty name="width" value="0.05" units="cm"/>
+      <inkml:brushProperty name="height" value="0.05" units="cm"/>
+    </inkml:brush>
+  </inkml:definitions>
+  <inkml:trace contextRef="#ctx0" brushRef="#br0">1206 1 10672,'-2'2'680,"-88"79"2005,11-8-1066,-3-3 0,-111 72 0,159-118-1407,0 1 0,-54 54 0,53-46-105,8-10 5,-2-1 0,-1-1 1,-32 16-1,34-21 2,0 0 0,2 2 0,0 1 1,-35 35-1,26-20 125,-50 38 0,74-63-207,-4 3 107,0 0 1,-34 18 0,40-26-97,6-3 1,0 0 0,0 1 0,0-1-1,0 0 1,0 1 0,1 0 0,-1 0 0,-4 3-1,5-1 87,2-3 20,18-11-2830,1 0-10879</inkml:trace>
+</inkml:ink>
+</file>
+
+<file path=word/ink/ink16.xml><?xml version="1.0" encoding="utf-8"?>
+<inkml:ink xmlns:inkml="http://www.w3.org/2003/InkML">
+  <inkml:definitions>
+    <inkml:context xml:id="ctx0">
+      <inkml:inkSource xml:id="inkSrc0">
+        <inkml:traceFormat>
+          <inkml:channel name="X" type="integer" min="-2.14748E9" max="2.14748E9" units="cm"/>
+          <inkml:channel name="Y" type="integer" min="-2.14748E9" max="2.14748E9" units="cm"/>
+          <inkml:channel name="F" type="integer" max="32767" units="dev"/>
+        </inkml:traceFormat>
+        <inkml:channelProperties>
+          <inkml:channelProperty channel="X" name="resolution" value="1000" units="1/cm"/>
+          <inkml:channelProperty channel="Y" name="resolution" value="1000" units="1/cm"/>
+          <inkml:channelProperty channel="F" name="resolution" value="0" units="1/dev"/>
+        </inkml:channelProperties>
+      </inkml:inkSource>
+      <inkml:timestamp xml:id="ts0" timeString="2022-10-10T14:00:47.330"/>
+    </inkml:context>
+    <inkml:brush xml:id="br0">
+      <inkml:brushProperty name="width" value="0.05" units="cm"/>
+      <inkml:brushProperty name="height" value="0.05" units="cm"/>
+    </inkml:brush>
+  </inkml:definitions>
+  <inkml:trace contextRef="#ctx0" brushRef="#br0">49 6 5112,'12'-6'177,"-5"6"4938,-8 4-4853,0-1 1,0 0-1,1 0 1,-1 1-1,1-1 1,0 0-1,0 1 1,1 6-1,-2 7-48,-6 22 520,-2-1 0,-2 0 0,-23 52 0,32-67-225,2-6 39,1-16-516,-1 0 1,0 0 0,0-1-1,1 1 1,-1 0 0,0 0-1,1 0 1,-1 0 0,1-1-1,-1 1 1,1 0 0,0 0-1,-1-1 1,1 1 0,0 0-1,-1-1 1,1 1-1,0-1 1,0 1 0,0-1-1,-1 1 1,1-1 0,0 0-1,0 1 1,0-1 0,0 0-1,0 0 1,0 0 0,0 1-1,0-1 1,0 0 0,-1 0-1,1 0 1,0-1-1,2 1 1,32-5 353,71-34 562,-100 37-865,0 0 0,0 1 1,0-1-1,0 1 0,1 1 0,-1-1 0,12 1 0,-12 2-2420</inkml:trace>
+</inkml:ink>
+</file>
+
+<file path=word/ink/ink17.xml><?xml version="1.0" encoding="utf-8"?>
+<inkml:ink xmlns:inkml="http://www.w3.org/2003/InkML">
+  <inkml:definitions>
+    <inkml:context xml:id="ctx0">
+      <inkml:inkSource xml:id="inkSrc0">
+        <inkml:traceFormat>
+          <inkml:channel name="X" type="integer" min="-2.14748E9" max="2.14748E9" units="cm"/>
+          <inkml:channel name="Y" type="integer" min="-2.14748E9" max="2.14748E9" units="cm"/>
+          <inkml:channel name="F" type="integer" max="32767" units="dev"/>
+        </inkml:traceFormat>
+        <inkml:channelProperties>
+          <inkml:channelProperty channel="X" name="resolution" value="1000" units="1/cm"/>
+          <inkml:channelProperty channel="Y" name="resolution" value="1000" units="1/cm"/>
+          <inkml:channelProperty channel="F" name="resolution" value="0" units="1/dev"/>
+        </inkml:channelProperties>
+      </inkml:inkSource>
+      <inkml:timestamp xml:id="ts0" timeString="2022-10-10T14:00:49.735"/>
+    </inkml:context>
+    <inkml:brush xml:id="br0">
+      <inkml:brushProperty name="width" value="0.05" units="cm"/>
+      <inkml:brushProperty name="height" value="0.05" units="cm"/>
+    </inkml:brush>
+  </inkml:definitions>
+  <inkml:trace contextRef="#ctx0" brushRef="#br0">0 28 12192,'3'0'1112,"9"2"-663,0-1 1,1 0-1,-1-1 1,0-1 0,1 0-1,-1 0 1,0-1-1,16-5 1,37-5 1358,22 5 348,-85 7-2095,1 1-1,-1 0 1,0 0-1,0 0 1,0 0-1,0 0 1,0 0-1,0 0 1,0 1-1,0-1 1,2 4 0,7 3 131,-9-6-189,-1-1 0,1 0 1,0 0-1,-1 0 0,1 0 0,0-1 1,0 1-1,0 0 0,0-1 1,0 1-1,0-1 0,0 0 0,0 1 1,0-1-1,0 0 0,0 0 1,0-1-1,2 1 0,14-1-2619</inkml:trace>
+</inkml:ink>
+</file>
+
+<file path=word/ink/ink18.xml><?xml version="1.0" encoding="utf-8"?>
+<inkml:ink xmlns:inkml="http://www.w3.org/2003/InkML">
+  <inkml:definitions>
+    <inkml:context xml:id="ctx0">
+      <inkml:inkSource xml:id="inkSrc0">
+        <inkml:traceFormat>
+          <inkml:channel name="X" type="integer" min="-2.14748E9" max="2.14748E9" units="cm"/>
+          <inkml:channel name="Y" type="integer" min="-2.14748E9" max="2.14748E9" units="cm"/>
+          <inkml:channel name="F" type="integer" max="32767" units="dev"/>
+        </inkml:traceFormat>
+        <inkml:channelProperties>
+          <inkml:channelProperty channel="X" name="resolution" value="1000" units="1/cm"/>
+          <inkml:channelProperty channel="Y" name="resolution" value="1000" units="1/cm"/>
+          <inkml:channelProperty channel="F" name="resolution" value="0" units="1/dev"/>
+        </inkml:channelProperties>
+      </inkml:inkSource>
+      <inkml:timestamp xml:id="ts0" timeString="2022-10-10T14:00:50.410"/>
+    </inkml:context>
+    <inkml:brush xml:id="br0">
+      <inkml:brushProperty name="width" value="0.05" units="cm"/>
+      <inkml:brushProperty name="height" value="0.05" units="cm"/>
+    </inkml:brush>
+  </inkml:definitions>
+  <inkml:trace contextRef="#ctx0" brushRef="#br0">0 457 10760,'0'0'10,"0"0"0,0 0 0,0 0 1,1 0-1,-1 1 0,0-1 0,0 0 1,0 0-1,0 0 0,0 0 0,0 0 1,0 1-1,0-1 0,0 0 0,0 0 0,1 0 1,-1 0-1,0 0 0,0 0 0,0 0 1,0 1-1,0-1 0,1 0 0,-1 0 1,0 0-1,0 0 0,0 0 0,0 0 1,0 0-1,1 0 0,-1 0 0,0 0 0,0 0 1,0 0-1,0 0 0,1 0 0,-1 0 1,0 0-1,0 0 0,0 0 0,0 0 1,1 0-1,-1 0 0,0 0 0,0-1 1,8-7 1105,9-20 1276,-13 21-2010,15-25 168,-2 2 61,2 0 0,0 2 0,29-32 0,-35 44-211,1 0-1,18-33 0,0-21 318,-22 45-529,10-28 555,-16 46-414,-7 9 862,5 9-470,3 35-367,-3-26-195,0 0-1,2 0 0,0 0 0,1-1 1,9 24-1,4 3 228,-14-33-202,1 0 0,0 0 1,15 23-1,-8-12 187,-3-9-545,2-10-2823</inkml:trace>
+</inkml:ink>
+</file>
+
+<file path=word/ink/ink19.xml><?xml version="1.0" encoding="utf-8"?>
+<inkml:ink xmlns:inkml="http://www.w3.org/2003/InkML">
+  <inkml:definitions>
+    <inkml:context xml:id="ctx0">
+      <inkml:inkSource xml:id="inkSrc0">
+        <inkml:traceFormat>
+          <inkml:channel name="X" type="integer" min="-2.14748E9" max="2.14748E9" units="cm"/>
+          <inkml:channel name="Y" type="integer" min="-2.14748E9" max="2.14748E9" units="cm"/>
+          <inkml:channel name="F" type="integer" max="32767" units="dev"/>
+        </inkml:traceFormat>
+        <inkml:channelProperties>
+          <inkml:channelProperty channel="X" name="resolution" value="1000" units="1/cm"/>
+          <inkml:channelProperty channel="Y" name="resolution" value="1000" units="1/cm"/>
+          <inkml:channelProperty channel="F" name="resolution" value="0" units="1/dev"/>
+        </inkml:channelProperties>
+      </inkml:inkSource>
+      <inkml:timestamp xml:id="ts0" timeString="2022-10-10T14:00:51.117"/>
+    </inkml:context>
+    <inkml:brush xml:id="br0">
+      <inkml:brushProperty name="width" value="0.05" units="cm"/>
+      <inkml:brushProperty name="height" value="0.05" units="cm"/>
+    </inkml:brush>
+  </inkml:definitions>
+  <inkml:trace contextRef="#ctx0" brushRef="#br0">1 1 9240,'0'2'761,"0"7"118,9 36 3445,9-9-6148</inkml:trace>
+</inkml:ink>
+</file>
+
+<file path=word/ink/ink2.xml><?xml version="1.0" encoding="utf-8"?>
+<inkml:ink xmlns:inkml="http://www.w3.org/2003/InkML">
+  <inkml:definitions>
+    <inkml:context xml:id="ctx0">
+      <inkml:inkSource xml:id="inkSrc0">
+        <inkml:traceFormat>
+          <inkml:channel name="X" type="integer" min="-2.14748E9" max="2.14748E9" units="cm"/>
+          <inkml:channel name="Y" type="integer" min="-2.14748E9" max="2.14748E9" units="cm"/>
+          <inkml:channel name="F" type="integer" max="32767" units="dev"/>
+        </inkml:traceFormat>
+        <inkml:channelProperties>
+          <inkml:channelProperty channel="X" name="resolution" value="1000" units="1/cm"/>
+          <inkml:channelProperty channel="Y" name="resolution" value="1000" units="1/cm"/>
+          <inkml:channelProperty channel="F" name="resolution" value="0" units="1/dev"/>
+        </inkml:channelProperties>
+      </inkml:inkSource>
+      <inkml:timestamp xml:id="ts0" timeString="2022-10-10T13:59:32.508"/>
+    </inkml:context>
+    <inkml:brush xml:id="br0">
+      <inkml:brushProperty name="width" value="0.05" units="cm"/>
+      <inkml:brushProperty name="height" value="0.05" units="cm"/>
+    </inkml:brush>
+  </inkml:definitions>
+  <inkml:trace contextRef="#ctx0" brushRef="#br0">406 262 14168,'8'186'6713,"-6"-167"-6368,0 0 1,5 21 0,-5-33-274,-1-1 1,1 0-1,0 0 1,1 0-1,0 0 1,-1-1-1,2 1 1,-1-1-1,1 1 1,5 5-1,-7-9-53,-1-1 0,1 0 1,0 1-1,0-1 0,0 0 0,0 0 0,0 0 0,0 0 0,0-1 0,0 1 0,0 0 0,3-1 0,9 0-2757</inkml:trace>
+  <inkml:trace contextRef="#ctx0" brushRef="#br0" timeOffset="407.72">375 321 15416,'-1'-4'77,"1"1"1,-1-1-1,0 1 1,1 0 0,0-1-1,0 1 1,0-1 0,0 1-1,1-1 1,-1 1-1,1-1 1,0 1 0,0 0-1,0-1 1,1 1 0,-1 0-1,1 0 1,-1 0-1,1 0 1,0 0 0,0 0-1,1 1 1,-1-1-1,0 1 1,1-1 0,0 1-1,-1 0 1,1 0 0,4-2-1,-1 0 75,1 0-1,-1 1 0,0 0 1,1 0-1,0 0 0,0 1 1,0 0-1,0 1 1,0-1-1,0 1 0,0 1 1,0-1-1,12 2 0,-12 0-25,0 0 0,1 0 0,-1 1 0,0 0 0,0 0 0,0 1 0,6 3 0,-9-3-42,0-1-1,-1 1 1,0 0-1,0 0 1,0 0 0,0 0-1,0 0 1,0 1 0,-1 0-1,0-1 1,1 1 0,-2 0-1,4 7 1,-4-6 27,1 0-1,-1 0 1,-1-1-1,1 1 1,-1 0-1,0 0 1,0 8-1,1 22 422,1-32-491,0 0 1,0 0-1,1 0 0,-1 0 1,1 0-1,0 0 0,0-1 1,0 1-1,0-1 1,0 0-1,1 0 0,5 2 1,14 12 117,2 6-26,-16-15-71,-1 1 1,1 0-1,-1 0 0,-1 1 0,1 0 0,-1 0 1,6 13-1,-9-15-39,0 0-1,-1 1 1,0 0-1,-1-1 1,1 1 0,-2 0-1,1 0 1,-1 0 0,0 10-1,0-16-17,-2 1 0,1 0 1,0 0-1,-1 0 0,1 0 0,-1-1 0,0 1 0,0 0 0,0 0 0,0-1 1,0 1-1,0-1 0,-1 1 0,0-1 0,1 0 0,-1 1 0,0-1 0,0 0 0,0 0 1,0 0-1,0-1 0,-1 1 0,1 0 0,-1-1 0,1 1 0,-1-1 0,1 0 0,-5 1 1,-15 7 38,18-7-36,1 0 0,-1 0 0,0-1 0,0 0 0,0 0 0,0 0 0,0 0 0,0 0 0,-7-1 0,-17-1 44,-10 0 93,0-2 0,0-1 0,-40-11 0,73 14-81,-1-1 0,1-1 1,0 1-1,0-1 1,0 0-1,0 0 0,1-1 1,-1 1-1,-4-6 1,8 8 147,7-5-16,4-8-3475</inkml:trace>
+  <inkml:trace contextRef="#ctx0" brushRef="#br0" timeOffset="3116.2">54 0 14968,'4'3'241,"1"0"0,-1-1 0,1 0 0,0 1 0,0-2 0,0 1 1,0-1-1,0 0 0,0 0 0,9 1 0,56-4 1358,-14-1-481,246 19 3764,-255-15-4666,66 6 707,-14-1-243,-8-1-248,-17-1-51,-49-4-159,42 6 0,54 2 327,-43-6-311,-66-2-256,-9-4-3508</inkml:trace>
+  <inkml:trace contextRef="#ctx0" brushRef="#br0" timeOffset="4169.22">68 28 10400,'3'49'2305,"-1"-19"-1112,-1 0-1,-5 41 0,-4 119 1920,-42 180-717,39-266-1898,10-91-401,1-1 0,0 0 0,1 1 0,1-1 0,0 0 0,5 17 0,-6-26-48,0-1-1,0 1 1,1 0 0,-1 0-1,1-1 1,0 1-1,0-1 1,0 1 0,0-1-1,0 0 1,0 0 0,1 0-1,-1 0 1,1 0 0,-1 0-1,1-1 1,0 1 0,-1-1-1,1 0 1,0 0 0,0 0-1,0 0 1,0 0-1,3 0 1,8 0 103,0 0-1,-1-1 0,1-1 1,18-2-1,12-1 99,25 3 53,-24 0-14,-1 1 0,0 3 0,55 9 1,-82-10-183,0 0 0,33-1 0,16 2 37,63-1 235,28 1 40,-141-2-346,1-1-1,-1 0 1,31-7 0,23 0 98,41-3 59,-80 5-112,1 2 1,42 0-1,-68 4-76,0-2 0,0 1-1,0-1 1,-1 0-1,1 0 1,0 0 0,0-1-1,7-3 1,-12 5 149,-1-1-94,2-2-84,-1 1 0,1 0 0,-1 0 0,0-1 0,0 1-1,0 0 1,0-1 0,0 1 0,-1-1 0,1 0-1,-1 1 1,0-1 0,0 1 0,0-1 0,0 0 0,0 1-1,0-1 1,-2-3 0,2-6 7,-1-60 35,4-153 31,1 172-75,2 1 1,15-65-1,-10 65 1,-3-1 1,3-84-1,-11 133-9,0-1-1,-1 1 0,0-1 1,0 1-1,0 0 0,-1-1 1,0 1-1,1 0 0,-4-4 1,-6-19 8,9 22-3,-1 3-2</inkml:trace>
+  <inkml:trace contextRef="#ctx0" brushRef="#br0" timeOffset="4876.91">1213 69 15688,'4'2'50,"-1"0"1,1 0-1,0-1 1,1 1 0,-1-1-1,0 0 1,0 0 0,0-1-1,1 1 1,-1-1 0,0 0-1,6 0 1,54-8 923,-52 6-867,26-5 412,1 2-1,0 2 0,76 4 1,-111-1-807,0 0 1,1 0-1,-1 0 1,0 0-1,0-1 1,1 0-1,7-2 1,7-3-11546</inkml:trace>
+</inkml:ink>
+</file>
+
+<file path=word/ink/ink20.xml><?xml version="1.0" encoding="utf-8"?>
+<inkml:ink xmlns:inkml="http://www.w3.org/2003/InkML">
+  <inkml:definitions>
+    <inkml:context xml:id="ctx0">
+      <inkml:inkSource xml:id="inkSrc0">
+        <inkml:traceFormat>
+          <inkml:channel name="X" type="integer" min="-2.14748E9" max="2.14748E9" units="cm"/>
+          <inkml:channel name="Y" type="integer" min="-2.14748E9" max="2.14748E9" units="cm"/>
+          <inkml:channel name="F" type="integer" max="32767" units="dev"/>
+        </inkml:traceFormat>
+        <inkml:channelProperties>
+          <inkml:channelProperty channel="X" name="resolution" value="1000" units="1/cm"/>
+          <inkml:channelProperty channel="Y" name="resolution" value="1000" units="1/cm"/>
+          <inkml:channelProperty channel="F" name="resolution" value="0" units="1/dev"/>
+        </inkml:channelProperties>
+      </inkml:inkSource>
+      <inkml:timestamp xml:id="ts0" timeString="2022-10-10T14:00:59.234"/>
+    </inkml:context>
+    <inkml:brush xml:id="br0">
+      <inkml:brushProperty name="width" value="0.05" units="cm"/>
+      <inkml:brushProperty name="height" value="0.05" units="cm"/>
+    </inkml:brush>
+  </inkml:definitions>
+  <inkml:trace contextRef="#ctx0" brushRef="#br0">1 43 7800,'4'1'986,"8"2"-343,0-1 0,1 0 0,-1-1 0,1 0 0,0-1-1,-1 0 1,1-1 0,22-5 0,33-1 974,118-7 901,14 0-778,-68 9-787,-41 0-84,0 5 0,109 12 0,-198-12-855,0 1 0,0-1 0,0 0 0,0 1 0,0-1 0,0 1 0,0-1 0,0 1 0,0 0 0,0 0 0,-1 0 0,1 0 0,0 0 0,0 0 0,-1 1 0,2 1 0,3 13-2970,-3 1-11797</inkml:trace>
+</inkml:ink>
+</file>
+
+<file path=word/ink/ink21.xml><?xml version="1.0" encoding="utf-8"?>
+<inkml:ink xmlns:inkml="http://www.w3.org/2003/InkML">
+  <inkml:definitions>
+    <inkml:context xml:id="ctx0">
+      <inkml:inkSource xml:id="inkSrc0">
+        <inkml:traceFormat>
+          <inkml:channel name="X" type="integer" min="-2.14748E9" max="2.14748E9" units="cm"/>
+          <inkml:channel name="Y" type="integer" min="-2.14748E9" max="2.14748E9" units="cm"/>
+          <inkml:channel name="F" type="integer" max="32767" units="dev"/>
+        </inkml:traceFormat>
+        <inkml:channelProperties>
+          <inkml:channelProperty channel="X" name="resolution" value="1000" units="1/cm"/>
+          <inkml:channelProperty channel="Y" name="resolution" value="1000" units="1/cm"/>
+          <inkml:channelProperty channel="F" name="resolution" value="0" units="1/dev"/>
+        </inkml:channelProperties>
+      </inkml:inkSource>
+      <inkml:timestamp xml:id="ts0" timeString="2022-10-10T14:01:00.144"/>
+    </inkml:context>
+    <inkml:brush xml:id="br0">
+      <inkml:brushProperty name="width" value="0.05" units="cm"/>
+      <inkml:brushProperty name="height" value="0.05" units="cm"/>
+    </inkml:brush>
+  </inkml:definitions>
+  <inkml:trace contextRef="#ctx0" brushRef="#br0">22 0 5560,'0'0'1024,"-1"0"-788,0 1 0,0-1 0,0 1 0,0-1 0,0 1 0,0-1 0,0 1 0,0 0 0,0-1 0,0 1 0,0 0 1,0 0-1,1-1 0,-1 1 0,0 0 0,1 0 0,-1 0 0,0 1 0,-2 24 821,2 0 0,1 0 0,5 42 0,-2-37-450,-1-1 0,-3 34 0,0-48-406,0-1 1,2 1-1,0 0 0,1 0 1,0 0-1,1-1 0,1 1 1,1-1-1,7 20 0,-10-32-141,0 0-1,1 0 0,-1 0 0,0 0 1,1 0-1,-1 0 0,1-1 0,0 1 1,0-1-1,0 0 0,0 0 0,1 0 1,-1 0-1,0-1 0,1 1 0,0-1 1,-1 0-1,8 2 0,5-1 98,1 0 0,0 0 0,19-2 0,12 1 155,-11 2 88,53-4 1,-34-5-183,-39 4-125,1 0 0,28 1 0,278 3 1899,-286-2-1602,-21 0-70,0-1 1,1 0 0,28-6-1,-30 5 69</inkml:trace>
+</inkml:ink>
+</file>
+
+<file path=word/ink/ink22.xml><?xml version="1.0" encoding="utf-8"?>
+<inkml:ink xmlns:inkml="http://www.w3.org/2003/InkML">
+  <inkml:definitions>
+    <inkml:context xml:id="ctx0">
+      <inkml:inkSource xml:id="inkSrc0">
+        <inkml:traceFormat>
+          <inkml:channel name="X" type="integer" min="-2.14748E9" max="2.14748E9" units="cm"/>
+          <inkml:channel name="Y" type="integer" min="-2.14748E9" max="2.14748E9" units="cm"/>
+          <inkml:channel name="F" type="integer" max="32767" units="dev"/>
+        </inkml:traceFormat>
+        <inkml:channelProperties>
+          <inkml:channelProperty channel="X" name="resolution" value="1000" units="1/cm"/>
+          <inkml:channelProperty channel="Y" name="resolution" value="1000" units="1/cm"/>
+          <inkml:channelProperty channel="F" name="resolution" value="0" units="1/dev"/>
+        </inkml:channelProperties>
+      </inkml:inkSource>
+      <inkml:timestamp xml:id="ts0" timeString="2022-10-10T14:01:00.961"/>
+    </inkml:context>
+    <inkml:brush xml:id="br0">
+      <inkml:brushProperty name="width" value="0.05" units="cm"/>
+      <inkml:brushProperty name="height" value="0.05" units="cm"/>
+    </inkml:brush>
+  </inkml:definitions>
+  <inkml:trace contextRef="#ctx0" brushRef="#br0">33 1 11208,'-4'6'169,"0"0"0,0 0 0,1 1 0,0-1 1,0 1-1,1 0 0,0 0 0,0 0 0,1 0 1,0 0-1,-1 10 0,1 12 1177,3 42-1,-1-54-1181,6 86 1848,3 61 120,-12-151-2052,2-11-189,-1 1 0,1 0 0,0-1 0,-1 1 0,1 0 0,1-1 0,-1 1 1,0 0-1,1-1 0,-1 1 0,1-1 0,1 5 0</inkml:trace>
+</inkml:ink>
+</file>
+
+<file path=word/ink/ink23.xml><?xml version="1.0" encoding="utf-8"?>
+<inkml:ink xmlns:inkml="http://www.w3.org/2003/InkML">
+  <inkml:definitions>
+    <inkml:context xml:id="ctx0">
+      <inkml:inkSource xml:id="inkSrc0">
+        <inkml:traceFormat>
+          <inkml:channel name="X" type="integer" min="-2.14748E9" max="2.14748E9" units="cm"/>
+          <inkml:channel name="Y" type="integer" min="-2.14748E9" max="2.14748E9" units="cm"/>
+          <inkml:channel name="F" type="integer" max="32767" units="dev"/>
+        </inkml:traceFormat>
+        <inkml:channelProperties>
+          <inkml:channelProperty channel="X" name="resolution" value="1000" units="1/cm"/>
+          <inkml:channelProperty channel="Y" name="resolution" value="1000" units="1/cm"/>
+          <inkml:channelProperty channel="F" name="resolution" value="0" units="1/dev"/>
+        </inkml:channelProperties>
+      </inkml:inkSource>
+      <inkml:timestamp xml:id="ts0" timeString="2022-10-10T14:01:01.291"/>
+    </inkml:context>
+    <inkml:brush xml:id="br0">
+      <inkml:brushProperty name="width" value="0.05" units="cm"/>
+      <inkml:brushProperty name="height" value="0.05" units="cm"/>
+    </inkml:brush>
+  </inkml:definitions>
+  <inkml:trace contextRef="#ctx0" brushRef="#br0">275 0 10040,'-13'7'455,"-1"0"0,1-1 0,-1-1 0,0-1 1,0 0-1,-1 0 0,1-2 0,-1 0 0,-23 1 0,-44 7 1258,80-9-1552,0-1 0,0 1 0,0-1 0,-1 0 1,1 0-1,0 0 0,0 0 0,-1-1 0,1 1 1,-5-2 1137,13 3-679,1-2-3009</inkml:trace>
+</inkml:ink>
+</file>
+
+<file path=word/ink/ink24.xml><?xml version="1.0" encoding="utf-8"?>
+<inkml:ink xmlns:inkml="http://www.w3.org/2003/InkML">
+  <inkml:definitions>
+    <inkml:context xml:id="ctx0">
+      <inkml:inkSource xml:id="inkSrc0">
+        <inkml:traceFormat>
+          <inkml:channel name="X" type="integer" min="-2.14748E9" max="2.14748E9" units="cm"/>
+          <inkml:channel name="Y" type="integer" min="-2.14748E9" max="2.14748E9" units="cm"/>
+          <inkml:channel name="F" type="integer" max="32767" units="dev"/>
+        </inkml:traceFormat>
+        <inkml:channelProperties>
+          <inkml:channelProperty channel="X" name="resolution" value="1000" units="1/cm"/>
+          <inkml:channelProperty channel="Y" name="resolution" value="1000" units="1/cm"/>
+          <inkml:channelProperty channel="F" name="resolution" value="0" units="1/dev"/>
+        </inkml:channelProperties>
+      </inkml:inkSource>
+      <inkml:timestamp xml:id="ts0" timeString="2022-10-10T14:01:02.249"/>
+    </inkml:context>
+    <inkml:brush xml:id="br0">
+      <inkml:brushProperty name="width" value="0.05" units="cm"/>
+      <inkml:brushProperty name="height" value="0.05" units="cm"/>
+    </inkml:brush>
+  </inkml:definitions>
+  <inkml:trace contextRef="#ctx0" brushRef="#br0">15 0 10848,'9'33'1293,"-2"-1"1,-1 2-1,1 38 1,-3 102 2352,-4-155-3281,-2 19 289,-2-1 1,-16 70-1,1-11 323,18-95-958,1 0 1,0 0 0,-1 1 0,1-1 0,0 0-1,0 0 1,0 1 0,0-1 0,0 0-1,0 0 1,0 1 0,0-1 0,1 0 0,-1 0-1,0 1 1,1 1 0,3 9 100,2-2-34,-2-8-2978</inkml:trace>
+</inkml:ink>
+</file>
+
+<file path=word/ink/ink25.xml><?xml version="1.0" encoding="utf-8"?>
+<inkml:ink xmlns:inkml="http://www.w3.org/2003/InkML">
+  <inkml:definitions>
+    <inkml:context xml:id="ctx0">
+      <inkml:inkSource xml:id="inkSrc0">
+        <inkml:traceFormat>
+          <inkml:channel name="X" type="integer" min="-2.14748E9" max="2.14748E9" units="cm"/>
+          <inkml:channel name="Y" type="integer" min="-2.14748E9" max="2.14748E9" units="cm"/>
+          <inkml:channel name="F" type="integer" max="32767" units="dev"/>
+        </inkml:traceFormat>
+        <inkml:channelProperties>
+          <inkml:channelProperty channel="X" name="resolution" value="1000" units="1/cm"/>
+          <inkml:channelProperty channel="Y" name="resolution" value="1000" units="1/cm"/>
+          <inkml:channelProperty channel="F" name="resolution" value="0" units="1/dev"/>
+        </inkml:channelProperties>
+      </inkml:inkSource>
+      <inkml:timestamp xml:id="ts0" timeString="2022-10-10T14:01:37.328"/>
+    </inkml:context>
+    <inkml:brush xml:id="br0">
+      <inkml:brushProperty name="width" value="0.025" units="cm"/>
+      <inkml:brushProperty name="height" value="0.025" units="cm"/>
+    </inkml:brush>
+  </inkml:definitions>
+  <inkml:trace contextRef="#ctx0" brushRef="#br0">0 410 10584,'5'-13'1037,"-1"0"-394,8-20 538,1-1-1,2 2 1,0 0 0,25-35-1,-23 40-635,-1 0-1,-1-1 1,-1-1 0,10-33-1,-19 51 439,-2 9-329,-2 21-56,-6 29-317,-6 53 432,16-69-488,-4-28-167,0 0 0,0 0 0,0 0 0,-1 0 0,1 0 0,-1 0 0,0 0-1,0 0 1,-2 7 0,0-8 56,0 2-113,15 19 660,-12-23-427</inkml:trace>
+</inkml:ink>
+</file>
+
+<file path=word/ink/ink26.xml><?xml version="1.0" encoding="utf-8"?>
+<inkml:ink xmlns:inkml="http://www.w3.org/2003/InkML">
+  <inkml:definitions>
+    <inkml:context xml:id="ctx0">
+      <inkml:inkSource xml:id="inkSrc0">
+        <inkml:traceFormat>
+          <inkml:channel name="X" type="integer" min="-2.14748E9" max="2.14748E9" units="cm"/>
+          <inkml:channel name="Y" type="integer" min="-2.14748E9" max="2.14748E9" units="cm"/>
+          <inkml:channel name="F" type="integer" max="32767" units="dev"/>
+        </inkml:traceFormat>
+        <inkml:channelProperties>
+          <inkml:channelProperty channel="X" name="resolution" value="1000" units="1/cm"/>
+          <inkml:channelProperty channel="Y" name="resolution" value="1000" units="1/cm"/>
+          <inkml:channelProperty channel="F" name="resolution" value="0" units="1/dev"/>
+        </inkml:channelProperties>
+      </inkml:inkSource>
+      <inkml:timestamp xml:id="ts0" timeString="2022-10-10T14:01:37.691"/>
+    </inkml:context>
+    <inkml:brush xml:id="br0">
+      <inkml:brushProperty name="width" value="0.025" units="cm"/>
+      <inkml:brushProperty name="height" value="0.025" units="cm"/>
+    </inkml:brush>
+  </inkml:definitions>
+  <inkml:trace contextRef="#ctx0" brushRef="#br0">1 71 16408,'0'0'795,"16"-16"500,21 1-696,10-2-237,1 4-17,-27 8-2808,-2 0-9470</inkml:trace>
+</inkml:ink>
+</file>
+
+<file path=word/ink/ink27.xml><?xml version="1.0" encoding="utf-8"?>
+<inkml:ink xmlns:inkml="http://www.w3.org/2003/InkML">
+  <inkml:definitions>
+    <inkml:context xml:id="ctx0">
+      <inkml:inkSource xml:id="inkSrc0">
+        <inkml:traceFormat>
+          <inkml:channel name="X" type="integer" min="-2.14748E9" max="2.14748E9" units="cm"/>
+          <inkml:channel name="Y" type="integer" min="-2.14748E9" max="2.14748E9" units="cm"/>
+          <inkml:channel name="F" type="integer" max="32767" units="dev"/>
+        </inkml:traceFormat>
+        <inkml:channelProperties>
+          <inkml:channelProperty channel="X" name="resolution" value="1000" units="1/cm"/>
+          <inkml:channelProperty channel="Y" name="resolution" value="1000" units="1/cm"/>
+          <inkml:channelProperty channel="F" name="resolution" value="0" units="1/dev"/>
+        </inkml:channelProperties>
+      </inkml:inkSource>
+      <inkml:timestamp xml:id="ts0" timeString="2022-10-10T14:01:38.067"/>
+    </inkml:context>
+    <inkml:brush xml:id="br0">
+      <inkml:brushProperty name="width" value="0.025" units="cm"/>
+      <inkml:brushProperty name="height" value="0.025" units="cm"/>
+    </inkml:brush>
+  </inkml:definitions>
+  <inkml:trace contextRef="#ctx0" brushRef="#br0">1 78 12104,'9'-16'389,"-5"9"-16,0 0-1,0 0 0,1 1 0,0-1 0,0 1 0,0 1 0,7-7 0,1 8 1157,-12 4-1474,-1 0-1,1 0 1,-1 0-1,1 0 0,0 0 1,-1 0-1,1 0 1,-1 0-1,1 0 0,0 0 1,-1 0-1,1 0 1,-1 1-1,1-1 0,-1 0 1,1 0-1,-1 1 1,1-1-1,-1 0 0,1 1 1,-1-1-1,1 0 1,-1 1-1,1-1 0,-1 1 1,0-1-1,1 1 1,-1-1-1,0 1 1,0-1-1,1 2 0,6 17 41,-6-17 93,0 6-120,1-1-1,-1 1 1,-1-1 0,1 1-1,-1 0 1,-1-1-1,1 1 1,-2 0-1,1-1 1,-1 1-1,0-1 1,0 0-1,-5 10 1,-9 43 261,15-56-286,-1 1-1,1 0 1,-1-1-1,0 1 1,0-1 0,0 0-1,-6 8 1,-10 21 288,8 8 356,10-40-319,23 11 529,-17-12-717,0-1 1,0 0-1,0 0 1,0-1-1,0 1 1,-1-1-1,9-4 1,-9 3-95,1 1 1,-1 0-1,0 1 1,1-1-1,0 1 1,7-1 0,-9 2-356,-1 0 1,1 0-1,-1 1 1,0-1-1,1 1 1,-1 0-1,0 0 1,6 3-1</inkml:trace>
+</inkml:ink>
+</file>
+
+<file path=word/ink/ink28.xml><?xml version="1.0" encoding="utf-8"?>
+<inkml:ink xmlns:inkml="http://www.w3.org/2003/InkML">
+  <inkml:definitions>
+    <inkml:context xml:id="ctx0">
+      <inkml:inkSource xml:id="inkSrc0">
+        <inkml:traceFormat>
+          <inkml:channel name="X" type="integer" min="-2.14748E9" max="2.14748E9" units="cm"/>
+          <inkml:channel name="Y" type="integer" min="-2.14748E9" max="2.14748E9" units="cm"/>
+          <inkml:channel name="F" type="integer" max="32767" units="dev"/>
+        </inkml:traceFormat>
+        <inkml:channelProperties>
+          <inkml:channelProperty channel="X" name="resolution" value="1000" units="1/cm"/>
+          <inkml:channelProperty channel="Y" name="resolution" value="1000" units="1/cm"/>
+          <inkml:channelProperty channel="F" name="resolution" value="0" units="1/dev"/>
+        </inkml:channelProperties>
+      </inkml:inkSource>
+      <inkml:timestamp xml:id="ts0" timeString="2022-10-10T14:01:41.710"/>
+    </inkml:context>
+    <inkml:brush xml:id="br0">
+      <inkml:brushProperty name="width" value="0.05" units="cm"/>
+      <inkml:brushProperty name="height" value="0.05" units="cm"/>
+    </inkml:brush>
+  </inkml:definitions>
+  <inkml:trace contextRef="#ctx0" brushRef="#br0">87 1 11744,'3'4'3569,"-8"9"-1254,-16 25-111,-1 2-945,12-18-439,-14 44-1,22-57-704,0-1-1,1 1 0,-1 0 0,2 0 0,-1 0 0,1 0 1,1 0-1,2 13 0,-3-20-68,0 0 0,0 1 0,0-1 0,1 0 0,0 0-1,-1 1 1,1-1 0,0 0 0,0 0 0,0 0 0,0 0 0,0 0 0,0 0 0,1 0 0,-1 0 0,1-1 0,-1 1 0,1 0 0,0-1-1,0 1 1,0-1 0,0 0 0,0 0 0,0 0 0,0 0 0,0 0 0,0 0 0,0 0 0,0 0 0,1-1 0,-1 0 0,0 1-1,1-1 1,-1 0 0,3 0 0,2 0 94,0-1-1,0 1 1,0-2-1,0 1 1,0-1 0,0 0-1,-1 0 1,1-1-1,10-5 1,-13 5-530,0 0 1,0 0 0,-1 0 0,1-1-1,-1 1 1,5-6 0</inkml:trace>
+</inkml:ink>
+</file>
+
+<file path=word/ink/ink29.xml><?xml version="1.0" encoding="utf-8"?>
+<inkml:ink xmlns:inkml="http://www.w3.org/2003/InkML">
+  <inkml:definitions>
+    <inkml:context xml:id="ctx0">
+      <inkml:inkSource xml:id="inkSrc0">
+        <inkml:traceFormat>
+          <inkml:channel name="X" type="integer" min="-2.14748E9" max="2.14748E9" units="cm"/>
+          <inkml:channel name="Y" type="integer" min="-2.14748E9" max="2.14748E9" units="cm"/>
+          <inkml:channel name="F" type="integer" max="32767" units="dev"/>
+        </inkml:traceFormat>
+        <inkml:channelProperties>
+          <inkml:channelProperty channel="X" name="resolution" value="1000" units="1/cm"/>
+          <inkml:channelProperty channel="Y" name="resolution" value="1000" units="1/cm"/>
+          <inkml:channelProperty channel="F" name="resolution" value="0" units="1/dev"/>
+        </inkml:channelProperties>
+      </inkml:inkSource>
+      <inkml:timestamp xml:id="ts0" timeString="2022-10-10T14:01:42.087"/>
+    </inkml:context>
+    <inkml:brush xml:id="br0">
+      <inkml:brushProperty name="width" value="0.05" units="cm"/>
+      <inkml:brushProperty name="height" value="0.05" units="cm"/>
+    </inkml:brush>
+  </inkml:definitions>
+  <inkml:trace contextRef="#ctx0" brushRef="#br0">0 216 17927,'0'0'0,"18"2"872,-11 0-872,-1 0 880,-1-4-880,1 2 1016,4 2-1016,1-2 1016,0-3-1016,1 0 320,-1 3-320,0-1 328,-2-5-328,-1-1 32,2-1-32</inkml:trace>
+  <inkml:trace contextRef="#ctx0" brushRef="#br0" timeOffset="1">30 10 15960,'56'-8'1986,"-54"8"-1888,0-1-1,1 1 0,-1 0 1,0 0-1,1 0 1,-1 0-1,1 0 1,-1 1-1,0-1 1,1 0-1,-1 1 1,0 0-1,0 0 1,0 0-1,4 2 0,-3-2-48,0 0 0,-1 0 0,1 0 0,0 0 0,-1 0-1,1 0 1,0-1 0,0 1 0,0-1 0,0 0 0,3 0-1,-2-1-241,12-1-2006</inkml:trace>
+</inkml:ink>
+</file>
+
+<file path=word/ink/ink3.xml><?xml version="1.0" encoding="utf-8"?>
+<inkml:ink xmlns:inkml="http://www.w3.org/2003/InkML">
+  <inkml:definitions>
+    <inkml:context xml:id="ctx0">
+      <inkml:inkSource xml:id="inkSrc0">
+        <inkml:traceFormat>
+          <inkml:channel name="X" type="integer" min="-2.14748E9" max="2.14748E9" units="cm"/>
+          <inkml:channel name="Y" type="integer" min="-2.14748E9" max="2.14748E9" units="cm"/>
+          <inkml:channel name="F" type="integer" max="32767" units="dev"/>
+        </inkml:traceFormat>
+        <inkml:channelProperties>
+          <inkml:channelProperty channel="X" name="resolution" value="1000" units="1/cm"/>
+          <inkml:channelProperty channel="Y" name="resolution" value="1000" units="1/cm"/>
+          <inkml:channelProperty channel="F" name="resolution" value="0" units="1/dev"/>
+        </inkml:channelProperties>
+      </inkml:inkSource>
+      <inkml:timestamp xml:id="ts0" timeString="2022-10-10T14:00:17.017"/>
+    </inkml:context>
+    <inkml:brush xml:id="br0">
+      <inkml:brushProperty name="width" value="0.05" units="cm"/>
+      <inkml:brushProperty name="height" value="0.05" units="cm"/>
+    </inkml:brush>
+  </inkml:definitions>
+  <inkml:trace contextRef="#ctx0" brushRef="#br0">29 0 8792,'1'4'840,"0"24"623,-2-1 0,0 1 0,-8 38 0,-2 25 252,7-55-1094,2-21-425,1 0-1,0 0 1,1 20 0,1-31-168,-1 0 0,1-1 1,0 1-1,0 0 1,0 0-1,0-1 1,0 1-1,1-1 1,0 1-1,0-1 1,0 0-1,0 0 1,0 1-1,0-1 1,1-1-1,0 1 0,-1 0 1,5 2-1,-6-5-61,1 1-1,0 0 0,0-1 1,0 0-1,0 1 0,0-1 1,0 0-1,0 0 0,0 0 1,-1 0-1,1 0 0,0-1 0,0 1 1,0 0-1,3-2 0,1 0-1635,12-1-9970</inkml:trace>
+</inkml:ink>
+</file>
+
+<file path=word/ink/ink30.xml><?xml version="1.0" encoding="utf-8"?>
+<inkml:ink xmlns:inkml="http://www.w3.org/2003/InkML">
+  <inkml:definitions>
+    <inkml:context xml:id="ctx0">
+      <inkml:inkSource xml:id="inkSrc0">
+        <inkml:traceFormat>
+          <inkml:channel name="X" type="integer" min="-2.14748E9" max="2.14748E9" units="cm"/>
+          <inkml:channel name="Y" type="integer" min="-2.14748E9" max="2.14748E9" units="cm"/>
+          <inkml:channel name="F" type="integer" max="32767" units="dev"/>
+        </inkml:traceFormat>
+        <inkml:channelProperties>
+          <inkml:channelProperty channel="X" name="resolution" value="1000" units="1/cm"/>
+          <inkml:channelProperty channel="Y" name="resolution" value="1000" units="1/cm"/>
+          <inkml:channelProperty channel="F" name="resolution" value="0" units="1/dev"/>
+        </inkml:channelProperties>
+      </inkml:inkSource>
+      <inkml:timestamp xml:id="ts0" timeString="2022-10-10T14:01:43.934"/>
+    </inkml:context>
+    <inkml:brush xml:id="br0">
+      <inkml:brushProperty name="width" value="0.05" units="cm"/>
+      <inkml:brushProperty name="height" value="0.05" units="cm"/>
+    </inkml:brush>
+  </inkml:definitions>
+  <inkml:trace contextRef="#ctx0" brushRef="#br0">0 0 11208,'2'0'94,"-1"1"1,0-1 0,1 0 0,-1 1-1,1-1 1,-1 1 0,0-1 0,1 1-1,-1 0 1,0 0 0,1 0 0,-1-1 0,2 3-1,-3-2 36,1-1 0,-1 1 0,1 0 0,0-1 0,0 1-1,-1-1 1,1 1 0,0-1 0,0 1 0,0-1 0,-1 1 0,1-1-1,0 0 1,0 1 0,0-1 0,0 0 0,0 0 0,0 0 0,0 0-1,1 0 1,5 1 262,14 4 207,1 0 1,-1-2-1,1 0 0,0-2 1,41-2-1,28 3 487,-6 2 93,148-11 0,-152 7-930,-76-1-483,11 2 665,6 10-3359</inkml:trace>
+</inkml:ink>
+</file>
+
+<file path=word/ink/ink31.xml><?xml version="1.0" encoding="utf-8"?>
+<inkml:ink xmlns:inkml="http://www.w3.org/2003/InkML">
+  <inkml:definitions>
+    <inkml:context xml:id="ctx0">
+      <inkml:inkSource xml:id="inkSrc0">
+        <inkml:traceFormat>
+          <inkml:channel name="X" type="integer" min="-2.14748E9" max="2.14748E9" units="cm"/>
+          <inkml:channel name="Y" type="integer" min="-2.14748E9" max="2.14748E9" units="cm"/>
+          <inkml:channel name="F" type="integer" max="32767" units="dev"/>
+        </inkml:traceFormat>
+        <inkml:channelProperties>
+          <inkml:channelProperty channel="X" name="resolution" value="1000" units="1/cm"/>
+          <inkml:channelProperty channel="Y" name="resolution" value="1000" units="1/cm"/>
+          <inkml:channelProperty channel="F" name="resolution" value="0" units="1/dev"/>
+        </inkml:channelProperties>
+      </inkml:inkSource>
+      <inkml:timestamp xml:id="ts0" timeString="2022-10-10T14:01:44.530"/>
+    </inkml:context>
+    <inkml:brush xml:id="br0">
+      <inkml:brushProperty name="width" value="0.05" units="cm"/>
+      <inkml:brushProperty name="height" value="0.05" units="cm"/>
+    </inkml:brush>
+  </inkml:definitions>
+  <inkml:trace contextRef="#ctx0" brushRef="#br0">1 0 7176,'2'116'8168,"0"-43"-7368,2-16-298,-5 233 1162,2-250-936,10 74 0,-12-113-690,2 1-1,-1-1 1,0 0-1,0 1 1,0-1-1,1 0 1,-1 1 0,0-1-1,1 0 1,-1 0-1,1 1 1,0-1-1,-1 0 1,1 0 0,0 0-1,0 0 1,0 0-1,0 0 1,0 0-1,0 0 1,0 0-1,0 0 1,0-1 0,0 1-1,0 0 1,0-1-1,1 1 1,-1-1-1,0 1 1,0-1 0,1 1-1,-1-1 1,0 0-1,1 0 1,-1 0-1,0 0 1,1 0-1,-1 0 1,1 0 0,-1 0-1,0 0 1,1-1-1,-1 1 1,2-1-1,1-1 35,1 0-1,-1 0 1,1-1-1,-1 1 0,0-1 1,0 0-1,0 0 0,0 0 1,3-5-1,-3 2 89,-3 2-19,-1 3-27</inkml:trace>
+</inkml:ink>
+</file>
+
+<file path=word/ink/ink32.xml><?xml version="1.0" encoding="utf-8"?>
+<inkml:ink xmlns:inkml="http://www.w3.org/2003/InkML">
+  <inkml:definitions>
+    <inkml:context xml:id="ctx0">
+      <inkml:inkSource xml:id="inkSrc0">
+        <inkml:traceFormat>
+          <inkml:channel name="X" type="integer" min="-2.14748E9" max="2.14748E9" units="cm"/>
+          <inkml:channel name="Y" type="integer" min="-2.14748E9" max="2.14748E9" units="cm"/>
+          <inkml:channel name="F" type="integer" max="32767" units="dev"/>
+        </inkml:traceFormat>
+        <inkml:channelProperties>
+          <inkml:channelProperty channel="X" name="resolution" value="1000" units="1/cm"/>
+          <inkml:channelProperty channel="Y" name="resolution" value="1000" units="1/cm"/>
+          <inkml:channelProperty channel="F" name="resolution" value="0" units="1/dev"/>
+        </inkml:channelProperties>
+      </inkml:inkSource>
+      <inkml:timestamp xml:id="ts0" timeString="2022-10-10T14:01:46.501"/>
+    </inkml:context>
+    <inkml:brush xml:id="br0">
+      <inkml:brushProperty name="width" value="0.05" units="cm"/>
+      <inkml:brushProperty name="height" value="0.05" units="cm"/>
+    </inkml:brush>
+  </inkml:definitions>
+  <inkml:trace contextRef="#ctx0" brushRef="#br0">0 674 9328,'0'0'3297,"1"2"-1965,0 1-1204,0-1 0,1 0 0,-1 0-1,0 0 1,1 0 0,-1 0 0,1 0 0,0 0 0,0 0 0,-1-1-1,1 1 1,0-1 0,0 1 0,1-1 0,-1 0 0,4 2 0,0-1 15,0 0 0,0-1 0,0 1 0,0-1 0,0-1 1,10 1-1,7-2 173,0-1 1,39-9-1,-30 3 196,48-20 0,-47 15-44,43-10 0,-16 11-6,68-17 1729,-123 27-1912,-3 2-70,-3-14 326,0 13-547,1-2-44,-1 0 1,1 0-1,-1 0 0,1 0 0,-1 0 1,0 0-1,0 0 0,-2-2 1,2 2 40,0 1 0,0-1 0,0 1 0,0-1 0,0 0 0,0 1 0,1-1 0,0 0 0,-1 1 1,1-6-1,30-225-188,-30 233 203,5-31-3,1-37-1,-13-33 11,5 88-1,1 9-2,0 0 0,1 0 0,-1 1 0,1-1 1,0 0-1,0 0 0,0 0 0,0 0 0,1 1 0,-1-1 1,1 0-1,2-4 0,-3 8-20,0-1-1,1 0 1,-1 1-1,1-1 1,-1 0 0,1 1-1,0-1 1,-1 1-1,1-1 1,0 1 0,-1-1-1,1 1 1,0-1-1,0 1 1,-1 0 0,1-1-1,0 1 1,0 0-1,-1 0 1,1 0-1,0-1 1,0 1 0,0 0-1,0 0 1,-1 0-1,1 0 1,0 1 0,0-1-1,0 0 1,0 0-1,-1 0 1,1 1 0,0-1-1,0 0 1,-1 1-1,1-1 1,1 1 0,3 1-2132</inkml:trace>
+</inkml:ink>
+</file>
+
+<file path=word/ink/ink33.xml><?xml version="1.0" encoding="utf-8"?>
+<inkml:ink xmlns:inkml="http://www.w3.org/2003/InkML">
+  <inkml:definitions>
+    <inkml:context xml:id="ctx0">
+      <inkml:inkSource xml:id="inkSrc0">
+        <inkml:traceFormat>
+          <inkml:channel name="X" type="integer" min="-2.14748E9" max="2.14748E9" units="cm"/>
+          <inkml:channel name="Y" type="integer" min="-2.14748E9" max="2.14748E9" units="cm"/>
+          <inkml:channel name="F" type="integer" max="32767" units="dev"/>
+        </inkml:traceFormat>
+        <inkml:channelProperties>
+          <inkml:channelProperty channel="X" name="resolution" value="1000" units="1/cm"/>
+          <inkml:channelProperty channel="Y" name="resolution" value="1000" units="1/cm"/>
+          <inkml:channelProperty channel="F" name="resolution" value="0" units="1/dev"/>
+        </inkml:channelProperties>
+      </inkml:inkSource>
+      <inkml:timestamp xml:id="ts0" timeString="2022-10-10T14:02:14.536"/>
+    </inkml:context>
+    <inkml:brush xml:id="br0">
+      <inkml:brushProperty name="width" value="0.05" units="cm"/>
+      <inkml:brushProperty name="height" value="0.05" units="cm"/>
+    </inkml:brush>
+  </inkml:definitions>
+  <inkml:trace contextRef="#ctx0" brushRef="#br0">64 1 10400,'-41'230'5150,"34"-185"-4125,2 0 0,1 82 0,1-104-614,2-20-329,0 0 1,0 0-1,1-1 0,0 1 1,-1 0-1,1 0 1,0 0-1,0 0 0,1-1 1,-1 1-1,2 6 1,5-29 507,0 3-3248,-4 1-9715</inkml:trace>
+</inkml:ink>
+</file>
+
+<file path=word/ink/ink34.xml><?xml version="1.0" encoding="utf-8"?>
+<inkml:ink xmlns:inkml="http://www.w3.org/2003/InkML">
+  <inkml:definitions>
+    <inkml:context xml:id="ctx0">
+      <inkml:inkSource xml:id="inkSrc0">
+        <inkml:traceFormat>
+          <inkml:channel name="X" type="integer" min="-2.14748E9" max="2.14748E9" units="cm"/>
+          <inkml:channel name="Y" type="integer" min="-2.14748E9" max="2.14748E9" units="cm"/>
+          <inkml:channel name="F" type="integer" max="32767" units="dev"/>
+        </inkml:traceFormat>
+        <inkml:channelProperties>
+          <inkml:channelProperty channel="X" name="resolution" value="1000" units="1/cm"/>
+          <inkml:channelProperty channel="Y" name="resolution" value="1000" units="1/cm"/>
+          <inkml:channelProperty channel="F" name="resolution" value="0" units="1/dev"/>
+        </inkml:channelProperties>
+      </inkml:inkSource>
+      <inkml:timestamp xml:id="ts0" timeString="2022-10-10T14:02:14.959"/>
+    </inkml:context>
+    <inkml:brush xml:id="br0">
+      <inkml:brushProperty name="width" value="0.05" units="cm"/>
+      <inkml:brushProperty name="height" value="0.05" units="cm"/>
+    </inkml:brush>
+  </inkml:definitions>
+  <inkml:trace contextRef="#ctx0" brushRef="#br0">0 2 12728,'43'0'174,"-17"-1"309,49 5 0,96 9 2354,-164-13-2463,7 11 432,-8-8-2946</inkml:trace>
+</inkml:ink>
+</file>
+
+<file path=word/ink/ink35.xml><?xml version="1.0" encoding="utf-8"?>
+<inkml:ink xmlns:inkml="http://www.w3.org/2003/InkML">
+  <inkml:definitions>
+    <inkml:context xml:id="ctx0">
+      <inkml:inkSource xml:id="inkSrc0">
+        <inkml:traceFormat>
+          <inkml:channel name="X" type="integer" min="-2.14748E9" max="2.14748E9" units="cm"/>
+          <inkml:channel name="Y" type="integer" min="-2.14748E9" max="2.14748E9" units="cm"/>
+          <inkml:channel name="F" type="integer" max="32767" units="dev"/>
+        </inkml:traceFormat>
+        <inkml:channelProperties>
+          <inkml:channelProperty channel="X" name="resolution" value="1000" units="1/cm"/>
+          <inkml:channelProperty channel="Y" name="resolution" value="1000" units="1/cm"/>
+          <inkml:channelProperty channel="F" name="resolution" value="0" units="1/dev"/>
+        </inkml:channelProperties>
+      </inkml:inkSource>
+      <inkml:timestamp xml:id="ts0" timeString="2022-10-10T14:02:15.461"/>
+    </inkml:context>
+    <inkml:brush xml:id="br0">
+      <inkml:brushProperty name="width" value="0.05" units="cm"/>
+      <inkml:brushProperty name="height" value="0.05" units="cm"/>
+    </inkml:brush>
+  </inkml:definitions>
+  <inkml:trace contextRef="#ctx0" brushRef="#br0">0 60 14072,'29'-12'434,"0"0"0,0 2 1,1 2-1,47-9 1,-73 17-366,0 0 0,0-1 1,1 2-1,-1-1 0,0 0 0,0 1 1,0 0-1,0 0 0,0 0 1,-1 0-1,1 1 0,0-1 1,0 1-1,-1 0 0,1 0 1,5 5-1,-8 1-2026</inkml:trace>
+</inkml:ink>
+</file>
+
+<file path=word/ink/ink36.xml><?xml version="1.0" encoding="utf-8"?>
+<inkml:ink xmlns:inkml="http://www.w3.org/2003/InkML">
+  <inkml:definitions>
+    <inkml:context xml:id="ctx0">
+      <inkml:inkSource xml:id="inkSrc0">
+        <inkml:traceFormat>
+          <inkml:channel name="X" type="integer" min="-2.14748E9" max="2.14748E9" units="cm"/>
+          <inkml:channel name="Y" type="integer" min="-2.14748E9" max="2.14748E9" units="cm"/>
+          <inkml:channel name="F" type="integer" max="32767" units="dev"/>
+        </inkml:traceFormat>
+        <inkml:channelProperties>
+          <inkml:channelProperty channel="X" name="resolution" value="1000" units="1/cm"/>
+          <inkml:channelProperty channel="Y" name="resolution" value="1000" units="1/cm"/>
+          <inkml:channelProperty channel="F" name="resolution" value="0" units="1/dev"/>
+        </inkml:channelProperties>
+      </inkml:inkSource>
+      <inkml:timestamp xml:id="ts0" timeString="2022-10-10T14:02:16.388"/>
+    </inkml:context>
+    <inkml:brush xml:id="br0">
+      <inkml:brushProperty name="width" value="0.05" units="cm"/>
+      <inkml:brushProperty name="height" value="0.05" units="cm"/>
+    </inkml:brush>
+  </inkml:definitions>
+  <inkml:trace contextRef="#ctx0" brushRef="#br0">130 52 10312,'-6'53'277,"0"-4"1154,-1 1 0,-18 61 0,-15 38 1445,28-79-2037,8-46-263,-11 45 0,11-57-305,1 0 0,1 1 1,-2 24-1,3-31-161,1 0 0,0 0 1,0-1-1,1 1 0,0 0 0,0 0 0,0-1 0,1 1 1,0 0-1,4 9 0,-3-12-43,0 0 0,0 0-1,0 0 1,1-1 0,-1 0 0,1 0 0,-1 0-1,1 0 1,0 0 0,0-1 0,0 1 0,-1-1-1,1 0 1,1 0 0,-1-1 0,0 1 0,0-1-1,7 0 1,45 0 379,-19 0 0,72 8 0,-87-6-306,0-1 1,0-1 0,0-1-1,26-4 1,9-1 30,-36 3-16,1 0 0,-1-2 0,0 0 0,25-11 0,19-5 321,-29 14-94,48-5 1,16-3 214,-85 11-372,0-1 0,27-13-1,6-1 128,-42 16-243,-5 0 7,19-64 259,-17 52-347,-2 0 1,0-1-1,-2-29 1,0 29-12,0 0 1,2 0-1,2-22 1,0 16 10,-2-1 0,-2-42 0,0 37-24,-12-120 29,5 117-41,8 29 6,-1 0 1,0 0-1,1 0 0,-1 0 0,0 1 1,0-1-1,0 0 0,0 0 0,0 0 1,0 1-1,-1-1 0,1 0 0,-1 1 1,1 0-1,-1-1 0,1 1 0,-1 0 1,0 0-1,0 0 0,0 0 0,1 0 1,-1 0-1,-4-1 0,-10-7-27,11 4 14,-1 1 0,1 0 0,-1 0 0,0 1-1,0 0 1,0 0 0,-1 0 0,1 1 0,-1 0-1,1 0 1,-1 1 0,-7-1 0,-13-1-46,-48 2 0,-4-1-34,-122-10-31,186 11 122,-1 1-1,1 0 1,0 1 0,-23 4-1,14-1-1,-11-1 1,-40-1 0,44-2 6,1 1-1,-38 6 0,34-4 0,28-4-4,0 2-1,0-1 0,0 1 1,0 0-1,0 0 0,0 0 1,0 1-1,1 0 0,-7 3 0,12-5-52</inkml:trace>
+</inkml:ink>
+</file>
+
+<file path=word/ink/ink37.xml><?xml version="1.0" encoding="utf-8"?>
+<inkml:ink xmlns:inkml="http://www.w3.org/2003/InkML">
+  <inkml:definitions>
+    <inkml:context xml:id="ctx0">
+      <inkml:inkSource xml:id="inkSrc0">
+        <inkml:traceFormat>
+          <inkml:channel name="X" type="integer" min="-2.14748E9" max="2.14748E9" units="cm"/>
+          <inkml:channel name="Y" type="integer" min="-2.14748E9" max="2.14748E9" units="cm"/>
+          <inkml:channel name="F" type="integer" max="32767" units="dev"/>
+        </inkml:traceFormat>
+        <inkml:channelProperties>
+          <inkml:channelProperty channel="X" name="resolution" value="1000" units="1/cm"/>
+          <inkml:channelProperty channel="Y" name="resolution" value="1000" units="1/cm"/>
+          <inkml:channelProperty channel="F" name="resolution" value="0" units="1/dev"/>
+        </inkml:channelProperties>
+      </inkml:inkSource>
+      <inkml:timestamp xml:id="ts0" timeString="2022-10-10T14:02:23.959"/>
+    </inkml:context>
+    <inkml:brush xml:id="br0">
+      <inkml:brushProperty name="width" value="0.05" units="cm"/>
+      <inkml:brushProperty name="height" value="0.05" units="cm"/>
+    </inkml:brush>
+  </inkml:definitions>
+  <inkml:trace contextRef="#ctx0" brushRef="#br0">8 308 10136,'0'0'3433,"0"-3"-1848,1-18-939,-1 0-1,-4-27 0,-1-22 683,9-75 1925,-3 145-2823,2 0-44,19 16 243,-14-10-535,15 11 155,-1 2 0,0 0-1,-1 1 1,25 32 0,2-3 656,-48-48-933,1 0 0,-1-1 0,0 1 0,1-1 0,-1 1 0,1-1 0,-1 1 0,1-1 0,-1 1 0,1-1 0,-1 0 0,1 1 0,-1-1 0,1 0 0,0 1 0,-1-1 0,1 0 0,-1 0 0,1 1-1,0-1 1,-1 0 0,1 0 0,0 0 0,-1 0 0,2 0 0</inkml:trace>
+</inkml:ink>
+</file>
+
+<file path=word/ink/ink38.xml><?xml version="1.0" encoding="utf-8"?>
+<inkml:ink xmlns:inkml="http://www.w3.org/2003/InkML">
+  <inkml:definitions>
+    <inkml:context xml:id="ctx0">
+      <inkml:inkSource xml:id="inkSrc0">
+        <inkml:traceFormat>
+          <inkml:channel name="X" type="integer" min="-2.14748E9" max="2.14748E9" units="cm"/>
+          <inkml:channel name="Y" type="integer" min="-2.14748E9" max="2.14748E9" units="cm"/>
+          <inkml:channel name="F" type="integer" max="32767" units="dev"/>
+        </inkml:traceFormat>
+        <inkml:channelProperties>
+          <inkml:channelProperty channel="X" name="resolution" value="1000" units="1/cm"/>
+          <inkml:channelProperty channel="Y" name="resolution" value="1000" units="1/cm"/>
+          <inkml:channelProperty channel="F" name="resolution" value="0" units="1/dev"/>
+        </inkml:channelProperties>
+      </inkml:inkSource>
+      <inkml:timestamp xml:id="ts0" timeString="2022-10-10T14:02:24.476"/>
+    </inkml:context>
+    <inkml:brush xml:id="br0">
+      <inkml:brushProperty name="width" value="0.05" units="cm"/>
+      <inkml:brushProperty name="height" value="0.05" units="cm"/>
+    </inkml:brush>
+  </inkml:definitions>
+  <inkml:trace contextRef="#ctx0" brushRef="#br0">5 4 5472,'-4'-3'8100,"12"20"-5943,15 26-1981,-23-42-72,29 69 1685,-23-53-1319,0 0-1,1-1 1,1 0-1,1 0 1,11 16-1,-15-20-978</inkml:trace>
+</inkml:ink>
+</file>
+
+<file path=word/ink/ink39.xml><?xml version="1.0" encoding="utf-8"?>
+<inkml:ink xmlns:inkml="http://www.w3.org/2003/InkML">
+  <inkml:definitions>
+    <inkml:context xml:id="ctx0">
+      <inkml:inkSource xml:id="inkSrc0">
+        <inkml:traceFormat>
+          <inkml:channel name="X" type="integer" min="-2.14748E9" max="2.14748E9" units="cm"/>
+          <inkml:channel name="Y" type="integer" min="-2.14748E9" max="2.14748E9" units="cm"/>
+          <inkml:channel name="F" type="integer" max="32767" units="dev"/>
+        </inkml:traceFormat>
+        <inkml:channelProperties>
+          <inkml:channelProperty channel="X" name="resolution" value="1000" units="1/cm"/>
+          <inkml:channelProperty channel="Y" name="resolution" value="1000" units="1/cm"/>
+          <inkml:channelProperty channel="F" name="resolution" value="0" units="1/dev"/>
+        </inkml:channelProperties>
+      </inkml:inkSource>
+      <inkml:timestamp xml:id="ts0" timeString="2022-10-10T14:02:28.300"/>
+    </inkml:context>
+    <inkml:brush xml:id="br0">
+      <inkml:brushProperty name="width" value="0.05" units="cm"/>
+      <inkml:brushProperty name="height" value="0.05" units="cm"/>
+    </inkml:brush>
+  </inkml:definitions>
+  <inkml:trace contextRef="#ctx0" brushRef="#br0">15 120 11568,'-13'22'952,"12"-19"176,1 0 705,2-4-1551,0 1 0,-1 0 0,1-1 0,0 1 0,0-1 0,0 1 0,-1-1 0,1 0 0,0 0 0,-1 0 0,1 0 0,1-1 0,52-34 2008,-38 26-1794,0-1 0,0 0 0,28-28 0,-40 35-261,0-1 0,1 1 0,-1 0 0,1 0 0,11-5 792,-18 20-737,0 0 0,-1 0-1,0 0 1,-6 17 0,4-16-159,1 1 0,0-1-1,-1 18 1,3-12 49,1-5 95,-1 0 0,-5 24 0,11-26 148</inkml:trace>
+</inkml:ink>
+</file>
+
+<file path=word/ink/ink4.xml><?xml version="1.0" encoding="utf-8"?>
+<inkml:ink xmlns:inkml="http://www.w3.org/2003/InkML">
+  <inkml:definitions>
+    <inkml:context xml:id="ctx0">
+      <inkml:inkSource xml:id="inkSrc0">
+        <inkml:traceFormat>
+          <inkml:channel name="X" type="integer" min="-2.14748E9" max="2.14748E9" units="cm"/>
+          <inkml:channel name="Y" type="integer" min="-2.14748E9" max="2.14748E9" units="cm"/>
+          <inkml:channel name="F" type="integer" max="32767" units="dev"/>
+        </inkml:traceFormat>
+        <inkml:channelProperties>
+          <inkml:channelProperty channel="X" name="resolution" value="1000" units="1/cm"/>
+          <inkml:channelProperty channel="Y" name="resolution" value="1000" units="1/cm"/>
+          <inkml:channelProperty channel="F" name="resolution" value="0" units="1/dev"/>
+        </inkml:channelProperties>
+      </inkml:inkSource>
+      <inkml:timestamp xml:id="ts0" timeString="2022-10-10T14:00:17.396"/>
+    </inkml:context>
+    <inkml:brush xml:id="br0">
+      <inkml:brushProperty name="width" value="0.05" units="cm"/>
+      <inkml:brushProperty name="height" value="0.05" units="cm"/>
+    </inkml:brush>
+  </inkml:definitions>
+  <inkml:trace contextRef="#ctx0" brushRef="#br0">50 83 12016,'4'-5'111,"-1"-1"-1,1 0 1,0 1 0,0 0 0,0 0 0,1 0 0,-1 1 0,1-1 0,1 1 0,-1 0 0,0 1 0,1-1 0,0 1 0,0 0 0,0 1 0,0-1-1,0 1 1,1 0 0,7-1 0,-8 2 25,1 0-1,0 0 0,0 0 0,0 1 1,0 0-1,0 1 0,0 0 1,0 0-1,0 0 0,0 1 1,9 3-1,-11-3-49,-1 0 0,-1 1 1,1-1-1,0 1 0,0 0 0,-1 0 0,0 0 0,1 0 1,-1 1-1,0-1 0,-1 1 0,1 0 0,-1-1 1,0 1-1,0 1 0,0-1 0,0 0 0,2 8 0,3 14 329,-1 1 0,-1-1 0,3 52 0,-9-68-304,0 0 0,0-1-1,-1 1 1,-1-1 0,1 0 0,-2 1-1,1-1 1,-1-1 0,-5 10-1,-9 20 237,15-32-295,0-1-1,0 1 1,0-1 0,-1 0 0,0 0 0,0-1-1,0 1 1,-1-1 0,0 0 0,0 0 0,0 0 0,0 0-1,0-1 1,-1 0 0,1 0 0,-1-1 0,0 0-1,0 0 1,0 0 0,0 0 0,0-1 0,0 0-1,0 0 1,-7-1 0,5 1 4,-1-1 1,1 0-1,0-1 0,-1 0 0,1 0 1,0-1-1,0 0 0,0 0 0,0 0 1,0-2-1,1 1 0,-1-1 0,1 0 1,0 0-1,0 0 0,0-1 0,-11-10 1,11 2 175,10 8-1359</inkml:trace>
+</inkml:ink>
+</file>
+
+<file path=word/ink/ink40.xml><?xml version="1.0" encoding="utf-8"?>
+<inkml:ink xmlns:inkml="http://www.w3.org/2003/InkML">
+  <inkml:definitions>
+    <inkml:context xml:id="ctx0">
+      <inkml:inkSource xml:id="inkSrc0">
+        <inkml:traceFormat>
+          <inkml:channel name="X" type="integer" min="-2.14748E9" max="2.14748E9" units="cm"/>
+          <inkml:channel name="Y" type="integer" min="-2.14748E9" max="2.14748E9" units="cm"/>
+          <inkml:channel name="F" type="integer" max="32767" units="dev"/>
+        </inkml:traceFormat>
+        <inkml:channelProperties>
+          <inkml:channelProperty channel="X" name="resolution" value="1000" units="1/cm"/>
+          <inkml:channelProperty channel="Y" name="resolution" value="1000" units="1/cm"/>
+          <inkml:channelProperty channel="F" name="resolution" value="0" units="1/dev"/>
+        </inkml:channelProperties>
+      </inkml:inkSource>
+      <inkml:timestamp xml:id="ts0" timeString="2022-10-10T14:02:28.692"/>
+    </inkml:context>
+    <inkml:brush xml:id="br0">
+      <inkml:brushProperty name="width" value="0.05" units="cm"/>
+      <inkml:brushProperty name="height" value="0.05" units="cm"/>
+    </inkml:brush>
+  </inkml:definitions>
+  <inkml:trace contextRef="#ctx0" brushRef="#br0">202 0 15416,'2'5'576,"-18"10"2698,-3 2-2812,2 0 1,0 1-1,1 1 0,1 0 0,1 1 1,1 1-1,1 0 0,0 1 0,-13 37 1,15-40-235,8-15-87,-1 0 1,1 0 0,0 1-1,0-1 1,1 1-1,0-1 1,-1 1 0,1 5-1,0-10-118,1 0-1,0 1 1,0-1-1,0 0 0,0 0 1,0 0-1,0 0 1,0 0-1,0 0 1,0 1-1,0-1 0,0 0 1,0 0-1,0 0 1,0 0-1,0 0 1,0 1-1,0-1 0,0 0 1,0 0-1,0 0 1,0 0-1,0 0 1,0 0-1,0 1 0,0-1 1,0 0-1,0 0 1,0 0-1,0 0 1,0 0-1,0 0 0,0 1 1,1-1-1,-1 0 1,0 0-1,0 0 1,0 0-1,0 0 0,0 0 1,0 0-1,0 0 1,1 0-1,-1 0 1,0 1-1,0-1 0,0 0 1,0 0-1,0 0 1,0 0-1,1 0 1,-1 0-1,0 0 0,0 0 1,0 0-1,0 0 1,0 0-1,1 0 1,-1 0-1,0 0 1,0 0-1,0-1 0,0 1 1,11-6-2280,-10 4 985</inkml:trace>
+</inkml:ink>
+</file>
+
+<file path=word/ink/ink5.xml><?xml version="1.0" encoding="utf-8"?>
+<inkml:ink xmlns:inkml="http://www.w3.org/2003/InkML">
+  <inkml:definitions>
+    <inkml:context xml:id="ctx0">
+      <inkml:inkSource xml:id="inkSrc0">
+        <inkml:traceFormat>
+          <inkml:channel name="X" type="integer" min="-2.14748E9" max="2.14748E9" units="cm"/>
+          <inkml:channel name="Y" type="integer" min="-2.14748E9" max="2.14748E9" units="cm"/>
+          <inkml:channel name="F" type="integer" max="32767" units="dev"/>
+        </inkml:traceFormat>
+        <inkml:channelProperties>
+          <inkml:channelProperty channel="X" name="resolution" value="1000" units="1/cm"/>
+          <inkml:channelProperty channel="Y" name="resolution" value="1000" units="1/cm"/>
+          <inkml:channelProperty channel="F" name="resolution" value="0" units="1/dev"/>
+        </inkml:channelProperties>
+      </inkml:inkSource>
+      <inkml:timestamp xml:id="ts0" timeString="2022-10-10T14:00:23.508"/>
+    </inkml:context>
+    <inkml:brush xml:id="br0">
+      <inkml:brushProperty name="width" value="0.05" units="cm"/>
+      <inkml:brushProperty name="height" value="0.05" units="cm"/>
+    </inkml:brush>
+  </inkml:definitions>
+  <inkml:trace contextRef="#ctx0" brushRef="#br0">0 41 7352,'0'0'3393,"4"1"-1721,9 1-997,0-1 1,0-1-1,0 0 1,23-4-1,31 0 501,-23 2-597,20 2 126,0 0 65,-10-1-308,129 1 1355,-79-1-507,37-10-30,-92 6-758,-6 1-201,58-8 620,-75 11-394,2 2-3626</inkml:trace>
+</inkml:ink>
+</file>
+
+<file path=word/ink/ink6.xml><?xml version="1.0" encoding="utf-8"?>
+<inkml:ink xmlns:inkml="http://www.w3.org/2003/InkML">
+  <inkml:definitions>
+    <inkml:context xml:id="ctx0">
+      <inkml:inkSource xml:id="inkSrc0">
+        <inkml:traceFormat>
+          <inkml:channel name="X" type="integer" min="-2.14748E9" max="2.14748E9" units="cm"/>
+          <inkml:channel name="Y" type="integer" min="-2.14748E9" max="2.14748E9" units="cm"/>
+          <inkml:channel name="F" type="integer" max="32767" units="dev"/>
+        </inkml:traceFormat>
+        <inkml:channelProperties>
+          <inkml:channelProperty channel="X" name="resolution" value="1000" units="1/cm"/>
+          <inkml:channelProperty channel="Y" name="resolution" value="1000" units="1/cm"/>
+          <inkml:channelProperty channel="F" name="resolution" value="0" units="1/dev"/>
+        </inkml:channelProperties>
+      </inkml:inkSource>
+      <inkml:timestamp xml:id="ts0" timeString="2022-10-10T14:00:24.874"/>
+    </inkml:context>
+    <inkml:brush xml:id="br0">
+      <inkml:brushProperty name="width" value="0.05" units="cm"/>
+      <inkml:brushProperty name="height" value="0.05" units="cm"/>
+    </inkml:brush>
+  </inkml:definitions>
+  <inkml:trace contextRef="#ctx0" brushRef="#br0">41 106 9952,'0'0'792,"1"3"-132,4 17 214,0-1 1,-2 0 0,0 1 0,-1-1 0,-1 1 0,-2 27-1,-21 123 791,13-115-932,-3 3-35,7-35-180,-5 39-1,9-39 66,0-1 0,5 37 0,-2-54-351,2 0-137,1-1 1,0 1-1,0-1 0,1 0 0,-1 0 1,1-1-1,0 0 0,-1 0 0,2 0 0,-1 0 1,0-1-1,7 1 0,3 0 50,1-1 1,-1 0-1,21-2 0,33 4 187,-2 3-50,20 3 4,-42-2 33,87 2 0,-44-5-48,-88-5-270,58 5 535,62 13 0,-68-9-303,-34-7-77,-1 1 1,23 7-1,-32-8-82,-1 0-1,1-1 1,-1 0 0,1 0 0,16-2 0,9 2 267,-28 0-213,-1 1 5,-3-2-12,3-2-25,-4 1-5,3 1-15,-3 0-7,-8-29 68,6 24-116,-1 0 0,0-1 0,1 1 0,0 0-1,0-1 1,1-7 0,2-76-52,15-93 1,-12 123-29,-2-67 1,-1-4-8,-1 122 63,3-57-67,-4-79 0,-1 138 61,0-10-20,1 16 28,0 0 0,0 1 0,0-1 0,0 0 0,1 0-1,-1 0 1,0 0 0,0 0 0,0 0 0,0 0 0,0 0 0,0 0 0,0 0 0,0 1 0,1-1-1,-1 0 1,0 0 0,0 0 0,0 0 0,0 0 0,0 0 0,0 0 0,1 0 0,-1 0-1,0 0 1,0 0 0,0 0 0,0 0 0,0 0 0,0 0 0,1 0 0,-1 0 0,0 0 0,0 0-1,0 0 1,0 0 0,0-1 0,0 1 0,1 0 0,-1 0 0,0 0 0,0 0 0,0 0-1,0 0 1,0 0 0,0 0 0,0 0 0,0 0 0,0-1 0,0 1 0,0 0 0,1 0 0,-1 0-1,0 0 1,0 0 0,0 0 0,0-1 0,0 1 0,0 0 0,0 0 0,0 0 0,0 0-1</inkml:trace>
+</inkml:ink>
+</file>
+
+<file path=word/ink/ink7.xml><?xml version="1.0" encoding="utf-8"?>
+<inkml:ink xmlns:inkml="http://www.w3.org/2003/InkML">
+  <inkml:definitions>
+    <inkml:context xml:id="ctx0">
+      <inkml:inkSource xml:id="inkSrc0">
+        <inkml:traceFormat>
+          <inkml:channel name="X" type="integer" min="-2.14748E9" max="2.14748E9" units="cm"/>
+          <inkml:channel name="Y" type="integer" min="-2.14748E9" max="2.14748E9" units="cm"/>
+          <inkml:channel name="F" type="integer" max="32767" units="dev"/>
+        </inkml:traceFormat>
+        <inkml:channelProperties>
+          <inkml:channelProperty channel="X" name="resolution" value="1000" units="1/cm"/>
+          <inkml:channelProperty channel="Y" name="resolution" value="1000" units="1/cm"/>
+          <inkml:channelProperty channel="F" name="resolution" value="0" units="1/dev"/>
+        </inkml:channelProperties>
+      </inkml:inkSource>
+      <inkml:timestamp xml:id="ts0" timeString="2022-10-10T14:00:26.243"/>
+    </inkml:context>
+    <inkml:brush xml:id="br0">
+      <inkml:brushProperty name="width" value="0.05" units="cm"/>
+      <inkml:brushProperty name="height" value="0.05" units="cm"/>
+    </inkml:brush>
+  </inkml:definitions>
+  <inkml:trace contextRef="#ctx0" brushRef="#br0">0 436 10040,'4'-1'106,"0"1"1,-1-1-1,1-1 0,0 1 1,-1-1-1,0 1 1,1-1-1,-1 0 1,0 0-1,0 0 1,0-1-1,0 1 0,4-5 1,32-42 2028,-34 41-1976,42-73 1990,-34 57-1396,0 1 0,29-38 1,29-30 632,-49 58-1156,-19 27-109,0 0 1,1 1-1,-1-1 1,9-8 0,-12 14-100,0 0 0,0 0 0,0 0 1,0 0-1,0 0 0,0 0 0,0 1 1,0-1-1,0 0 0,0 0 0,0 0 1,0 0-1,1 0 0,-1 0 0,0 0 1,0 0-1,0 0 0,0 0 0,0 0 1,0 0-1,0 0 0,0 0 0,0 0 1,0 1-1,0-1 0,0 0 0,0 0 0,0 0 1,0 0-1,1 0 0,-1 0 0,0 0 1,0 0-1,0 0 0,0 0 0,0 0 1,0 0-1,0 0 0,0 0 0,0 0 1,0 0-1,0 0 0,1 0 0,-1 0 1,0 0-1,0 0 0,0 0 0,0-1 1,0 1-1,0 0 0,0 0 0,0 0 1,0 0-1,0 0 0,0 0 0,0 0 0,0 0 1,0 0-1,0 0 0,-2 12 350,-7 13-66,-3 4 96,1 0 1,1 1-1,2 0 1,1 1-1,1 0 1,2 0-1,1 0 1,2 32-1,1-54-268,1-1-1,1 0 0,-1 1 1,1-1-1,1 0 0,4 10 1,-4-12 123,-3-5-242,0-1-1,0 0 1,1 1 0,-1-1 0,0 0 0,0 0-1,0 1 1,1-1 0,-1 0 0,0 0 0,0 1-1,1-1 1,-1 0 0,0 0 0,1 0-1,-1 1 1,0-1 0,0 0 0,1 0 0,-1 0-1,0 0 1,1 0 0,-1 0 0,0 0 0,1 0-1,-1 0 1,0 0 0,1 0 0,-1 0 0,0 0-1,1 0 1,-1 0 0,0 0 0,1 0 0,-1 0-1,0 0 1,1 0 0,-1-1 0,0 1-1,1 0 1,-1 0 0,0 0 0,0 0 0,1-1-1,-1 1 1,0 0 0,0 0 0,1-1 0,6-13-3688</inkml:trace>
+</inkml:ink>
+</file>
+
+<file path=word/ink/ink8.xml><?xml version="1.0" encoding="utf-8"?>
+<inkml:ink xmlns:inkml="http://www.w3.org/2003/InkML">
+  <inkml:definitions>
+    <inkml:context xml:id="ctx0">
+      <inkml:inkSource xml:id="inkSrc0">
+        <inkml:traceFormat>
+          <inkml:channel name="X" type="integer" min="-2.14748E9" max="2.14748E9" units="cm"/>
+          <inkml:channel name="Y" type="integer" min="-2.14748E9" max="2.14748E9" units="cm"/>
+          <inkml:channel name="F" type="integer" max="32767" units="dev"/>
+        </inkml:traceFormat>
+        <inkml:channelProperties>
+          <inkml:channelProperty channel="X" name="resolution" value="1000" units="1/cm"/>
+          <inkml:channelProperty channel="Y" name="resolution" value="1000" units="1/cm"/>
+          <inkml:channelProperty channel="F" name="resolution" value="0" units="1/dev"/>
+        </inkml:channelProperties>
+      </inkml:inkSource>
+      <inkml:timestamp xml:id="ts0" timeString="2022-10-10T14:00:26.573"/>
+    </inkml:context>
+    <inkml:brush xml:id="br0">
+      <inkml:brushProperty name="width" value="0.05" units="cm"/>
+      <inkml:brushProperty name="height" value="0.05" units="cm"/>
+    </inkml:brush>
+  </inkml:definitions>
+  <inkml:trace contextRef="#ctx0" brushRef="#br0">1 38 17207,'11'-7'487,"0"2"0,1-1-1,0 2 1,20-6-1,-25 8-279,0 1 0,-1 0-1,1 0 1,0 0 0,-1 1-1,1 0 1,0 0 0,0 1 0,-1 0-1,10 3 1,-15-4-420,2 1 638</inkml:trace>
+</inkml:ink>
+</file>
+
+<file path=word/ink/ink9.xml><?xml version="1.0" encoding="utf-8"?>
+<inkml:ink xmlns:inkml="http://www.w3.org/2003/InkML">
+  <inkml:definitions>
+    <inkml:context xml:id="ctx0">
+      <inkml:inkSource xml:id="inkSrc0">
+        <inkml:traceFormat>
+          <inkml:channel name="X" type="integer" min="-2.14748E9" max="2.14748E9" units="cm"/>
+          <inkml:channel name="Y" type="integer" min="-2.14748E9" max="2.14748E9" units="cm"/>
+          <inkml:channel name="F" type="integer" max="32767" units="dev"/>
+        </inkml:traceFormat>
+        <inkml:channelProperties>
+          <inkml:channelProperty channel="X" name="resolution" value="1000" units="1/cm"/>
+          <inkml:channelProperty channel="Y" name="resolution" value="1000" units="1/cm"/>
+          <inkml:channelProperty channel="F" name="resolution" value="0" units="1/dev"/>
+        </inkml:channelProperties>
+      </inkml:inkSource>
+      <inkml:timestamp xml:id="ts0" timeString="2022-10-10T14:00:26.918"/>
+    </inkml:context>
+    <inkml:brush xml:id="br0">
+      <inkml:brushProperty name="width" value="0.05" units="cm"/>
+      <inkml:brushProperty name="height" value="0.05" units="cm"/>
+    </inkml:brush>
+  </inkml:definitions>
+  <inkml:trace contextRef="#ctx0" brushRef="#br0">0 75 15328,'29'3'1687,"1"-2"1,46-3 0,25 0 1327,-67 2-1875,44-4-1,-6-1-143,46-8-68,-43 3-522,-5-4 56,-56 10-346,1 0-1,-1 1 1,1 1 0,24 0-1,-24 1 30,-1 0 0,24-4 0,-26 2-61,1 2 1,-1-1-1,1 1 0,14 2 0,-2-1 90,-20 0-135,-1 0 1,1 0 0,0 0-1,0 1 1,0-1 0,-1 1-1,1 0 1,0 0-1,-1 1 1,1-1 0,4 3-1,-8-3-28,0 0 0,0 0 0,0 0 0,0-1 0,0 1 0,0 0 0,0-1 0,1 1 0,-1-1 0,0 0 0,1 1 0,-1-1 0,2 0 0,0 1 95,-5 5-3855</inkml:trace>
+</inkml:ink>
+</file>
+
 <file path=word/theme/theme1.xml><?xml version="1.0" encoding="utf-8"?>
 <a:theme xmlns:a="http://schemas.openxmlformats.org/drawingml/2006/main" name="Office">
   <a:themeElements>

--- a/SE2/03 Entwurfsmuster/Bearbeitung.docx
+++ b/SE2/03 Entwurfsmuster/Bearbeitung.docx
@@ -293,13 +293,13 @@
         <mc:AlternateContent>
           <mc:Choice Requires="wpi">
             <w:drawing>
-              <wp:anchor distT="0" distB="0" distL="114300" distR="114300" simplePos="0" relativeHeight="251671552" behindDoc="0" locked="0" layoutInCell="1" allowOverlap="1" wp14:anchorId="6450118A" wp14:editId="499F50E2">
+              <wp:anchor distT="0" distB="0" distL="114300" distR="114300" simplePos="0" relativeHeight="251671552" behindDoc="0" locked="0" layoutInCell="1" allowOverlap="1" wp14:anchorId="6450118A" wp14:editId="6B024438">
                 <wp:simplePos x="0" y="0"/>
                 <wp:positionH relativeFrom="column">
-                  <wp:posOffset>2035175</wp:posOffset>
+                  <wp:posOffset>2045737</wp:posOffset>
                 </wp:positionH>
                 <wp:positionV relativeFrom="paragraph">
-                  <wp:posOffset>382270</wp:posOffset>
+                  <wp:posOffset>231859</wp:posOffset>
                 </wp:positionV>
                 <wp:extent cx="492480" cy="342970"/>
                 <wp:effectExtent l="38100" t="38100" r="41275" b="57150"/>
@@ -324,7 +324,7 @@
           </mc:Choice>
           <mc:Fallback>
             <w:pict>
-              <v:shapetype w14:anchorId="49179CA2" id="_x0000_t75" coordsize="21600,21600" o:spt="75" o:preferrelative="t" path="m@4@5l@4@11@9@11@9@5xe" filled="f" stroked="f">
+              <v:shapetype w14:anchorId="7503EAC0" id="_x0000_t75" coordsize="21600,21600" o:spt="75" o:preferrelative="t" path="m@4@5l@4@11@9@11@9@5xe" filled="f" stroked="f">
                 <v:stroke joinstyle="miter"/>
                 <v:formulas>
                   <v:f eqn="if lineDrawn pixelLineWidth 0"/>
@@ -343,7 +343,7 @@
                 <v:path o:extrusionok="f" gradientshapeok="t" o:connecttype="rect"/>
                 <o:lock v:ext="edit" aspectratio="t"/>
               </v:shapetype>
-              <v:shape id="Freihand 22" o:spid="_x0000_s1026" type="#_x0000_t75" style="position:absolute;margin-left:159.55pt;margin-top:29.4pt;width:40.2pt;height:28.4pt;z-index:251671552;visibility:visible;mso-wrap-style:square;mso-wrap-distance-left:9pt;mso-wrap-distance-top:0;mso-wrap-distance-right:9pt;mso-wrap-distance-bottom:0;mso-position-horizontal:absolute;mso-position-horizontal-relative:text;mso-position-vertical:absolute;mso-position-vertical-relative:text" o:gfxdata="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">
+              <v:shape id="Freihand 22" o:spid="_x0000_s1026" type="#_x0000_t75" style="position:absolute;margin-left:160.4pt;margin-top:17.55pt;width:40.2pt;height:28.4pt;z-index:251671552;visibility:visible;mso-wrap-style:square;mso-wrap-distance-left:9pt;mso-wrap-distance-top:0;mso-wrap-distance-right:9pt;mso-wrap-distance-bottom:0;mso-position-horizontal:absolute;mso-position-horizontal-relative:text;mso-position-vertical:absolute;mso-position-vertical-relative:text" o:gfxdata="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">
                 <v:imagedata r:id="rId8" o:title=""/>
               </v:shape>
             </w:pict>
@@ -405,9 +405,9 @@
         <mc:AlternateContent>
           <mc:Choice Requires="wpc">
             <w:drawing>
-              <wp:inline distT="0" distB="0" distL="0" distR="0" wp14:anchorId="176CDCAE" wp14:editId="25B99EEF">
+              <wp:inline distT="0" distB="0" distL="0" distR="0" wp14:anchorId="176CDCAE" wp14:editId="7BB6E4CC">
                 <wp:extent cx="5425266" cy="3164542"/>
-                <wp:effectExtent l="0" t="0" r="4445" b="0"/>
+                <wp:effectExtent l="0" t="0" r="9525" b="0"/>
                 <wp:docPr id="23" name="Zeichenbereich 23"/>
                 <wp:cNvGraphicFramePr>
                   <a:graphicFrameLocks xmlns:a="http://schemas.openxmlformats.org/drawingml/2006/main" noChangeAspect="1"/>
@@ -427,7 +427,7 @@
                           <w14:cNvContentPartPr/>
                         </w14:nvContentPartPr>
                         <w14:xfrm>
-                          <a:off x="2679957" y="306195"/>
+                          <a:off x="2679957" y="132502"/>
                           <a:ext cx="33840" cy="154800"/>
                         </w14:xfrm>
                       </w14:contentPart>
@@ -437,7 +437,7 @@
                           <w14:cNvContentPartPr/>
                         </w14:nvContentPartPr>
                         <w14:xfrm>
-                          <a:off x="2672397" y="290355"/>
+                          <a:off x="2672397" y="116662"/>
                           <a:ext cx="121320" cy="167040"/>
                         </w14:xfrm>
                       </w14:contentPart>
@@ -447,7 +447,7 @@
                           <w14:cNvContentPartPr/>
                         </w14:nvContentPartPr>
                         <w14:xfrm>
-                          <a:off x="2540637" y="209715"/>
+                          <a:off x="2540637" y="36022"/>
                           <a:ext cx="381960" cy="16560"/>
                         </w14:xfrm>
                       </w14:contentPart>
@@ -457,7 +457,7 @@
                           <w14:cNvContentPartPr/>
                         </w14:nvContentPartPr>
                         <w14:xfrm>
-                          <a:off x="2510037" y="216915"/>
+                          <a:off x="2510037" y="43222"/>
                           <a:ext cx="405360" cy="325800"/>
                         </w14:xfrm>
                       </w14:contentPart>
@@ -467,7 +467,7 @@
                           <w14:cNvContentPartPr/>
                         </w14:nvContentPartPr>
                         <w14:xfrm>
-                          <a:off x="1678797" y="1020435"/>
+                          <a:off x="1678797" y="846742"/>
                           <a:ext cx="119520" cy="156960"/>
                         </w14:xfrm>
                       </w14:contentPart>
@@ -477,7 +477,7 @@
                           <w14:cNvContentPartPr/>
                         </w14:nvContentPartPr>
                         <w14:xfrm>
-                          <a:off x="1712637" y="1110795"/>
+                          <a:off x="1712637" y="937102"/>
                           <a:ext cx="60120" cy="14040"/>
                         </w14:xfrm>
                       </w14:contentPart>
@@ -487,7 +487,7 @@
                           <w14:cNvContentPartPr/>
                         </w14:nvContentPartPr>
                         <w14:xfrm>
-                          <a:off x="1593117" y="925035"/>
+                          <a:off x="1593117" y="751342"/>
                           <a:ext cx="371520" cy="28800"/>
                         </w14:xfrm>
                       </w14:contentPart>
@@ -497,7 +497,7 @@
                           <w14:cNvContentPartPr/>
                         </w14:nvContentPartPr>
                         <w14:xfrm>
-                          <a:off x="1541637" y="948075"/>
+                          <a:off x="1541637" y="774382"/>
                           <a:ext cx="438840" cy="319680"/>
                         </w14:xfrm>
                       </w14:contentPart>
@@ -507,7 +507,7 @@
                           <w14:cNvContentPartPr/>
                         </w14:nvContentPartPr>
                         <w14:xfrm>
-                          <a:off x="996957" y="503115"/>
+                          <a:off x="996957" y="329422"/>
                           <a:ext cx="557280" cy="363960"/>
                         </w14:xfrm>
                       </w14:contentPart>
@@ -517,7 +517,7 @@
                           <w14:cNvContentPartPr/>
                         </w14:nvContentPartPr>
                         <w14:xfrm>
-                          <a:off x="1504197" y="850155"/>
+                          <a:off x="1504197" y="676462"/>
                           <a:ext cx="106920" cy="72360"/>
                         </w14:xfrm>
                       </w14:contentPart>
@@ -527,7 +527,7 @@
                           <w14:cNvContentPartPr/>
                         </w14:nvContentPartPr>
                         <w14:xfrm>
-                          <a:off x="1812717" y="522555"/>
+                          <a:off x="1812717" y="348862"/>
                           <a:ext cx="20160" cy="279360"/>
                         </w14:xfrm>
                       </w14:contentPart>
@@ -537,7 +537,7 @@
                           <w14:cNvContentPartPr/>
                         </w14:nvContentPartPr>
                         <w14:xfrm>
-                          <a:off x="1779957" y="778155"/>
+                          <a:off x="1779957" y="604462"/>
                           <a:ext cx="70200" cy="84960"/>
                         </w14:xfrm>
                       </w14:contentPart>
@@ -547,7 +547,7 @@
                           <w14:cNvContentPartPr/>
                         </w14:nvContentPartPr>
                         <w14:xfrm>
-                          <a:off x="2113677" y="510315"/>
+                          <a:off x="2113677" y="336622"/>
                           <a:ext cx="434160" cy="342360"/>
                         </w14:xfrm>
                       </w14:contentPart>
@@ -557,7 +557,7 @@
                           <w14:cNvContentPartPr/>
                         </w14:nvContentPartPr>
                         <w14:xfrm>
-                          <a:off x="2050317" y="807130"/>
+                          <a:off x="2050317" y="633437"/>
                           <a:ext cx="84960" cy="114120"/>
                         </w14:xfrm>
                       </w14:contentPart>
@@ -567,7 +567,7 @@
                           <w14:cNvContentPartPr/>
                         </w14:nvContentPartPr>
                         <w14:xfrm>
-                          <a:off x="1630557" y="1409770"/>
+                          <a:off x="1630557" y="1236077"/>
                           <a:ext cx="135360" cy="12960"/>
                         </w14:xfrm>
                       </w14:contentPart>
@@ -577,7 +577,7 @@
                           <w14:cNvContentPartPr/>
                         </w14:nvContentPartPr>
                         <w14:xfrm>
-                          <a:off x="1623357" y="1269370"/>
+                          <a:off x="1623357" y="1095677"/>
                           <a:ext cx="144720" cy="165960"/>
                         </w14:xfrm>
                       </w14:contentPart>
@@ -587,7 +587,7 @@
                           <w14:cNvContentPartPr/>
                         </w14:nvContentPartPr>
                         <w14:xfrm>
-                          <a:off x="1753677" y="1406890"/>
+                          <a:off x="1753677" y="1233197"/>
                           <a:ext cx="10080" cy="33840"/>
                         </w14:xfrm>
                       </w14:contentPart>
@@ -597,7 +597,7 @@
                           <w14:cNvContentPartPr/>
                         </w14:nvContentPartPr>
                         <w14:xfrm>
-                          <a:off x="1502037" y="1697050"/>
+                          <a:off x="1502037" y="1523357"/>
                           <a:ext cx="414000" cy="21960"/>
                         </w14:xfrm>
                       </w14:contentPart>
@@ -607,7 +607,7 @@
                           <w14:cNvContentPartPr/>
                         </w14:nvContentPartPr>
                         <w14:xfrm>
-                          <a:off x="1505277" y="1731970"/>
+                          <a:off x="1505277" y="1558277"/>
                           <a:ext cx="351000" cy="185760"/>
                         </w14:xfrm>
                       </w14:contentPart>
@@ -617,7 +617,7 @@
                           <w14:cNvContentPartPr/>
                         </w14:nvContentPartPr>
                         <w14:xfrm>
-                          <a:off x="1888677" y="1708570"/>
+                          <a:off x="1888677" y="1534877"/>
                           <a:ext cx="11880" cy="189360"/>
                         </w14:xfrm>
                       </w14:contentPart>
@@ -627,7 +627,7 @@
                           <w14:cNvContentPartPr/>
                         </w14:nvContentPartPr>
                         <w14:xfrm>
-                          <a:off x="1790757" y="1891450"/>
+                          <a:off x="1790757" y="1717757"/>
                           <a:ext cx="99000" cy="20160"/>
                         </w14:xfrm>
                       </w14:contentPart>
@@ -637,7 +637,7 @@
                           <w14:cNvContentPartPr/>
                         </w14:nvContentPartPr>
                         <w14:xfrm>
-                          <a:off x="1675197" y="1446130"/>
+                          <a:off x="1675197" y="1272437"/>
                           <a:ext cx="17280" cy="248400"/>
                         </w14:xfrm>
                       </w14:contentPart>
@@ -647,7 +647,7 @@
                           <w14:cNvContentPartPr/>
                         </w14:nvContentPartPr>
                         <w14:xfrm>
-                          <a:off x="1554237" y="1733410"/>
+                          <a:off x="1554237" y="1559717"/>
                           <a:ext cx="72720" cy="147600"/>
                         </w14:xfrm>
                       </w14:contentPart>
@@ -657,7 +657,7 @@
                           <w14:cNvContentPartPr/>
                         </w14:nvContentPartPr>
                         <w14:xfrm>
-                          <a:off x="1576917" y="1794970"/>
+                          <a:off x="1576917" y="1621277"/>
                           <a:ext cx="68400" cy="25920"/>
                         </w14:xfrm>
                       </w14:contentPart>
@@ -667,7 +667,7 @@
                           <w14:cNvContentPartPr/>
                         </w14:nvContentPartPr>
                         <w14:xfrm>
-                          <a:off x="1716237" y="1730530"/>
+                          <a:off x="1716237" y="1556837"/>
                           <a:ext cx="63360" cy="121320"/>
                         </w14:xfrm>
                       </w14:contentPart>
@@ -677,7 +677,7 @@
                           <w14:cNvContentPartPr/>
                         </w14:nvContentPartPr>
                         <w14:xfrm>
-                          <a:off x="1253277" y="2251450"/>
+                          <a:off x="1253277" y="2077757"/>
                           <a:ext cx="60840" cy="118440"/>
                         </w14:xfrm>
                       </w14:contentPart>
@@ -687,7 +687,7 @@
                           <w14:cNvContentPartPr/>
                         </w14:nvContentPartPr>
                         <w14:xfrm>
-                          <a:off x="1268397" y="2237770"/>
+                          <a:off x="1268397" y="2064077"/>
                           <a:ext cx="66240" cy="79920"/>
                         </w14:xfrm>
                       </w14:contentPart>
@@ -697,7 +697,7 @@
                           <w14:cNvContentPartPr/>
                         </w14:nvContentPartPr>
                         <w14:xfrm>
-                          <a:off x="1152837" y="2175490"/>
+                          <a:off x="1152837" y="2001797"/>
                           <a:ext cx="270360" cy="16560"/>
                         </w14:xfrm>
                       </w14:contentPart>
@@ -707,7 +707,7 @@
                           <w14:cNvContentPartPr/>
                         </w14:nvContentPartPr>
                         <w14:xfrm>
-                          <a:off x="1157877" y="2196730"/>
+                          <a:off x="1157877" y="2023037"/>
                           <a:ext cx="40680" cy="260280"/>
                         </w14:xfrm>
                       </w14:contentPart>
@@ -717,7 +717,7 @@
                           <w14:cNvContentPartPr/>
                         </w14:nvContentPartPr>
                         <w14:xfrm>
-                          <a:off x="1183077" y="2186650"/>
+                          <a:off x="1183077" y="2012957"/>
                           <a:ext cx="237240" cy="258480"/>
                         </w14:xfrm>
                       </w14:contentPart>
@@ -727,7 +727,7 @@
                           <w14:cNvContentPartPr/>
                         </w14:nvContentPartPr>
                         <w14:xfrm>
-                          <a:off x="2128797" y="2210089"/>
+                          <a:off x="2128797" y="2036396"/>
                           <a:ext cx="23400" cy="183960"/>
                         </w14:xfrm>
                       </w14:contentPart>
@@ -737,7 +737,7 @@
                           <w14:cNvContentPartPr/>
                         </w14:nvContentPartPr>
                         <w14:xfrm>
-                          <a:off x="2072997" y="2218369"/>
+                          <a:off x="2072997" y="2044676"/>
                           <a:ext cx="123120" cy="11520"/>
                         </w14:xfrm>
                       </w14:contentPart>
@@ -747,7 +747,7 @@
                           <w14:cNvContentPartPr/>
                         </w14:nvContentPartPr>
                         <w14:xfrm>
-                          <a:off x="2072997" y="2286409"/>
+                          <a:off x="2072997" y="2112716"/>
                           <a:ext cx="96480" cy="21960"/>
                         </w14:xfrm>
                       </w14:contentPart>
@@ -757,7 +757,7 @@
                           <w14:cNvContentPartPr/>
                         </w14:nvContentPartPr>
                         <w14:xfrm>
-                          <a:off x="1962117" y="2159689"/>
+                          <a:off x="1962117" y="1985996"/>
                           <a:ext cx="381600" cy="293760"/>
                         </w14:xfrm>
                       </w14:contentPart>
@@ -767,7 +767,7 @@
                           <w14:cNvContentPartPr/>
                         </w14:nvContentPartPr>
                         <w14:xfrm>
-                          <a:off x="1901277" y="1934329"/>
+                          <a:off x="1901277" y="1760636"/>
                           <a:ext cx="84960" cy="111240"/>
                         </w14:xfrm>
                       </w14:contentPart>
@@ -777,7 +777,7 @@
                           <w14:cNvContentPartPr/>
                         </w14:nvContentPartPr>
                         <w14:xfrm>
-                          <a:off x="1960677" y="2036929"/>
+                          <a:off x="1960677" y="1863236"/>
                           <a:ext cx="43920" cy="92880"/>
                         </w14:xfrm>
                       </w14:contentPart>
@@ -787,7 +787,7 @@
                           <w14:cNvContentPartPr/>
                         </w14:nvContentPartPr>
                         <w14:xfrm>
-                          <a:off x="1436157" y="1938289"/>
+                          <a:off x="1436157" y="1764596"/>
                           <a:ext cx="79200" cy="83520"/>
                         </w14:xfrm>
                       </w14:contentPart>
@@ -797,7 +797,7 @@
                           <w14:cNvContentPartPr/>
                         </w14:nvContentPartPr>
                         <w14:xfrm>
-                          <a:off x="1386837" y="2032969"/>
+                          <a:off x="1386837" y="1859276"/>
                           <a:ext cx="73440" cy="116640"/>
                         </w14:xfrm>
                       </w14:contentPart>
@@ -809,123 +809,123 @@
           </mc:Choice>
           <mc:Fallback>
             <w:pict>
-              <v:group w14:anchorId="0DB1C757" id="Zeichenbereich 23" o:spid="_x0000_s1026" editas="canvas" style="width:427.2pt;height:249.2pt;mso-position-horizontal-relative:char;mso-position-vertical-relative:line" coordsize="54248,31642" o:gfxdata="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">
+              <v:group w14:anchorId="43C25A54" id="Zeichenbereich 23" o:spid="_x0000_s1026" editas="canvas" style="width:427.2pt;height:249.2pt;mso-position-horizontal-relative:char;mso-position-vertical-relative:line" coordsize="54248,31642" o:gfxdata="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">
                 <v:shape id="_x0000_s1027" type="#_x0000_t75" style="position:absolute;width:54248;height:31642;visibility:visible;mso-wrap-style:square" filled="t">
                   <v:fill o:detectmouseclick="t"/>
                   <v:path o:connecttype="none"/>
                 </v:shape>
-                <v:shape id="Freihand 25" o:spid="_x0000_s1028" type="#_x0000_t75" style="position:absolute;left:26713;top:2971;width:514;height:1725;visibility:visible;mso-wrap-style:square" o:gfxdata="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">
+                <v:shape id="Freihand 25" o:spid="_x0000_s1028" type="#_x0000_t75" style="position:absolute;left:26709;top:1235;width:515;height:1724;visibility:visible;mso-wrap-style:square" o:gfxdata="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">
                   <v:imagedata r:id="rId49" o:title=""/>
                 </v:shape>
-                <v:shape id="Freihand 26" o:spid="_x0000_s1029" type="#_x0000_t75" style="position:absolute;left:26637;top:2813;width:1390;height:1847;visibility:visible;mso-wrap-style:square" o:gfxdata="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">
+                <v:shape id="Freihand 26" o:spid="_x0000_s1029" type="#_x0000_t75" style="position:absolute;left:26633;top:1076;width:1390;height:1847;visibility:visible;mso-wrap-style:square" o:gfxdata="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">
                   <v:imagedata r:id="rId50" o:title=""/>
                 </v:shape>
-                <v:shape id="Freihand 30" o:spid="_x0000_s1030" type="#_x0000_t75" style="position:absolute;left:25316;top:2007;width:3996;height:342;visibility:visible;mso-wrap-style:square" o:gfxdata="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">
+                <v:shape id="Freihand 30" o:spid="_x0000_s1030" type="#_x0000_t75" style="position:absolute;left:25316;top:270;width:3996;height:342;visibility:visible;mso-wrap-style:square" o:gfxdata="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">
                   <v:imagedata r:id="rId51" o:title=""/>
                 </v:shape>
-                <v:shape id="Freihand 31" o:spid="_x0000_s1031" type="#_x0000_t75" style="position:absolute;left:25010;top:2082;width:4230;height:3435;visibility:visible;mso-wrap-style:square" o:gfxdata="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">
+                <v:shape id="Freihand 31" o:spid="_x0000_s1031" type="#_x0000_t75" style="position:absolute;left:25010;top:342;width:4230;height:3434;visibility:visible;mso-wrap-style:square" o:gfxdata="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">
                   <v:imagedata r:id="rId52" o:title=""/>
                 </v:shape>
-                <v:shape id="Freihand 32" o:spid="_x0000_s1032" type="#_x0000_t75" style="position:absolute;left:16697;top:10117;width:1372;height:1746;visibility:visible;mso-wrap-style:square" o:gfxdata="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">
+                <v:shape id="Freihand 32" o:spid="_x0000_s1032" type="#_x0000_t75" style="position:absolute;left:16697;top:8377;width:1372;height:1746;visibility:visible;mso-wrap-style:square" o:gfxdata="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">
                   <v:imagedata r:id="rId53" o:title=""/>
                 </v:shape>
-                <v:shape id="Freihand 33" o:spid="_x0000_s1033" type="#_x0000_t75" style="position:absolute;left:17039;top:11017;width:778;height:317;visibility:visible;mso-wrap-style:square" o:gfxdata="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">
+                <v:shape id="Freihand 33" o:spid="_x0000_s1033" type="#_x0000_t75" style="position:absolute;left:17035;top:9281;width:779;height:316;visibility:visible;mso-wrap-style:square" o:gfxdata="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">
                   <v:imagedata r:id="rId54" o:title=""/>
                 </v:shape>
-                <v:shape id="Freihand 34" o:spid="_x0000_s1034" type="#_x0000_t75" style="position:absolute;left:15841;top:9160;width:3891;height:464;visibility:visible;mso-wrap-style:square" o:gfxdata="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">
+                <v:shape id="Freihand 34" o:spid="_x0000_s1034" type="#_x0000_t75" style="position:absolute;left:15841;top:7423;width:3891;height:464;visibility:visible;mso-wrap-style:square" o:gfxdata="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">
                   <v:imagedata r:id="rId55" o:title=""/>
                 </v:shape>
-                <v:shape id="Freihand 35" o:spid="_x0000_s1035" type="#_x0000_t75" style="position:absolute;left:15326;top:9390;width:4565;height:3373;visibility:visible;mso-wrap-style:square" o:gfxdata="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">
+                <v:shape id="Freihand 35" o:spid="_x0000_s1035" type="#_x0000_t75" style="position:absolute;left:15326;top:7653;width:4565;height:3374;visibility:visible;mso-wrap-style:square" o:gfxdata="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">
                   <v:imagedata r:id="rId56" o:title=""/>
                 </v:shape>
-                <v:shape id="Freihand 36" o:spid="_x0000_s1036" type="#_x0000_t75" style="position:absolute;left:9883;top:4944;width:5749;height:3816;visibility:visible;mso-wrap-style:square" o:gfxdata="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">
+                <v:shape id="Freihand 36" o:spid="_x0000_s1036" type="#_x0000_t75" style="position:absolute;left:9879;top:3204;width:5749;height:3816;visibility:visible;mso-wrap-style:square" o:gfxdata="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">
                   <v:imagedata r:id="rId57" o:title=""/>
                 </v:shape>
-                <v:shape id="Freihand 37" o:spid="_x0000_s1037" type="#_x0000_t75" style="position:absolute;left:14951;top:8411;width:1246;height:900;visibility:visible;mso-wrap-style:square" o:gfxdata="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">
+                <v:shape id="Freihand 37" o:spid="_x0000_s1037" type="#_x0000_t75" style="position:absolute;left:14952;top:6675;width:1245;height:899;visibility:visible;mso-wrap-style:square" o:gfxdata="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">
                   <v:imagedata r:id="rId58" o:title=""/>
                 </v:shape>
-                <v:shape id="Freihand 38" o:spid="_x0000_s1038" type="#_x0000_t75" style="position:absolute;left:18037;top:5139;width:378;height:2970;visibility:visible;mso-wrap-style:square" o:gfxdata="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">
+                <v:shape id="Freihand 38" o:spid="_x0000_s1038" type="#_x0000_t75" style="position:absolute;left:18037;top:3398;width:378;height:2970;visibility:visible;mso-wrap-style:square" o:gfxdata="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">
                   <v:imagedata r:id="rId59" o:title=""/>
                 </v:shape>
-                <v:shape id="Freihand 39" o:spid="_x0000_s1039" type="#_x0000_t75" style="position:absolute;left:17709;top:7691;width:878;height:1026;visibility:visible;mso-wrap-style:square" o:gfxdata="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">
+                <v:shape id="Freihand 39" o:spid="_x0000_s1039" type="#_x0000_t75" style="position:absolute;left:17709;top:5954;width:878;height:1026;visibility:visible;mso-wrap-style:square" o:gfxdata="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">
                   <v:imagedata r:id="rId60" o:title=""/>
                 </v:shape>
-                <v:shape id="Freihand 40" o:spid="_x0000_s1040" type="#_x0000_t75" style="position:absolute;left:21050;top:5016;width:4518;height:3600;visibility:visible;mso-wrap-style:square" o:gfxdata="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">
+                <v:shape id="Freihand 40" o:spid="_x0000_s1040" type="#_x0000_t75" style="position:absolute;left:21046;top:3276;width:4518;height:3600;visibility:visible;mso-wrap-style:square" o:gfxdata="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">
                   <v:imagedata r:id="rId61" o:title=""/>
                 </v:shape>
-                <v:shape id="Freihand 42" o:spid="_x0000_s1041" type="#_x0000_t75" style="position:absolute;left:20416;top:7981;width:1026;height:1317;visibility:visible;mso-wrap-style:square" o:gfxdata="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">
+                <v:shape id="Freihand 42" o:spid="_x0000_s1041" type="#_x0000_t75" style="position:absolute;left:20413;top:6244;width:1026;height:1317;visibility:visible;mso-wrap-style:square" o:gfxdata="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">
                   <v:imagedata r:id="rId62" o:title=""/>
                 </v:shape>
-                <v:shape id="Freihand 43" o:spid="_x0000_s1042" type="#_x0000_t75" style="position:absolute;left:16215;top:14011;width:1530;height:306;visibility:visible;mso-wrap-style:square" o:gfxdata="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">
+                <v:shape id="Freihand 43" o:spid="_x0000_s1042" type="#_x0000_t75" style="position:absolute;left:16215;top:12270;width:1530;height:306;visibility:visible;mso-wrap-style:square" o:gfxdata="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">
                   <v:imagedata r:id="rId63" o:title=""/>
                 </v:shape>
-                <v:shape id="Freihand 44" o:spid="_x0000_s1043" type="#_x0000_t75" style="position:absolute;left:16143;top:12603;width:1624;height:1836;visibility:visible;mso-wrap-style:square" o:gfxdata="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">
+                <v:shape id="Freihand 44" o:spid="_x0000_s1043" type="#_x0000_t75" style="position:absolute;left:16143;top:10866;width:1624;height:1836;visibility:visible;mso-wrap-style:square" o:gfxdata="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">
                   <v:imagedata r:id="rId64" o:title=""/>
                 </v:shape>
-                <v:shape id="Freihand 45" o:spid="_x0000_s1044" type="#_x0000_t75" style="position:absolute;left:17450;top:13982;width:277;height:515;visibility:visible;mso-wrap-style:square" o:gfxdata="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">
+                <v:shape id="Freihand 45" o:spid="_x0000_s1044" type="#_x0000_t75" style="position:absolute;left:17446;top:12241;width:277;height:516;visibility:visible;mso-wrap-style:square" o:gfxdata="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">
                   <v:imagedata r:id="rId65" o:title=""/>
                 </v:shape>
-                <v:shape id="Freihand 51" o:spid="_x0000_s1045" type="#_x0000_t75" style="position:absolute;left:14933;top:16884;width:4317;height:396;visibility:visible;mso-wrap-style:square" o:gfxdata="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">
+                <v:shape id="Freihand 51" o:spid="_x0000_s1045" type="#_x0000_t75" style="position:absolute;left:14930;top:15143;width:4316;height:396;visibility:visible;mso-wrap-style:square" o:gfxdata="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">
                   <v:imagedata r:id="rId66" o:title=""/>
                 </v:shape>
-                <v:shape id="Freihand 52" o:spid="_x0000_s1046" type="#_x0000_t75" style="position:absolute;left:14966;top:17229;width:3686;height:2034;visibility:visible;mso-wrap-style:square" o:gfxdata="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">
+                <v:shape id="Freihand 52" o:spid="_x0000_s1046" type="#_x0000_t75" style="position:absolute;left:14962;top:15492;width:3687;height:2034;visibility:visible;mso-wrap-style:square" o:gfxdata="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">
                   <v:imagedata r:id="rId67" o:title=""/>
                 </v:shape>
-                <v:shape id="Freihand 53" o:spid="_x0000_s1047" type="#_x0000_t75" style="position:absolute;left:18800;top:16999;width:295;height:2070;visibility:visible;mso-wrap-style:square" o:gfxdata="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">
+                <v:shape id="Freihand 53" o:spid="_x0000_s1047" type="#_x0000_t75" style="position:absolute;left:18796;top:15258;width:295;height:2070;visibility:visible;mso-wrap-style:square" o:gfxdata="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">
                   <v:imagedata r:id="rId68" o:title=""/>
                 </v:shape>
-                <v:shape id="Freihand 54" o:spid="_x0000_s1048" type="#_x0000_t75" style="position:absolute;left:17817;top:18824;width:1166;height:378;visibility:visible;mso-wrap-style:square" o:gfxdata="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">
+                <v:shape id="Freihand 54" o:spid="_x0000_s1048" type="#_x0000_t75" style="position:absolute;left:17817;top:17089;width:1166;height:375;visibility:visible;mso-wrap-style:square" o:gfxdata="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">
                   <v:imagedata r:id="rId69" o:title=""/>
                 </v:shape>
-                <v:shape id="Freihand 55" o:spid="_x0000_s1049" type="#_x0000_t75" style="position:absolute;left:16665;top:14371;width:349;height:2660;visibility:visible;mso-wrap-style:square" o:gfxdata="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">
+                <v:shape id="Freihand 55" o:spid="_x0000_s1049" type="#_x0000_t75" style="position:absolute;left:16661;top:12634;width:350;height:2660;visibility:visible;mso-wrap-style:square" o:gfxdata="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">
                   <v:imagedata r:id="rId70" o:title=""/>
                 </v:shape>
-                <v:shape id="Freihand 61" o:spid="_x0000_s1050" type="#_x0000_t75" style="position:absolute;left:15499;top:17290;width:813;height:1563;visibility:visible;mso-wrap-style:square" o:gfxdata="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">
+                <v:shape id="Freihand 61" o:spid="_x0000_s1050" type="#_x0000_t75" style="position:absolute;left:15499;top:15554;width:813;height:1562;visibility:visible;mso-wrap-style:square" o:gfxdata="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">
                   <v:imagedata r:id="rId71" o:title=""/>
                 </v:shape>
-                <v:shape id="Freihand 62" o:spid="_x0000_s1051" type="#_x0000_t75" style="position:absolute;left:15725;top:17906;width:771;height:346;visibility:visible;mso-wrap-style:square" o:gfxdata="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">
+                <v:shape id="Freihand 62" o:spid="_x0000_s1051" type="#_x0000_t75" style="position:absolute;left:15725;top:16169;width:771;height:346;visibility:visible;mso-wrap-style:square" o:gfxdata="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">
                   <v:imagedata r:id="rId72" o:title=""/>
                 </v:shape>
-                <v:shape id="Freihand 63" o:spid="_x0000_s1052" type="#_x0000_t75" style="position:absolute;left:17119;top:17262;width:720;height:1299;visibility:visible;mso-wrap-style:square" o:gfxdata="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">
+                <v:shape id="Freihand 63" o:spid="_x0000_s1052" type="#_x0000_t75" style="position:absolute;left:17118;top:15525;width:721;height:1299;visibility:visible;mso-wrap-style:square" o:gfxdata="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">
                   <v:imagedata r:id="rId73" o:title=""/>
                 </v:shape>
-                <v:shape id="Freihand 64" o:spid="_x0000_s1053" type="#_x0000_t75" style="position:absolute;left:12442;top:22428;width:785;height:1360;visibility:visible;mso-wrap-style:square" o:gfxdata="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">
+                <v:shape id="Freihand 64" o:spid="_x0000_s1053" type="#_x0000_t75" style="position:absolute;left:12443;top:20687;width:784;height:1361;visibility:visible;mso-wrap-style:square" o:gfxdata="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">
                   <v:imagedata r:id="rId74" o:title=""/>
                 </v:shape>
-                <v:shape id="Freihand 65" o:spid="_x0000_s1054" type="#_x0000_t75" style="position:absolute;left:12593;top:22291;width:839;height:975;visibility:visible;mso-wrap-style:square" o:gfxdata="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">
+                <v:shape id="Freihand 65" o:spid="_x0000_s1054" type="#_x0000_t75" style="position:absolute;left:12593;top:20550;width:839;height:976;visibility:visible;mso-wrap-style:square" o:gfxdata="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">
                   <v:imagedata r:id="rId75" o:title=""/>
                 </v:shape>
-                <v:shape id="Freihand 66" o:spid="_x0000_s1055" type="#_x0000_t75" style="position:absolute;left:11438;top:21664;width:2880;height:342;visibility:visible;mso-wrap-style:square" o:gfxdata="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">
+                <v:shape id="Freihand 66" o:spid="_x0000_s1055" type="#_x0000_t75" style="position:absolute;left:11438;top:19927;width:2880;height:342;visibility:visible;mso-wrap-style:square" o:gfxdata="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">
                   <v:imagedata r:id="rId76" o:title=""/>
                 </v:shape>
-                <v:shape id="Freihand 67" o:spid="_x0000_s1056" type="#_x0000_t75" style="position:absolute;left:11492;top:21877;width:583;height:2779;visibility:visible;mso-wrap-style:square" o:gfxdata="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">
+                <v:shape id="Freihand 67" o:spid="_x0000_s1056" type="#_x0000_t75" style="position:absolute;left:11488;top:20140;width:583;height:2779;visibility:visible;mso-wrap-style:square" o:gfxdata="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">
                   <v:imagedata r:id="rId77" o:title=""/>
                 </v:shape>
-                <v:shape id="Freihand 68" o:spid="_x0000_s1057" type="#_x0000_t75" style="position:absolute;left:11740;top:21776;width:2549;height:2761;visibility:visible;mso-wrap-style:square" o:gfxdata="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">
+                <v:shape id="Freihand 68" o:spid="_x0000_s1057" type="#_x0000_t75" style="position:absolute;left:11740;top:20039;width:2549;height:2761;visibility:visible;mso-wrap-style:square" o:gfxdata="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">
                   <v:imagedata r:id="rId78" o:title=""/>
                 </v:shape>
-                <v:shape id="Freihand 73" o:spid="_x0000_s1058" type="#_x0000_t75" style="position:absolute;left:21197;top:22014;width:411;height:2016;visibility:visible;mso-wrap-style:square" o:gfxdata="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">
+                <v:shape id="Freihand 73" o:spid="_x0000_s1058" type="#_x0000_t75" style="position:absolute;left:21197;top:20273;width:411;height:2016;visibility:visible;mso-wrap-style:square" o:gfxdata="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">
                   <v:imagedata r:id="rId79" o:title=""/>
                 </v:shape>
-                <v:shape id="Freihand 74" o:spid="_x0000_s1059" type="#_x0000_t75" style="position:absolute;left:20639;top:22097;width:1408;height:291;visibility:visible;mso-wrap-style:square" o:gfxdata="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">
+                <v:shape id="Freihand 74" o:spid="_x0000_s1059" type="#_x0000_t75" style="position:absolute;left:20640;top:20356;width:1407;height:292;visibility:visible;mso-wrap-style:square" o:gfxdata="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">
                   <v:imagedata r:id="rId80" o:title=""/>
                 </v:shape>
-                <v:shape id="Freihand 75" o:spid="_x0000_s1060" type="#_x0000_t75" style="position:absolute;left:20639;top:22774;width:1142;height:396;visibility:visible;mso-wrap-style:square" o:gfxdata="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">
+                <v:shape id="Freihand 75" o:spid="_x0000_s1060" type="#_x0000_t75" style="position:absolute;left:20639;top:21037;width:1142;height:396;visibility:visible;mso-wrap-style:square" o:gfxdata="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">
                   <v:imagedata r:id="rId81" o:title=""/>
                 </v:shape>
-                <v:shape id="Freihand 76" o:spid="_x0000_s1061" type="#_x0000_t75" style="position:absolute;left:19534;top:21510;width:3993;height:3114;visibility:visible;mso-wrap-style:square" o:gfxdata="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">
+                <v:shape id="Freihand 76" o:spid="_x0000_s1061" type="#_x0000_t75" style="position:absolute;left:19531;top:19769;width:3992;height:3114;visibility:visible;mso-wrap-style:square" o:gfxdata="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">
                   <v:imagedata r:id="rId82" o:title=""/>
                 </v:shape>
-                <v:shape id="Freihand 82" o:spid="_x0000_s1062" type="#_x0000_t75" style="position:absolute;left:18922;top:19253;width:1026;height:1289;visibility:visible;mso-wrap-style:square" o:gfxdata="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">
+                <v:shape id="Freihand 82" o:spid="_x0000_s1062" type="#_x0000_t75" style="position:absolute;left:18922;top:17516;width:1026;height:1289;visibility:visible;mso-wrap-style:square" o:gfxdata="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">
                   <v:imagedata r:id="rId83" o:title=""/>
                 </v:shape>
-                <v:shape id="Freihand 83" o:spid="_x0000_s1063" type="#_x0000_t75" style="position:absolute;left:19520;top:20282;width:615;height:1106;visibility:visible;mso-wrap-style:square" o:gfxdata="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">
+                <v:shape id="Freihand 83" o:spid="_x0000_s1063" type="#_x0000_t75" style="position:absolute;left:19516;top:18542;width:616;height:1105;visibility:visible;mso-wrap-style:square" o:gfxdata="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">
                   <v:imagedata r:id="rId84" o:title=""/>
                 </v:shape>
-                <v:shape id="Freihand 84" o:spid="_x0000_s1064" type="#_x0000_t75" style="position:absolute;left:14275;top:19296;width:968;height:1012;visibility:visible;mso-wrap-style:square" o:gfxdata="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">
+                <v:shape id="Freihand 84" o:spid="_x0000_s1064" type="#_x0000_t75" style="position:absolute;left:14271;top:17555;width:968;height:1012;visibility:visible;mso-wrap-style:square" o:gfxdata="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">
                   <v:imagedata r:id="rId85" o:title=""/>
                 </v:shape>
-                <v:shape id="Freihand 85" o:spid="_x0000_s1065" type="#_x0000_t75" style="position:absolute;left:13781;top:20239;width:911;height:1343;visibility:visible;mso-wrap-style:square" o:gfxdata="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">
+                <v:shape id="Freihand 85" o:spid="_x0000_s1065" type="#_x0000_t75" style="position:absolute;left:13778;top:18502;width:911;height:1343;visibility:visible;mso-wrap-style:square" o:gfxdata="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">
                   <v:imagedata r:id="rId86" o:title=""/>
                 </v:shape>
                 <w10:anchorlock/>

--- a/SE2/03 Entwurfsmuster/Bearbeitung.docx
+++ b/SE2/03 Entwurfsmuster/Bearbeitung.docx
@@ -277,6 +277,17 @@
       <w:r>
         <w:t>Oberklassen, welche in Beziehung stehen und gegenseitig Instanzen der anderen Oberklasse als Attribut besitzen</w:t>
       </w:r>
+      <w:r>
+        <w:t xml:space="preserve">. Außerdem durch Vererbung bzw. erben von diesen Oberklassen. Einfach neue Objekte </w:t>
+      </w:r>
+      <w:proofErr w:type="gramStart"/>
+      <w:r>
+        <w:t>hinzuzufügen</w:t>
+      </w:r>
+      <w:proofErr w:type="gramEnd"/>
+      <w:r>
+        <w:t xml:space="preserve"> ohne viel neuen Code schreiben zu müssen.</w:t>
+      </w:r>
     </w:p>
     <w:p>
       <w:pPr>
@@ -293,7 +304,7 @@
         <mc:AlternateContent>
           <mc:Choice Requires="wpi">
             <w:drawing>
-              <wp:anchor distT="0" distB="0" distL="114300" distR="114300" simplePos="0" relativeHeight="251671552" behindDoc="0" locked="0" layoutInCell="1" allowOverlap="1" wp14:anchorId="6450118A" wp14:editId="6B024438">
+              <wp:anchor distT="0" distB="0" distL="114300" distR="114300" simplePos="0" relativeHeight="251671552" behindDoc="0" locked="0" layoutInCell="1" allowOverlap="1" wp14:anchorId="6450118A" wp14:editId="1E6456DC">
                 <wp:simplePos x="0" y="0"/>
                 <wp:positionH relativeFrom="column">
                   <wp:posOffset>2045737</wp:posOffset>
@@ -324,7 +335,7 @@
           </mc:Choice>
           <mc:Fallback>
             <w:pict>
-              <v:shapetype w14:anchorId="7503EAC0" id="_x0000_t75" coordsize="21600,21600" o:spt="75" o:preferrelative="t" path="m@4@5l@4@11@9@11@9@5xe" filled="f" stroked="f">
+              <v:shapetype w14:anchorId="72616BDF" id="_x0000_t75" coordsize="21600,21600" o:spt="75" o:preferrelative="t" path="m@4@5l@4@11@9@11@9@5xe" filled="f" stroked="f">
                 <v:stroke joinstyle="miter"/>
                 <v:formulas>
                   <v:f eqn="if lineDrawn pixelLineWidth 0"/>
@@ -398,6 +409,8 @@
       <w:r>
         <w:t xml:space="preserve"> </w:t>
       </w:r>
+    </w:p>
+    <w:p>
       <w:r>
         <w:rPr>
           <w:noProof/>
@@ -405,9 +418,9 @@
         <mc:AlternateContent>
           <mc:Choice Requires="wpc">
             <w:drawing>
-              <wp:inline distT="0" distB="0" distL="0" distR="0" wp14:anchorId="176CDCAE" wp14:editId="7BB6E4CC">
-                <wp:extent cx="5425266" cy="3164542"/>
-                <wp:effectExtent l="0" t="0" r="9525" b="0"/>
+              <wp:inline distT="0" distB="0" distL="0" distR="0" wp14:anchorId="176CDCAE" wp14:editId="531C983D">
+                <wp:extent cx="5454199" cy="3181350"/>
+                <wp:effectExtent l="0" t="0" r="0" b="0"/>
                 <wp:docPr id="23" name="Zeichenbereich 23"/>
                 <wp:cNvGraphicFramePr>
                   <a:graphicFrameLocks xmlns:a="http://schemas.openxmlformats.org/drawingml/2006/main" noChangeAspect="1"/>
@@ -809,8 +822,8 @@
           </mc:Choice>
           <mc:Fallback>
             <w:pict>
-              <v:group w14:anchorId="43C25A54" id="Zeichenbereich 23" o:spid="_x0000_s1026" editas="canvas" style="width:427.2pt;height:249.2pt;mso-position-horizontal-relative:char;mso-position-vertical-relative:line" coordsize="54248,31642" o:gfxdata="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">
-                <v:shape id="_x0000_s1027" type="#_x0000_t75" style="position:absolute;width:54248;height:31642;visibility:visible;mso-wrap-style:square" filled="t">
+              <v:group w14:anchorId="1BFB560E" id="Zeichenbereich 23" o:spid="_x0000_s1026" editas="canvas" style="width:429.45pt;height:250.5pt;mso-position-horizontal-relative:char;mso-position-vertical-relative:line" coordsize="54540,31813" o:gfxdata="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">
+                <v:shape id="_x0000_s1027" type="#_x0000_t75" style="position:absolute;width:54540;height:31813;visibility:visible;mso-wrap-style:square" filled="t">
                   <v:fill o:detectmouseclick="t"/>
                   <v:path o:connecttype="none"/>
                 </v:shape>
@@ -935,10 +948,92 @@
         </mc:AlternateContent>
       </w:r>
     </w:p>
+    <w:p>
+      <w:pPr>
+        <w:sectPr>
+          <w:headerReference w:type="even" r:id="rId87"/>
+          <w:headerReference w:type="first" r:id="rId88"/>
+          <w:pgSz w:w="11906" w:h="16838"/>
+          <w:pgMar w:top="1417" w:right="1417" w:bottom="1134" w:left="1417" w:header="708" w:footer="708" w:gutter="0"/>
+          <w:cols w:space="708"/>
+          <w:docGrid w:linePitch="360"/>
+        </w:sectPr>
+      </w:pPr>
+      <w:r>
+        <w:br w:type="page"/>
+      </w:r>
+    </w:p>
+    <w:p>
+      <w:pPr>
+        <w:sectPr>
+          <w:pgSz w:w="16838" w:h="11906" w:orient="landscape"/>
+          <w:pgMar w:top="1417" w:right="1417" w:bottom="1417" w:left="1134" w:header="708" w:footer="708" w:gutter="0"/>
+          <w:cols w:space="708"/>
+          <w:docGrid w:linePitch="360"/>
+        </w:sectPr>
+      </w:pPr>
+      <w:r>
+        <w:rPr>
+          <w:noProof/>
+        </w:rPr>
+        <w:lastRenderedPageBreak/>
+        <w:drawing>
+          <wp:anchor distT="0" distB="0" distL="114300" distR="114300" simplePos="0" relativeHeight="251672576" behindDoc="0" locked="0" layoutInCell="1" allowOverlap="1" wp14:anchorId="7F872AD1" wp14:editId="05CB312D">
+            <wp:simplePos x="0" y="0"/>
+            <wp:positionH relativeFrom="page">
+              <wp:posOffset>95383</wp:posOffset>
+            </wp:positionH>
+            <wp:positionV relativeFrom="paragraph">
+              <wp:posOffset>-902985</wp:posOffset>
+            </wp:positionV>
+            <wp:extent cx="11705946" cy="7509475"/>
+            <wp:effectExtent l="0" t="0" r="0" b="0"/>
+            <wp:wrapNone/>
+            <wp:docPr id="2871" name="Picture 2871"/>
+            <wp:cNvGraphicFramePr/>
+            <a:graphic xmlns:a="http://schemas.openxmlformats.org/drawingml/2006/main">
+              <a:graphicData uri="http://schemas.openxmlformats.org/drawingml/2006/picture">
+                <pic:pic xmlns:pic="http://schemas.openxmlformats.org/drawingml/2006/picture">
+                  <pic:nvPicPr>
+                    <pic:cNvPr id="2871" name="Picture 2871"/>
+                    <pic:cNvPicPr/>
+                  </pic:nvPicPr>
+                  <pic:blipFill>
+                    <a:blip r:embed="rId89" cstate="print">
+                      <a:extLst>
+                        <a:ext uri="{28A0092B-C50C-407E-A947-70E740481C1C}">
+                          <a14:useLocalDpi xmlns:a14="http://schemas.microsoft.com/office/drawing/2010/main" val="0"/>
+                        </a:ext>
+                      </a:extLst>
+                    </a:blip>
+                    <a:stretch>
+                      <a:fillRect/>
+                    </a:stretch>
+                  </pic:blipFill>
+                  <pic:spPr>
+                    <a:xfrm>
+                      <a:off x="0" y="0"/>
+                      <a:ext cx="11705946" cy="7509475"/>
+                    </a:xfrm>
+                    <a:prstGeom prst="rect">
+                      <a:avLst/>
+                    </a:prstGeom>
+                  </pic:spPr>
+                </pic:pic>
+              </a:graphicData>
+            </a:graphic>
+            <wp14:sizeRelH relativeFrom="margin">
+              <wp14:pctWidth>0</wp14:pctWidth>
+            </wp14:sizeRelH>
+            <wp14:sizeRelV relativeFrom="margin">
+              <wp14:pctHeight>0</wp14:pctHeight>
+            </wp14:sizeRelV>
+          </wp:anchor>
+        </w:drawing>
+      </w:r>
+    </w:p>
+    <w:p/>
     <w:sectPr>
-      <w:headerReference w:type="even" r:id="rId87"/>
-      <w:headerReference w:type="default" r:id="rId88"/>
-      <w:headerReference w:type="first" r:id="rId89"/>
       <w:pgSz w:w="11906" w:h="16838"/>
       <w:pgMar w:top="1417" w:right="1417" w:bottom="1134" w:left="1417" w:header="708" w:footer="708" w:gutter="0"/>
       <w:cols w:space="708"/>
@@ -1139,134 +1234,6 @@
       <mc:AlternateContent>
         <mc:Choice Requires="wps">
           <w:drawing>
-            <wp:anchor distT="0" distB="0" distL="0" distR="0" simplePos="0" relativeHeight="251660288" behindDoc="0" locked="0" layoutInCell="1" allowOverlap="1" wp14:anchorId="470C0B40" wp14:editId="2DAE68CB">
-              <wp:simplePos x="904875" y="447675"/>
-              <wp:positionH relativeFrom="rightMargin">
-                <wp:align>right</wp:align>
-              </wp:positionH>
-              <wp:positionV relativeFrom="paragraph">
-                <wp:posOffset>635</wp:posOffset>
-              </wp:positionV>
-              <wp:extent cx="443865" cy="443865"/>
-              <wp:effectExtent l="0" t="0" r="0" b="12065"/>
-              <wp:wrapSquare wrapText="bothSides"/>
-              <wp:docPr id="3" name="Textfeld 3" descr="unternehmensinternes Dokument">
-                <a:extLst xmlns:a="http://schemas.openxmlformats.org/drawingml/2006/main">
-                  <a:ext uri="{5AE41FA2-C0FF-4470-9BD4-5FADCA87CBE2}">
-                    <aclsh:classification xmlns:aclsh="http://schemas.microsoft.com/office/drawing/2020/classificationShape" classificationOutcomeType="hdr"/>
-                  </a:ext>
-                </a:extLst>
-              </wp:docPr>
-              <wp:cNvGraphicFramePr/>
-              <a:graphic xmlns:a="http://schemas.openxmlformats.org/drawingml/2006/main">
-                <a:graphicData uri="http://schemas.microsoft.com/office/word/2010/wordprocessingShape">
-                  <wps:wsp>
-                    <wps:cNvSpPr txBox="1"/>
-                    <wps:spPr>
-                      <a:xfrm>
-                        <a:off x="0" y="0"/>
-                        <a:ext cx="443865" cy="443865"/>
-                      </a:xfrm>
-                      <a:prstGeom prst="rect">
-                        <a:avLst/>
-                      </a:prstGeom>
-                      <a:noFill/>
-                      <a:ln>
-                        <a:noFill/>
-                      </a:ln>
-                    </wps:spPr>
-                    <wps:txbx>
-                      <w:txbxContent>
-                        <w:p>
-                          <w:pPr>
-                            <w:rPr>
-                              <w:rFonts w:ascii="Calibri" w:eastAsia="Calibri" w:hAnsi="Calibri" w:cs="Calibri"/>
-                              <w:noProof/>
-                              <w:color w:val="000000"/>
-                              <w:sz w:val="16"/>
-                              <w:szCs w:val="16"/>
-                            </w:rPr>
-                          </w:pPr>
-                          <w:r>
-                            <w:rPr>
-                              <w:rFonts w:ascii="Calibri" w:eastAsia="Calibri" w:hAnsi="Calibri" w:cs="Calibri"/>
-                              <w:noProof/>
-                              <w:color w:val="000000"/>
-                              <w:sz w:val="16"/>
-                              <w:szCs w:val="16"/>
-                            </w:rPr>
-                            <w:t>unternehmensinternes Dokument</w:t>
-                          </w:r>
-                        </w:p>
-                      </w:txbxContent>
-                    </wps:txbx>
-                    <wps:bodyPr rot="0" spcFirstLastPara="0" vertOverflow="overflow" horzOverflow="overflow" vert="horz" wrap="none" lIns="0" tIns="0" rIns="63500" bIns="0" numCol="1" spcCol="0" rtlCol="0" fromWordArt="0" anchor="t" anchorCtr="0" forceAA="0" compatLnSpc="1">
-                      <a:prstTxWarp prst="textNoShape">
-                        <a:avLst/>
-                      </a:prstTxWarp>
-                      <a:spAutoFit/>
-                    </wps:bodyPr>
-                  </wps:wsp>
-                </a:graphicData>
-              </a:graphic>
-            </wp:anchor>
-          </w:drawing>
-        </mc:Choice>
-        <mc:Fallback>
-          <w:pict>
-            <v:shapetype w14:anchorId="470C0B40" id="_x0000_t202" coordsize="21600,21600" o:spt="202" path="m,l,21600r21600,l21600,xe">
-              <v:stroke joinstyle="miter"/>
-              <v:path gradientshapeok="t" o:connecttype="rect"/>
-            </v:shapetype>
-            <v:shape id="Textfeld 3" o:spid="_x0000_s1027" type="#_x0000_t202" alt="unternehmensinternes Dokument" style="position:absolute;margin-left:-16.25pt;margin-top:.05pt;width:34.95pt;height:34.95pt;z-index:251660288;visibility:visible;mso-wrap-style:none;mso-wrap-distance-left:0;mso-wrap-distance-top:0;mso-wrap-distance-right:0;mso-wrap-distance-bottom:0;mso-position-horizontal:right;mso-position-horizontal-relative:right-margin-area;mso-position-vertical:absolute;mso-position-vertical-relative:text;v-text-anchor:top" o:gfxdata="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" filled="f" stroked="f">
-              <v:textbox style="mso-fit-shape-to-text:t" inset="0,0,5pt,0">
-                <w:txbxContent>
-                  <w:p>
-                    <w:pPr>
-                      <w:rPr>
-                        <w:rFonts w:ascii="Calibri" w:eastAsia="Calibri" w:hAnsi="Calibri" w:cs="Calibri"/>
-                        <w:noProof/>
-                        <w:color w:val="000000"/>
-                        <w:sz w:val="16"/>
-                        <w:szCs w:val="16"/>
-                      </w:rPr>
-                    </w:pPr>
-                    <w:r>
-                      <w:rPr>
-                        <w:rFonts w:ascii="Calibri" w:eastAsia="Calibri" w:hAnsi="Calibri" w:cs="Calibri"/>
-                        <w:noProof/>
-                        <w:color w:val="000000"/>
-                        <w:sz w:val="16"/>
-                        <w:szCs w:val="16"/>
-                      </w:rPr>
-                      <w:t>unternehmensinternes Dokument</w:t>
-                    </w:r>
-                  </w:p>
-                </w:txbxContent>
-              </v:textbox>
-              <w10:wrap type="square" anchorx="margin"/>
-            </v:shape>
-          </w:pict>
-        </mc:Fallback>
-      </mc:AlternateContent>
-    </w:r>
-  </w:p>
-</w:hdr>
-</file>
-
-<file path=word/header3.xml><?xml version="1.0" encoding="utf-8"?>
-<w:hdr xmlns:wpc="http://schemas.microsoft.com/office/word/2010/wordprocessingCanvas" xmlns:cx="http://schemas.microsoft.com/office/drawing/2014/chartex" xmlns:cx1="http://schemas.microsoft.com/office/drawing/2015/9/8/chartex" xmlns:cx2="http://schemas.microsoft.com/office/drawing/2015/10/21/chartex" xmlns:cx3="http://schemas.microsoft.com/office/drawing/2016/5/9/chartex" xmlns:cx4="http://schemas.microsoft.com/office/drawing/2016/5/10/chartex" xmlns:cx5="http://schemas.microsoft.com/office/drawing/2016/5/11/chartex" xmlns:cx6="http://schemas.microsoft.com/office/drawing/2016/5/12/chartex" xmlns:cx7="http://schemas.microsoft.com/office/drawing/2016/5/13/chartex" xmlns:cx8="http://schemas.microsoft.com/office/drawing/2016/5/14/chartex" xmlns:mc="http://schemas.openxmlformats.org/markup-compatibility/2006" xmlns:aink="http://schemas.microsoft.com/office/drawing/2016/ink" xmlns:am3d="http://schemas.microsoft.com/office/drawing/2017/model3d" xmlns:o="urn:schemas-microsoft-com:office:office" xmlns:oel="http://schemas.microsoft.com/office/2019/extlst" xmlns:r="http://schemas.openxmlformats.org/officeDocument/2006/relationships" xmlns:m="http://schemas.openxmlformats.org/officeDocument/2006/math" xmlns:v="urn:schemas-microsoft-com:vml" xmlns:wp14="http://schemas.microsoft.com/office/word/2010/wordprocessingDrawing" xmlns:wp="http://schemas.openxmlformats.org/drawingml/2006/wordprocessingDrawing" xmlns:w10="urn:schemas-microsoft-com:office:word" xmlns:w="http://schemas.openxmlformats.org/wordprocessingml/2006/main" xmlns:w14="http://schemas.microsoft.com/office/word/2010/wordml" xmlns:w15="http://schemas.microsoft.com/office/word/2012/wordml" xmlns:w16cex="http://schemas.microsoft.com/office/word/2018/wordml/cex" xmlns:w16cid="http://schemas.microsoft.com/office/word/2016/wordml/cid" xmlns:w16="http://schemas.microsoft.com/office/word/2018/wordml" xmlns:w16sdtdh="http://schemas.microsoft.com/office/word/2020/wordml/sdtdatahash" xmlns:w16se="http://schemas.microsoft.com/office/word/2015/wordml/symex" xmlns:wpg="http://schemas.microsoft.com/office/word/2010/wordprocessingGroup" xmlns:wpi="http://schemas.microsoft.com/office/word/2010/wordprocessingInk" xmlns:wne="http://schemas.microsoft.com/office/word/2006/wordml" xmlns:wps="http://schemas.microsoft.com/office/word/2010/wordprocessingShape" mc:Ignorable="w14 w15 w16se w16cid w16 w16cex w16sdtdh wp14">
-  <w:p>
-    <w:pPr>
-      <w:pStyle w:val="Kopfzeile"/>
-    </w:pPr>
-    <w:r>
-      <w:rPr>
-        <w:noProof/>
-      </w:rPr>
-      <mc:AlternateContent>
-        <mc:Choice Requires="wps">
-          <w:drawing>
             <wp:anchor distT="0" distB="0" distL="0" distR="0" simplePos="0" relativeHeight="251658240" behindDoc="0" locked="0" layoutInCell="1" allowOverlap="1" wp14:anchorId="62B151CF" wp14:editId="18C6B105">
               <wp:simplePos x="635" y="635"/>
               <wp:positionH relativeFrom="rightMargin">
@@ -1346,7 +1313,7 @@
               <v:stroke joinstyle="miter"/>
               <v:path gradientshapeok="t" o:connecttype="rect"/>
             </v:shapetype>
-            <v:shape id="Textfeld 1" o:spid="_x0000_s1028" type="#_x0000_t202" alt="unternehmensinternes Dokument" style="position:absolute;margin-left:-16.25pt;margin-top:.05pt;width:34.95pt;height:34.95pt;z-index:251658240;visibility:visible;mso-wrap-style:none;mso-wrap-distance-left:0;mso-wrap-distance-top:0;mso-wrap-distance-right:0;mso-wrap-distance-bottom:0;mso-position-horizontal:right;mso-position-horizontal-relative:right-margin-area;mso-position-vertical:absolute;mso-position-vertical-relative:text;v-text-anchor:top" o:gfxdata="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" filled="f" stroked="f">
+            <v:shape id="Textfeld 1" o:spid="_x0000_s1027" type="#_x0000_t202" alt="unternehmensinternes Dokument" style="position:absolute;margin-left:-16.25pt;margin-top:.05pt;width:34.95pt;height:34.95pt;z-index:251658240;visibility:visible;mso-wrap-style:none;mso-wrap-distance-left:0;mso-wrap-distance-top:0;mso-wrap-distance-right:0;mso-wrap-distance-bottom:0;mso-position-horizontal:right;mso-position-horizontal-relative:right-margin-area;mso-position-vertical:absolute;mso-position-vertical-relative:text;v-text-anchor:top" o:gfxdata="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" filled="f" stroked="f">
               <v:textbox style="mso-fit-shape-to-text:t" inset="0,0,5pt,0">
                 <w:txbxContent>
                   <w:p>
@@ -2760,6 +2727,28 @@
     <w:uiPriority w:val="99"/>
     <w:rsid w:val="00A823A4"/>
   </w:style>
+  <w:style w:type="paragraph" w:styleId="Fuzeile">
+    <w:name w:val="footer"/>
+    <w:basedOn w:val="Standard"/>
+    <w:link w:val="FuzeileZchn"/>
+    <w:uiPriority w:val="99"/>
+    <w:unhideWhenUsed/>
+    <w:rsid w:val="00003CB2"/>
+    <w:pPr>
+      <w:tabs>
+        <w:tab w:val="center" w:pos="4536"/>
+        <w:tab w:val="right" w:pos="9072"/>
+      </w:tabs>
+      <w:spacing w:after="0" w:line="240" w:lineRule="auto"/>
+    </w:pPr>
+  </w:style>
+  <w:style w:type="character" w:customStyle="1" w:styleId="FuzeileZchn">
+    <w:name w:val="Fußzeile Zchn"/>
+    <w:basedOn w:val="Absatz-Standardschriftart"/>
+    <w:link w:val="Fuzeile"/>
+    <w:uiPriority w:val="99"/>
+    <w:rsid w:val="00003CB2"/>
+  </w:style>
 </w:styles>
 </file>
 

--- a/SE2/03 Entwurfsmuster/Bearbeitung.docx
+++ b/SE2/03 Entwurfsmuster/Bearbeitung.docx
@@ -5,6 +5,26 @@
     <w:p>
       <w:r>
         <w:t>Lasse Dörjer (1583997)</w:t>
+      </w:r>
+      <w:r>
+        <w:br/>
+        <w:t>Jannes Lensch (</w:t>
+      </w:r>
+      <w:r>
+        <w:t>1556567)</w:t>
+      </w:r>
+      <w:r>
+        <w:br/>
+        <w:t>Yunus</w:t>
+      </w:r>
+      <w:r>
+        <w:t xml:space="preserve"> Ahmad</w:t>
+      </w:r>
+      <w:r>
+        <w:t xml:space="preserve"> (</w:t>
+      </w:r>
+      <w:r>
+        <w:t>1498950)</w:t>
       </w:r>
     </w:p>
     <w:p>
@@ -89,13 +109,8 @@
             <w:tcW w:w="4531" w:type="dxa"/>
           </w:tcPr>
           <w:p>
-            <w:proofErr w:type="spellStart"/>
             <w:r>
-              <w:t>Instanzierbar</w:t>
-            </w:r>
-            <w:proofErr w:type="spellEnd"/>
-            <w:r>
-              <w:t xml:space="preserve"> mit Variablen </w:t>
+              <w:t xml:space="preserve">Instanzierbar mit Variablen </w:t>
             </w:r>
           </w:p>
         </w:tc>
@@ -105,13 +120,8 @@
           </w:tcPr>
           <w:p>
             <w:r>
-              <w:t xml:space="preserve">Nicht </w:t>
+              <w:t>Nicht Instanzierbar</w:t>
             </w:r>
-            <w:proofErr w:type="spellStart"/>
-            <w:r>
-              <w:t>Instanzierbar</w:t>
-            </w:r>
-            <w:proofErr w:type="spellEnd"/>
             <w:r>
               <w:t xml:space="preserve"> </w:t>
             </w:r>
@@ -119,13 +129,8 @@
               <w:sym w:font="Wingdings" w:char="F0E0"/>
             </w:r>
             <w:r>
-              <w:t xml:space="preserve"> Kein </w:t>
+              <w:t xml:space="preserve"> Kein Constructor</w:t>
             </w:r>
-            <w:proofErr w:type="spellStart"/>
-            <w:r>
-              <w:t>Constructor</w:t>
-            </w:r>
-            <w:proofErr w:type="spellEnd"/>
           </w:p>
         </w:tc>
       </w:tr>
@@ -136,15 +141,7 @@
           </w:tcPr>
           <w:p>
             <w:r>
-              <w:t xml:space="preserve">Nur eine Abstrakte Klasse </w:t>
-            </w:r>
-            <w:proofErr w:type="spellStart"/>
-            <w:r>
-              <w:t>extendbar</w:t>
-            </w:r>
-            <w:proofErr w:type="spellEnd"/>
-            <w:r>
-              <w:t xml:space="preserve"> </w:t>
+              <w:t xml:space="preserve">Nur eine Abstrakte Klasse extendbar </w:t>
             </w:r>
           </w:p>
         </w:tc>
@@ -176,15 +173,7 @@
           </w:tcPr>
           <w:p>
             <w:r>
-              <w:t xml:space="preserve">Nur final </w:t>
-            </w:r>
-            <w:proofErr w:type="spellStart"/>
-            <w:r>
-              <w:t>static</w:t>
-            </w:r>
-            <w:proofErr w:type="spellEnd"/>
-            <w:r>
-              <w:t xml:space="preserve"> Variablen </w:t>
+              <w:t xml:space="preserve">Nur final static Variablen </w:t>
             </w:r>
           </w:p>
         </w:tc>
@@ -304,18 +293,18 @@
         <mc:AlternateContent>
           <mc:Choice Requires="wpi">
             <w:drawing>
-              <wp:anchor distT="0" distB="0" distL="114300" distR="114300" simplePos="0" relativeHeight="251671552" behindDoc="0" locked="0" layoutInCell="1" allowOverlap="1" wp14:anchorId="6450118A" wp14:editId="1E6456DC">
+              <wp:anchor distT="0" distB="0" distL="114300" distR="114300" simplePos="0" relativeHeight="251667456" behindDoc="0" locked="0" layoutInCell="1" allowOverlap="1" wp14:anchorId="4BA669FC" wp14:editId="679858EE">
                 <wp:simplePos x="0" y="0"/>
                 <wp:positionH relativeFrom="column">
-                  <wp:posOffset>2045737</wp:posOffset>
+                  <wp:posOffset>1026795</wp:posOffset>
                 </wp:positionH>
                 <wp:positionV relativeFrom="paragraph">
-                  <wp:posOffset>231859</wp:posOffset>
+                  <wp:posOffset>318770</wp:posOffset>
                 </wp:positionV>
-                <wp:extent cx="492480" cy="342970"/>
-                <wp:effectExtent l="38100" t="38100" r="41275" b="57150"/>
+                <wp:extent cx="590325" cy="375920"/>
+                <wp:effectExtent l="57150" t="38100" r="38735" b="43180"/>
                 <wp:wrapNone/>
-                <wp:docPr id="22" name="Freihand 22"/>
+                <wp:docPr id="16" name="Freihand 16"/>
                 <wp:cNvGraphicFramePr/>
                 <a:graphic xmlns:a="http://schemas.openxmlformats.org/drawingml/2006/main">
                   <a:graphicData uri="http://schemas.microsoft.com/office/word/2010/wordprocessingInk">
@@ -325,7 +314,7 @@
                       </w14:nvContentPartPr>
                       <w14:xfrm>
                         <a:off x="0" y="0"/>
-                        <a:ext cx="492480" cy="342970"/>
+                        <a:ext cx="590325" cy="375920"/>
                       </w14:xfrm>
                     </w14:contentPart>
                   </a:graphicData>
@@ -335,7 +324,7 @@
           </mc:Choice>
           <mc:Fallback>
             <w:pict>
-              <v:shapetype w14:anchorId="72616BDF" id="_x0000_t75" coordsize="21600,21600" o:spt="75" o:preferrelative="t" path="m@4@5l@4@11@9@11@9@5xe" filled="f" stroked="f">
+              <v:shapetype w14:anchorId="340B98C0" id="_x0000_t75" coordsize="21600,21600" o:spt="75" o:preferrelative="t" path="m@4@5l@4@11@9@11@9@5xe" filled="f" stroked="f">
                 <v:stroke joinstyle="miter"/>
                 <v:formulas>
                   <v:f eqn="if lineDrawn pixelLineWidth 0"/>
@@ -354,7 +343,7 @@
                 <v:path o:extrusionok="f" gradientshapeok="t" o:connecttype="rect"/>
                 <o:lock v:ext="edit" aspectratio="t"/>
               </v:shapetype>
-              <v:shape id="Freihand 22" o:spid="_x0000_s1026" type="#_x0000_t75" style="position:absolute;margin-left:160.4pt;margin-top:17.55pt;width:40.2pt;height:28.4pt;z-index:251671552;visibility:visible;mso-wrap-style:square;mso-wrap-distance-left:9pt;mso-wrap-distance-top:0;mso-wrap-distance-right:9pt;mso-wrap-distance-bottom:0;mso-position-horizontal:absolute;mso-position-horizontal-relative:text;mso-position-vertical:absolute;mso-position-vertical-relative:text" o:gfxdata="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">
+              <v:shape id="Freihand 16" o:spid="_x0000_s1026" type="#_x0000_t75" style="position:absolute;margin-left:80.15pt;margin-top:24.4pt;width:47.9pt;height:31pt;z-index:251667456;visibility:visible;mso-wrap-style:square;mso-wrap-distance-left:9pt;mso-wrap-distance-top:0;mso-wrap-distance-right:9pt;mso-wrap-distance-bottom:0;mso-position-horizontal:absolute;mso-position-horizontal-relative:text;mso-position-vertical:absolute;mso-position-vertical-relative:text" o:gfxdata="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">
                 <v:imagedata r:id="rId8" o:title=""/>
               </v:shape>
             </w:pict>
@@ -362,24 +351,29 @@
         </mc:AlternateContent>
       </w:r>
       <w:r>
+        <w:t xml:space="preserve"> </w:t>
+      </w:r>
+    </w:p>
+    <w:p>
+      <w:r>
         <w:rPr>
           <w:noProof/>
         </w:rPr>
         <mc:AlternateContent>
           <mc:Choice Requires="wpi">
             <w:drawing>
-              <wp:anchor distT="0" distB="0" distL="114300" distR="114300" simplePos="0" relativeHeight="251667456" behindDoc="0" locked="0" layoutInCell="1" allowOverlap="1" wp14:anchorId="4BA669FC" wp14:editId="6FC6EF39">
+              <wp:anchor distT="0" distB="0" distL="114300" distR="114300" simplePos="0" relativeHeight="251671552" behindDoc="0" locked="0" layoutInCell="1" allowOverlap="1" wp14:anchorId="6450118A" wp14:editId="15FFB317">
                 <wp:simplePos x="0" y="0"/>
                 <wp:positionH relativeFrom="column">
-                  <wp:posOffset>1026795</wp:posOffset>
+                  <wp:posOffset>1699473</wp:posOffset>
                 </wp:positionH>
                 <wp:positionV relativeFrom="paragraph">
-                  <wp:posOffset>318770</wp:posOffset>
+                  <wp:posOffset>-53975</wp:posOffset>
                 </wp:positionV>
-                <wp:extent cx="590325" cy="375920"/>
-                <wp:effectExtent l="57150" t="38100" r="38735" b="43180"/>
+                <wp:extent cx="492480" cy="342970"/>
+                <wp:effectExtent l="38100" t="38100" r="41275" b="57150"/>
                 <wp:wrapNone/>
-                <wp:docPr id="16" name="Freihand 16"/>
+                <wp:docPr id="22" name="Freihand 22"/>
                 <wp:cNvGraphicFramePr/>
                 <a:graphic xmlns:a="http://schemas.openxmlformats.org/drawingml/2006/main">
                   <a:graphicData uri="http://schemas.microsoft.com/office/word/2010/wordprocessingInk">
@@ -389,7 +383,7 @@
                       </w14:nvContentPartPr>
                       <w14:xfrm>
                         <a:off x="0" y="0"/>
-                        <a:ext cx="590325" cy="375920"/>
+                        <a:ext cx="492480" cy="342970"/>
                       </w14:xfrm>
                     </w14:contentPart>
                   </a:graphicData>
@@ -399,7 +393,7 @@
           </mc:Choice>
           <mc:Fallback>
             <w:pict>
-              <v:shape w14:anchorId="0A4D4D8B" id="Freihand 16" o:spid="_x0000_s1026" type="#_x0000_t75" style="position:absolute;margin-left:80.15pt;margin-top:24.4pt;width:47.9pt;height:31pt;z-index:251667456;visibility:visible;mso-wrap-style:square;mso-wrap-distance-left:9pt;mso-wrap-distance-top:0;mso-wrap-distance-right:9pt;mso-wrap-distance-bottom:0;mso-position-horizontal:absolute;mso-position-horizontal-relative:text;mso-position-vertical:absolute;mso-position-vertical-relative:text" o:gfxdata="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">
+              <v:shape w14:anchorId="3EAC0322" id="Freihand 22" o:spid="_x0000_s1026" type="#_x0000_t75" style="position:absolute;margin-left:133.1pt;margin-top:-4.95pt;width:40.2pt;height:28.4pt;z-index:251671552;visibility:visible;mso-wrap-style:square;mso-wrap-distance-left:9pt;mso-wrap-distance-top:0;mso-wrap-distance-right:9pt;mso-wrap-distance-bottom:0;mso-position-horizontal:absolute;mso-position-horizontal-relative:text;mso-position-vertical:absolute;mso-position-vertical-relative:text" o:gfxdata="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">
                 <v:imagedata r:id="rId10" o:title=""/>
               </v:shape>
             </w:pict>
@@ -407,20 +401,15 @@
         </mc:AlternateContent>
       </w:r>
       <w:r>
-        <w:t xml:space="preserve"> </w:t>
-      </w:r>
-    </w:p>
-    <w:p>
-      <w:r>
         <w:rPr>
           <w:noProof/>
         </w:rPr>
         <mc:AlternateContent>
           <mc:Choice Requires="wpc">
             <w:drawing>
-              <wp:inline distT="0" distB="0" distL="0" distR="0" wp14:anchorId="176CDCAE" wp14:editId="531C983D">
+              <wp:inline distT="0" distB="0" distL="0" distR="0" wp14:anchorId="176CDCAE" wp14:editId="54AF0488">
                 <wp:extent cx="5454199" cy="3181350"/>
-                <wp:effectExtent l="0" t="0" r="0" b="0"/>
+                <wp:effectExtent l="0" t="0" r="2540" b="0"/>
                 <wp:docPr id="23" name="Zeichenbereich 23"/>
                 <wp:cNvGraphicFramePr>
                   <a:graphicFrameLocks xmlns:a="http://schemas.openxmlformats.org/drawingml/2006/main" noChangeAspect="1"/>
@@ -822,7 +811,7 @@
           </mc:Choice>
           <mc:Fallback>
             <w:pict>
-              <v:group w14:anchorId="1BFB560E" id="Zeichenbereich 23" o:spid="_x0000_s1026" editas="canvas" style="width:429.45pt;height:250.5pt;mso-position-horizontal-relative:char;mso-position-vertical-relative:line" coordsize="54540,31813" o:gfxdata="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">
+              <v:group w14:anchorId="10E04737" id="Zeichenbereich 23" o:spid="_x0000_s1026" editas="canvas" style="width:429.45pt;height:250.5pt;mso-position-horizontal-relative:char;mso-position-vertical-relative:line" coordsize="54540,31813" o:gfxdata="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">
                 <v:shape id="_x0000_s1027" type="#_x0000_t75" style="position:absolute;width:54540;height:31813;visibility:visible;mso-wrap-style:square" filled="t">
                   <v:fill o:detectmouseclick="t"/>
                   <v:path o:connecttype="none"/>
@@ -1032,7 +1021,5053 @@
         </w:drawing>
       </w:r>
     </w:p>
+    <w:p>
+      <w:r>
+        <w:lastRenderedPageBreak/>
+        <w:t xml:space="preserve">Neuer Generator mit Methoden implementieren + neue Typen von Boden/Umrandung/Pflanzen hinzufügen  </w:t>
+      </w:r>
+    </w:p>
+    <w:p>
+      <w:pPr>
+        <w:shd w:val="clear" w:color="auto" w:fill="282C34"/>
+        <w:tabs>
+          <w:tab w:val="left" w:pos="916"/>
+          <w:tab w:val="left" w:pos="1832"/>
+          <w:tab w:val="left" w:pos="2748"/>
+          <w:tab w:val="left" w:pos="3664"/>
+          <w:tab w:val="left" w:pos="4580"/>
+          <w:tab w:val="left" w:pos="5496"/>
+          <w:tab w:val="left" w:pos="6412"/>
+          <w:tab w:val="left" w:pos="7328"/>
+          <w:tab w:val="left" w:pos="8244"/>
+          <w:tab w:val="left" w:pos="9160"/>
+          <w:tab w:val="left" w:pos="10076"/>
+          <w:tab w:val="left" w:pos="10992"/>
+          <w:tab w:val="left" w:pos="11908"/>
+          <w:tab w:val="left" w:pos="12824"/>
+          <w:tab w:val="left" w:pos="13740"/>
+          <w:tab w:val="left" w:pos="14656"/>
+        </w:tabs>
+        <w:spacing w:after="0" w:line="240" w:lineRule="auto"/>
+        <w:rPr>
+          <w:rFonts w:ascii="Courier New" w:eastAsia="Times New Roman" w:hAnsi="Courier New" w:cs="Courier New"/>
+          <w:color w:val="ABB2BF"/>
+          <w:sz w:val="20"/>
+          <w:szCs w:val="20"/>
+          <w:lang w:eastAsia="de-DE"/>
+        </w:rPr>
+      </w:pPr>
+      <w:r>
+        <w:rPr>
+          <w:rFonts w:ascii="Courier New" w:eastAsia="Times New Roman" w:hAnsi="Courier New" w:cs="Courier New"/>
+          <w:color w:val="C678DD"/>
+          <w:sz w:val="20"/>
+          <w:szCs w:val="20"/>
+          <w:lang w:eastAsia="de-DE"/>
+        </w:rPr>
+        <w:t xml:space="preserve">public class </w:t>
+      </w:r>
+      <w:r>
+        <w:rPr>
+          <w:rFonts w:ascii="Courier New" w:eastAsia="Times New Roman" w:hAnsi="Courier New" w:cs="Courier New"/>
+          <w:color w:val="E5C07B"/>
+          <w:sz w:val="20"/>
+          <w:szCs w:val="20"/>
+          <w:lang w:eastAsia="de-DE"/>
+        </w:rPr>
+        <w:t xml:space="preserve">Park </w:t>
+      </w:r>
+      <w:r>
+        <w:rPr>
+          <w:rFonts w:ascii="Courier New" w:eastAsia="Times New Roman" w:hAnsi="Courier New" w:cs="Courier New"/>
+          <w:color w:val="ABB2BF"/>
+          <w:sz w:val="20"/>
+          <w:szCs w:val="20"/>
+          <w:lang w:eastAsia="de-DE"/>
+        </w:rPr>
+        <w:t>{</w:t>
+      </w:r>
+      <w:r>
+        <w:rPr>
+          <w:rFonts w:ascii="Courier New" w:eastAsia="Times New Roman" w:hAnsi="Courier New" w:cs="Courier New"/>
+          <w:color w:val="ABB2BF"/>
+          <w:sz w:val="20"/>
+          <w:szCs w:val="20"/>
+          <w:lang w:eastAsia="de-DE"/>
+        </w:rPr>
+        <w:br/>
+        <w:t xml:space="preserve">    </w:t>
+      </w:r>
+      <w:r>
+        <w:rPr>
+          <w:rFonts w:ascii="Courier New" w:eastAsia="Times New Roman" w:hAnsi="Courier New" w:cs="Courier New"/>
+          <w:color w:val="C678DD"/>
+          <w:sz w:val="20"/>
+          <w:szCs w:val="20"/>
+          <w:lang w:eastAsia="de-DE"/>
+        </w:rPr>
+        <w:t xml:space="preserve">private </w:t>
+      </w:r>
+      <w:r>
+        <w:rPr>
+          <w:rFonts w:ascii="Courier New" w:eastAsia="Times New Roman" w:hAnsi="Courier New" w:cs="Courier New"/>
+          <w:color w:val="E5C07B"/>
+          <w:sz w:val="20"/>
+          <w:szCs w:val="20"/>
+          <w:lang w:eastAsia="de-DE"/>
+        </w:rPr>
+        <w:t xml:space="preserve">String </w:t>
+      </w:r>
+      <w:r>
+        <w:rPr>
+          <w:rFonts w:ascii="Courier New" w:eastAsia="Times New Roman" w:hAnsi="Courier New" w:cs="Courier New"/>
+          <w:color w:val="E06C75"/>
+          <w:sz w:val="20"/>
+          <w:szCs w:val="20"/>
+          <w:lang w:eastAsia="de-DE"/>
+        </w:rPr>
+        <w:t>type</w:t>
+      </w:r>
+      <w:r>
+        <w:rPr>
+          <w:rFonts w:ascii="Courier New" w:eastAsia="Times New Roman" w:hAnsi="Courier New" w:cs="Courier New"/>
+          <w:color w:val="ABB2BF"/>
+          <w:sz w:val="20"/>
+          <w:szCs w:val="20"/>
+          <w:lang w:eastAsia="de-DE"/>
+        </w:rPr>
+        <w:t>;</w:t>
+      </w:r>
+      <w:r>
+        <w:rPr>
+          <w:rFonts w:ascii="Courier New" w:eastAsia="Times New Roman" w:hAnsi="Courier New" w:cs="Courier New"/>
+          <w:color w:val="ABB2BF"/>
+          <w:sz w:val="20"/>
+          <w:szCs w:val="20"/>
+          <w:lang w:eastAsia="de-DE"/>
+        </w:rPr>
+        <w:br/>
+        <w:t xml:space="preserve">    </w:t>
+      </w:r>
+      <w:r>
+        <w:rPr>
+          <w:rFonts w:ascii="Courier New" w:eastAsia="Times New Roman" w:hAnsi="Courier New" w:cs="Courier New"/>
+          <w:color w:val="C678DD"/>
+          <w:sz w:val="20"/>
+          <w:szCs w:val="20"/>
+          <w:lang w:eastAsia="de-DE"/>
+        </w:rPr>
+        <w:t xml:space="preserve">private </w:t>
+      </w:r>
+      <w:r>
+        <w:rPr>
+          <w:rFonts w:ascii="Courier New" w:eastAsia="Times New Roman" w:hAnsi="Courier New" w:cs="Courier New"/>
+          <w:color w:val="E5C07B"/>
+          <w:sz w:val="20"/>
+          <w:szCs w:val="20"/>
+          <w:lang w:eastAsia="de-DE"/>
+        </w:rPr>
+        <w:t xml:space="preserve">Boden </w:t>
+      </w:r>
+      <w:r>
+        <w:rPr>
+          <w:rFonts w:ascii="Courier New" w:eastAsia="Times New Roman" w:hAnsi="Courier New" w:cs="Courier New"/>
+          <w:color w:val="E06C75"/>
+          <w:sz w:val="20"/>
+          <w:szCs w:val="20"/>
+          <w:lang w:eastAsia="de-DE"/>
+        </w:rPr>
+        <w:t>boden</w:t>
+      </w:r>
+      <w:r>
+        <w:rPr>
+          <w:rFonts w:ascii="Courier New" w:eastAsia="Times New Roman" w:hAnsi="Courier New" w:cs="Courier New"/>
+          <w:color w:val="ABB2BF"/>
+          <w:sz w:val="20"/>
+          <w:szCs w:val="20"/>
+          <w:lang w:eastAsia="de-DE"/>
+        </w:rPr>
+        <w:t>;</w:t>
+      </w:r>
+      <w:r>
+        <w:rPr>
+          <w:rFonts w:ascii="Courier New" w:eastAsia="Times New Roman" w:hAnsi="Courier New" w:cs="Courier New"/>
+          <w:color w:val="ABB2BF"/>
+          <w:sz w:val="20"/>
+          <w:szCs w:val="20"/>
+          <w:lang w:eastAsia="de-DE"/>
+        </w:rPr>
+        <w:br/>
+        <w:t xml:space="preserve">    </w:t>
+      </w:r>
+      <w:r>
+        <w:rPr>
+          <w:rFonts w:ascii="Courier New" w:eastAsia="Times New Roman" w:hAnsi="Courier New" w:cs="Courier New"/>
+          <w:color w:val="C678DD"/>
+          <w:sz w:val="20"/>
+          <w:szCs w:val="20"/>
+          <w:lang w:eastAsia="de-DE"/>
+        </w:rPr>
+        <w:t xml:space="preserve">private </w:t>
+      </w:r>
+      <w:r>
+        <w:rPr>
+          <w:rFonts w:ascii="Courier New" w:eastAsia="Times New Roman" w:hAnsi="Courier New" w:cs="Courier New"/>
+          <w:color w:val="E5C07B"/>
+          <w:sz w:val="20"/>
+          <w:szCs w:val="20"/>
+          <w:lang w:eastAsia="de-DE"/>
+        </w:rPr>
+        <w:t xml:space="preserve">Pflanze </w:t>
+      </w:r>
+      <w:r>
+        <w:rPr>
+          <w:rFonts w:ascii="Courier New" w:eastAsia="Times New Roman" w:hAnsi="Courier New" w:cs="Courier New"/>
+          <w:color w:val="E06C75"/>
+          <w:sz w:val="20"/>
+          <w:szCs w:val="20"/>
+          <w:lang w:eastAsia="de-DE"/>
+        </w:rPr>
+        <w:t>pflanze</w:t>
+      </w:r>
+      <w:r>
+        <w:rPr>
+          <w:rFonts w:ascii="Courier New" w:eastAsia="Times New Roman" w:hAnsi="Courier New" w:cs="Courier New"/>
+          <w:color w:val="ABB2BF"/>
+          <w:sz w:val="20"/>
+          <w:szCs w:val="20"/>
+          <w:lang w:eastAsia="de-DE"/>
+        </w:rPr>
+        <w:t>;</w:t>
+      </w:r>
+      <w:r>
+        <w:rPr>
+          <w:rFonts w:ascii="Courier New" w:eastAsia="Times New Roman" w:hAnsi="Courier New" w:cs="Courier New"/>
+          <w:color w:val="ABB2BF"/>
+          <w:sz w:val="20"/>
+          <w:szCs w:val="20"/>
+          <w:lang w:eastAsia="de-DE"/>
+        </w:rPr>
+        <w:br/>
+        <w:t xml:space="preserve">    </w:t>
+      </w:r>
+      <w:r>
+        <w:rPr>
+          <w:rFonts w:ascii="Courier New" w:eastAsia="Times New Roman" w:hAnsi="Courier New" w:cs="Courier New"/>
+          <w:color w:val="C678DD"/>
+          <w:sz w:val="20"/>
+          <w:szCs w:val="20"/>
+          <w:lang w:eastAsia="de-DE"/>
+        </w:rPr>
+        <w:t xml:space="preserve">private </w:t>
+      </w:r>
+      <w:r>
+        <w:rPr>
+          <w:rFonts w:ascii="Courier New" w:eastAsia="Times New Roman" w:hAnsi="Courier New" w:cs="Courier New"/>
+          <w:color w:val="E5C07B"/>
+          <w:sz w:val="20"/>
+          <w:szCs w:val="20"/>
+          <w:lang w:eastAsia="de-DE"/>
+        </w:rPr>
+        <w:t xml:space="preserve">Umrandung </w:t>
+      </w:r>
+      <w:r>
+        <w:rPr>
+          <w:rFonts w:ascii="Courier New" w:eastAsia="Times New Roman" w:hAnsi="Courier New" w:cs="Courier New"/>
+          <w:color w:val="E06C75"/>
+          <w:sz w:val="20"/>
+          <w:szCs w:val="20"/>
+          <w:lang w:eastAsia="de-DE"/>
+        </w:rPr>
+        <w:t>umrandung</w:t>
+      </w:r>
+      <w:r>
+        <w:rPr>
+          <w:rFonts w:ascii="Courier New" w:eastAsia="Times New Roman" w:hAnsi="Courier New" w:cs="Courier New"/>
+          <w:color w:val="ABB2BF"/>
+          <w:sz w:val="20"/>
+          <w:szCs w:val="20"/>
+          <w:lang w:eastAsia="de-DE"/>
+        </w:rPr>
+        <w:t>;</w:t>
+      </w:r>
+      <w:r>
+        <w:rPr>
+          <w:rFonts w:ascii="Courier New" w:eastAsia="Times New Roman" w:hAnsi="Courier New" w:cs="Courier New"/>
+          <w:color w:val="ABB2BF"/>
+          <w:sz w:val="20"/>
+          <w:szCs w:val="20"/>
+          <w:lang w:eastAsia="de-DE"/>
+        </w:rPr>
+        <w:br/>
+      </w:r>
+      <w:r>
+        <w:rPr>
+          <w:rFonts w:ascii="Courier New" w:eastAsia="Times New Roman" w:hAnsi="Courier New" w:cs="Courier New"/>
+          <w:color w:val="ABB2BF"/>
+          <w:sz w:val="20"/>
+          <w:szCs w:val="20"/>
+          <w:lang w:eastAsia="de-DE"/>
+        </w:rPr>
+        <w:br/>
+        <w:t xml:space="preserve">    </w:t>
+      </w:r>
+      <w:r>
+        <w:rPr>
+          <w:rFonts w:ascii="Courier New" w:eastAsia="Times New Roman" w:hAnsi="Courier New" w:cs="Courier New"/>
+          <w:color w:val="C678DD"/>
+          <w:sz w:val="20"/>
+          <w:szCs w:val="20"/>
+          <w:lang w:eastAsia="de-DE"/>
+        </w:rPr>
+        <w:t xml:space="preserve">public </w:t>
+      </w:r>
+      <w:r>
+        <w:rPr>
+          <w:rFonts w:ascii="Courier New" w:eastAsia="Times New Roman" w:hAnsi="Courier New" w:cs="Courier New"/>
+          <w:color w:val="61AFEF"/>
+          <w:sz w:val="20"/>
+          <w:szCs w:val="20"/>
+          <w:lang w:eastAsia="de-DE"/>
+        </w:rPr>
+        <w:t>Park</w:t>
+      </w:r>
+      <w:r>
+        <w:rPr>
+          <w:rFonts w:ascii="Courier New" w:eastAsia="Times New Roman" w:hAnsi="Courier New" w:cs="Courier New"/>
+          <w:color w:val="ABB2BF"/>
+          <w:sz w:val="20"/>
+          <w:szCs w:val="20"/>
+          <w:lang w:eastAsia="de-DE"/>
+        </w:rPr>
+        <w:t>(</w:t>
+      </w:r>
+      <w:r>
+        <w:rPr>
+          <w:rFonts w:ascii="Courier New" w:eastAsia="Times New Roman" w:hAnsi="Courier New" w:cs="Courier New"/>
+          <w:color w:val="E5C07B"/>
+          <w:sz w:val="20"/>
+          <w:szCs w:val="20"/>
+          <w:lang w:eastAsia="de-DE"/>
+        </w:rPr>
+        <w:t xml:space="preserve">String </w:t>
+      </w:r>
+      <w:r>
+        <w:rPr>
+          <w:rFonts w:ascii="Courier New" w:eastAsia="Times New Roman" w:hAnsi="Courier New" w:cs="Courier New"/>
+          <w:color w:val="D19A66"/>
+          <w:sz w:val="20"/>
+          <w:szCs w:val="20"/>
+          <w:lang w:eastAsia="de-DE"/>
+        </w:rPr>
+        <w:t>type</w:t>
+      </w:r>
+      <w:r>
+        <w:rPr>
+          <w:rFonts w:ascii="Courier New" w:eastAsia="Times New Roman" w:hAnsi="Courier New" w:cs="Courier New"/>
+          <w:color w:val="ABB2BF"/>
+          <w:sz w:val="20"/>
+          <w:szCs w:val="20"/>
+          <w:lang w:eastAsia="de-DE"/>
+        </w:rPr>
+        <w:t xml:space="preserve">) </w:t>
+      </w:r>
+      <w:r>
+        <w:rPr>
+          <w:rFonts w:ascii="Courier New" w:eastAsia="Times New Roman" w:hAnsi="Courier New" w:cs="Courier New"/>
+          <w:color w:val="C678DD"/>
+          <w:sz w:val="20"/>
+          <w:szCs w:val="20"/>
+          <w:lang w:eastAsia="de-DE"/>
+        </w:rPr>
+        <w:t xml:space="preserve">throws </w:t>
+      </w:r>
+      <w:r>
+        <w:rPr>
+          <w:rFonts w:ascii="Courier New" w:eastAsia="Times New Roman" w:hAnsi="Courier New" w:cs="Courier New"/>
+          <w:color w:val="E5C07B"/>
+          <w:sz w:val="20"/>
+          <w:szCs w:val="20"/>
+          <w:lang w:eastAsia="de-DE"/>
+        </w:rPr>
+        <w:t xml:space="preserve">Exception </w:t>
+      </w:r>
+      <w:r>
+        <w:rPr>
+          <w:rFonts w:ascii="Courier New" w:eastAsia="Times New Roman" w:hAnsi="Courier New" w:cs="Courier New"/>
+          <w:color w:val="ABB2BF"/>
+          <w:sz w:val="20"/>
+          <w:szCs w:val="20"/>
+          <w:lang w:eastAsia="de-DE"/>
+        </w:rPr>
+        <w:t>{</w:t>
+      </w:r>
+      <w:r>
+        <w:rPr>
+          <w:rFonts w:ascii="Courier New" w:eastAsia="Times New Roman" w:hAnsi="Courier New" w:cs="Courier New"/>
+          <w:color w:val="ABB2BF"/>
+          <w:sz w:val="20"/>
+          <w:szCs w:val="20"/>
+          <w:lang w:eastAsia="de-DE"/>
+        </w:rPr>
+        <w:br/>
+        <w:t xml:space="preserve">        </w:t>
+      </w:r>
+      <w:r>
+        <w:rPr>
+          <w:rFonts w:ascii="Courier New" w:eastAsia="Times New Roman" w:hAnsi="Courier New" w:cs="Courier New"/>
+          <w:color w:val="C678DD"/>
+          <w:sz w:val="20"/>
+          <w:szCs w:val="20"/>
+          <w:lang w:eastAsia="de-DE"/>
+        </w:rPr>
+        <w:t>this</w:t>
+      </w:r>
+      <w:r>
+        <w:rPr>
+          <w:rFonts w:ascii="Courier New" w:eastAsia="Times New Roman" w:hAnsi="Courier New" w:cs="Courier New"/>
+          <w:color w:val="ABB2BF"/>
+          <w:sz w:val="20"/>
+          <w:szCs w:val="20"/>
+          <w:lang w:eastAsia="de-DE"/>
+        </w:rPr>
+        <w:t>.</w:t>
+      </w:r>
+      <w:r>
+        <w:rPr>
+          <w:rFonts w:ascii="Courier New" w:eastAsia="Times New Roman" w:hAnsi="Courier New" w:cs="Courier New"/>
+          <w:color w:val="E06C75"/>
+          <w:sz w:val="20"/>
+          <w:szCs w:val="20"/>
+          <w:lang w:eastAsia="de-DE"/>
+        </w:rPr>
+        <w:t xml:space="preserve">type </w:t>
+      </w:r>
+      <w:r>
+        <w:rPr>
+          <w:rFonts w:ascii="Courier New" w:eastAsia="Times New Roman" w:hAnsi="Courier New" w:cs="Courier New"/>
+          <w:color w:val="ABB2BF"/>
+          <w:sz w:val="20"/>
+          <w:szCs w:val="20"/>
+          <w:lang w:eastAsia="de-DE"/>
+        </w:rPr>
+        <w:t xml:space="preserve">= </w:t>
+      </w:r>
+      <w:r>
+        <w:rPr>
+          <w:rFonts w:ascii="Courier New" w:eastAsia="Times New Roman" w:hAnsi="Courier New" w:cs="Courier New"/>
+          <w:color w:val="D19A66"/>
+          <w:sz w:val="20"/>
+          <w:szCs w:val="20"/>
+          <w:lang w:eastAsia="de-DE"/>
+        </w:rPr>
+        <w:t>type</w:t>
+      </w:r>
+      <w:r>
+        <w:rPr>
+          <w:rFonts w:ascii="Courier New" w:eastAsia="Times New Roman" w:hAnsi="Courier New" w:cs="Courier New"/>
+          <w:color w:val="ABB2BF"/>
+          <w:sz w:val="20"/>
+          <w:szCs w:val="20"/>
+          <w:lang w:eastAsia="de-DE"/>
+        </w:rPr>
+        <w:t>;</w:t>
+      </w:r>
+      <w:r>
+        <w:rPr>
+          <w:rFonts w:ascii="Courier New" w:eastAsia="Times New Roman" w:hAnsi="Courier New" w:cs="Courier New"/>
+          <w:color w:val="ABB2BF"/>
+          <w:sz w:val="20"/>
+          <w:szCs w:val="20"/>
+          <w:lang w:eastAsia="de-DE"/>
+        </w:rPr>
+        <w:br/>
+      </w:r>
+      <w:r>
+        <w:rPr>
+          <w:rFonts w:ascii="Courier New" w:eastAsia="Times New Roman" w:hAnsi="Courier New" w:cs="Courier New"/>
+          <w:color w:val="ABB2BF"/>
+          <w:sz w:val="20"/>
+          <w:szCs w:val="20"/>
+          <w:lang w:eastAsia="de-DE"/>
+        </w:rPr>
+        <w:br/>
+        <w:t xml:space="preserve">        </w:t>
+      </w:r>
+      <w:r>
+        <w:rPr>
+          <w:rFonts w:ascii="Courier New" w:eastAsia="Times New Roman" w:hAnsi="Courier New" w:cs="Courier New"/>
+          <w:color w:val="E5C07B"/>
+          <w:sz w:val="20"/>
+          <w:szCs w:val="20"/>
+          <w:lang w:eastAsia="de-DE"/>
+        </w:rPr>
+        <w:t xml:space="preserve">AbstractWorldGenerator </w:t>
+      </w:r>
+      <w:r>
+        <w:rPr>
+          <w:rFonts w:ascii="Courier New" w:eastAsia="Times New Roman" w:hAnsi="Courier New" w:cs="Courier New"/>
+          <w:color w:val="ABB2BF"/>
+          <w:sz w:val="20"/>
+          <w:szCs w:val="20"/>
+          <w:lang w:eastAsia="de-DE"/>
+        </w:rPr>
+        <w:t>world;</w:t>
+      </w:r>
+      <w:r>
+        <w:rPr>
+          <w:rFonts w:ascii="Courier New" w:eastAsia="Times New Roman" w:hAnsi="Courier New" w:cs="Courier New"/>
+          <w:color w:val="ABB2BF"/>
+          <w:sz w:val="20"/>
+          <w:szCs w:val="20"/>
+          <w:lang w:eastAsia="de-DE"/>
+        </w:rPr>
+        <w:br/>
+        <w:t xml:space="preserve">        </w:t>
+      </w:r>
+      <w:r>
+        <w:rPr>
+          <w:rFonts w:ascii="Courier New" w:eastAsia="Times New Roman" w:hAnsi="Courier New" w:cs="Courier New"/>
+          <w:color w:val="C678DD"/>
+          <w:sz w:val="20"/>
+          <w:szCs w:val="20"/>
+          <w:lang w:eastAsia="de-DE"/>
+        </w:rPr>
+        <w:t xml:space="preserve">switch </w:t>
+      </w:r>
+      <w:r>
+        <w:rPr>
+          <w:rFonts w:ascii="Courier New" w:eastAsia="Times New Roman" w:hAnsi="Courier New" w:cs="Courier New"/>
+          <w:color w:val="ABB2BF"/>
+          <w:sz w:val="20"/>
+          <w:szCs w:val="20"/>
+          <w:lang w:eastAsia="de-DE"/>
+        </w:rPr>
+        <w:t>(</w:t>
+      </w:r>
+      <w:r>
+        <w:rPr>
+          <w:rFonts w:ascii="Courier New" w:eastAsia="Times New Roman" w:hAnsi="Courier New" w:cs="Courier New"/>
+          <w:color w:val="D19A66"/>
+          <w:sz w:val="20"/>
+          <w:szCs w:val="20"/>
+          <w:lang w:eastAsia="de-DE"/>
+        </w:rPr>
+        <w:t>type</w:t>
+      </w:r>
+      <w:r>
+        <w:rPr>
+          <w:rFonts w:ascii="Courier New" w:eastAsia="Times New Roman" w:hAnsi="Courier New" w:cs="Courier New"/>
+          <w:color w:val="ABB2BF"/>
+          <w:sz w:val="20"/>
+          <w:szCs w:val="20"/>
+          <w:lang w:eastAsia="de-DE"/>
+        </w:rPr>
+        <w:t>) {</w:t>
+      </w:r>
+      <w:r>
+        <w:rPr>
+          <w:rFonts w:ascii="Courier New" w:eastAsia="Times New Roman" w:hAnsi="Courier New" w:cs="Courier New"/>
+          <w:color w:val="ABB2BF"/>
+          <w:sz w:val="20"/>
+          <w:szCs w:val="20"/>
+          <w:lang w:eastAsia="de-DE"/>
+        </w:rPr>
+        <w:br/>
+        <w:t xml:space="preserve">            </w:t>
+      </w:r>
+      <w:r>
+        <w:rPr>
+          <w:rFonts w:ascii="Courier New" w:eastAsia="Times New Roman" w:hAnsi="Courier New" w:cs="Courier New"/>
+          <w:color w:val="C678DD"/>
+          <w:sz w:val="20"/>
+          <w:szCs w:val="20"/>
+          <w:lang w:eastAsia="de-DE"/>
+        </w:rPr>
+        <w:t xml:space="preserve">case </w:t>
+      </w:r>
+      <w:r>
+        <w:rPr>
+          <w:rFonts w:ascii="Courier New" w:eastAsia="Times New Roman" w:hAnsi="Courier New" w:cs="Courier New"/>
+          <w:color w:val="98C379"/>
+          <w:sz w:val="20"/>
+          <w:szCs w:val="20"/>
+          <w:lang w:eastAsia="de-DE"/>
+        </w:rPr>
+        <w:t>"Klosterpark"</w:t>
+      </w:r>
+      <w:r>
+        <w:rPr>
+          <w:rFonts w:ascii="Courier New" w:eastAsia="Times New Roman" w:hAnsi="Courier New" w:cs="Courier New"/>
+          <w:color w:val="ABB2BF"/>
+          <w:sz w:val="20"/>
+          <w:szCs w:val="20"/>
+          <w:lang w:eastAsia="de-DE"/>
+        </w:rPr>
+        <w:t>:</w:t>
+      </w:r>
+      <w:r>
+        <w:rPr>
+          <w:rFonts w:ascii="Courier New" w:eastAsia="Times New Roman" w:hAnsi="Courier New" w:cs="Courier New"/>
+          <w:color w:val="ABB2BF"/>
+          <w:sz w:val="20"/>
+          <w:szCs w:val="20"/>
+          <w:lang w:eastAsia="de-DE"/>
+        </w:rPr>
+        <w:br/>
+        <w:t xml:space="preserve">                world = </w:t>
+      </w:r>
+      <w:r>
+        <w:rPr>
+          <w:rFonts w:ascii="Courier New" w:eastAsia="Times New Roman" w:hAnsi="Courier New" w:cs="Courier New"/>
+          <w:color w:val="C678DD"/>
+          <w:sz w:val="20"/>
+          <w:szCs w:val="20"/>
+          <w:lang w:eastAsia="de-DE"/>
+        </w:rPr>
+        <w:t xml:space="preserve">new </w:t>
+      </w:r>
+      <w:r>
+        <w:rPr>
+          <w:rFonts w:ascii="Courier New" w:eastAsia="Times New Roman" w:hAnsi="Courier New" w:cs="Courier New"/>
+          <w:color w:val="E5C07B"/>
+          <w:sz w:val="20"/>
+          <w:szCs w:val="20"/>
+          <w:lang w:eastAsia="de-DE"/>
+        </w:rPr>
+        <w:t>KlosterparkGenerator</w:t>
+      </w:r>
+      <w:r>
+        <w:rPr>
+          <w:rFonts w:ascii="Courier New" w:eastAsia="Times New Roman" w:hAnsi="Courier New" w:cs="Courier New"/>
+          <w:color w:val="ABB2BF"/>
+          <w:sz w:val="20"/>
+          <w:szCs w:val="20"/>
+          <w:lang w:eastAsia="de-DE"/>
+        </w:rPr>
+        <w:t>();</w:t>
+      </w:r>
+      <w:r>
+        <w:rPr>
+          <w:rFonts w:ascii="Courier New" w:eastAsia="Times New Roman" w:hAnsi="Courier New" w:cs="Courier New"/>
+          <w:color w:val="ABB2BF"/>
+          <w:sz w:val="20"/>
+          <w:szCs w:val="20"/>
+          <w:lang w:eastAsia="de-DE"/>
+        </w:rPr>
+        <w:br/>
+        <w:t xml:space="preserve">                </w:t>
+      </w:r>
+      <w:r>
+        <w:rPr>
+          <w:rFonts w:ascii="Courier New" w:eastAsia="Times New Roman" w:hAnsi="Courier New" w:cs="Courier New"/>
+          <w:color w:val="C678DD"/>
+          <w:sz w:val="20"/>
+          <w:szCs w:val="20"/>
+          <w:lang w:eastAsia="de-DE"/>
+        </w:rPr>
+        <w:t>break</w:t>
+      </w:r>
+      <w:r>
+        <w:rPr>
+          <w:rFonts w:ascii="Courier New" w:eastAsia="Times New Roman" w:hAnsi="Courier New" w:cs="Courier New"/>
+          <w:color w:val="ABB2BF"/>
+          <w:sz w:val="20"/>
+          <w:szCs w:val="20"/>
+          <w:lang w:eastAsia="de-DE"/>
+        </w:rPr>
+        <w:t>;</w:t>
+      </w:r>
+      <w:r>
+        <w:rPr>
+          <w:rFonts w:ascii="Courier New" w:eastAsia="Times New Roman" w:hAnsi="Courier New" w:cs="Courier New"/>
+          <w:color w:val="ABB2BF"/>
+          <w:sz w:val="20"/>
+          <w:szCs w:val="20"/>
+          <w:lang w:eastAsia="de-DE"/>
+        </w:rPr>
+        <w:br/>
+        <w:t xml:space="preserve">            </w:t>
+      </w:r>
+      <w:r>
+        <w:rPr>
+          <w:rFonts w:ascii="Courier New" w:eastAsia="Times New Roman" w:hAnsi="Courier New" w:cs="Courier New"/>
+          <w:color w:val="C678DD"/>
+          <w:sz w:val="20"/>
+          <w:szCs w:val="20"/>
+          <w:lang w:eastAsia="de-DE"/>
+        </w:rPr>
+        <w:t xml:space="preserve">case </w:t>
+      </w:r>
+      <w:r>
+        <w:rPr>
+          <w:rFonts w:ascii="Courier New" w:eastAsia="Times New Roman" w:hAnsi="Courier New" w:cs="Courier New"/>
+          <w:color w:val="98C379"/>
+          <w:sz w:val="20"/>
+          <w:szCs w:val="20"/>
+          <w:lang w:eastAsia="de-DE"/>
+        </w:rPr>
+        <w:t>"Stadtpark"</w:t>
+      </w:r>
+      <w:r>
+        <w:rPr>
+          <w:rFonts w:ascii="Courier New" w:eastAsia="Times New Roman" w:hAnsi="Courier New" w:cs="Courier New"/>
+          <w:color w:val="ABB2BF"/>
+          <w:sz w:val="20"/>
+          <w:szCs w:val="20"/>
+          <w:lang w:eastAsia="de-DE"/>
+        </w:rPr>
+        <w:t>:</w:t>
+      </w:r>
+      <w:r>
+        <w:rPr>
+          <w:rFonts w:ascii="Courier New" w:eastAsia="Times New Roman" w:hAnsi="Courier New" w:cs="Courier New"/>
+          <w:color w:val="ABB2BF"/>
+          <w:sz w:val="20"/>
+          <w:szCs w:val="20"/>
+          <w:lang w:eastAsia="de-DE"/>
+        </w:rPr>
+        <w:br/>
+        <w:t xml:space="preserve">                world = </w:t>
+      </w:r>
+      <w:r>
+        <w:rPr>
+          <w:rFonts w:ascii="Courier New" w:eastAsia="Times New Roman" w:hAnsi="Courier New" w:cs="Courier New"/>
+          <w:color w:val="C678DD"/>
+          <w:sz w:val="20"/>
+          <w:szCs w:val="20"/>
+          <w:lang w:eastAsia="de-DE"/>
+        </w:rPr>
+        <w:t xml:space="preserve">new </w:t>
+      </w:r>
+      <w:r>
+        <w:rPr>
+          <w:rFonts w:ascii="Courier New" w:eastAsia="Times New Roman" w:hAnsi="Courier New" w:cs="Courier New"/>
+          <w:color w:val="E5C07B"/>
+          <w:sz w:val="20"/>
+          <w:szCs w:val="20"/>
+          <w:lang w:eastAsia="de-DE"/>
+        </w:rPr>
+        <w:t>StadtparkGenerator</w:t>
+      </w:r>
+      <w:r>
+        <w:rPr>
+          <w:rFonts w:ascii="Courier New" w:eastAsia="Times New Roman" w:hAnsi="Courier New" w:cs="Courier New"/>
+          <w:color w:val="ABB2BF"/>
+          <w:sz w:val="20"/>
+          <w:szCs w:val="20"/>
+          <w:lang w:eastAsia="de-DE"/>
+        </w:rPr>
+        <w:t>();</w:t>
+      </w:r>
+      <w:r>
+        <w:rPr>
+          <w:rFonts w:ascii="Courier New" w:eastAsia="Times New Roman" w:hAnsi="Courier New" w:cs="Courier New"/>
+          <w:color w:val="ABB2BF"/>
+          <w:sz w:val="20"/>
+          <w:szCs w:val="20"/>
+          <w:lang w:eastAsia="de-DE"/>
+        </w:rPr>
+        <w:br/>
+        <w:t xml:space="preserve">                </w:t>
+      </w:r>
+      <w:r>
+        <w:rPr>
+          <w:rFonts w:ascii="Courier New" w:eastAsia="Times New Roman" w:hAnsi="Courier New" w:cs="Courier New"/>
+          <w:color w:val="C678DD"/>
+          <w:sz w:val="20"/>
+          <w:szCs w:val="20"/>
+          <w:lang w:eastAsia="de-DE"/>
+        </w:rPr>
+        <w:t>break</w:t>
+      </w:r>
+      <w:r>
+        <w:rPr>
+          <w:rFonts w:ascii="Courier New" w:eastAsia="Times New Roman" w:hAnsi="Courier New" w:cs="Courier New"/>
+          <w:color w:val="ABB2BF"/>
+          <w:sz w:val="20"/>
+          <w:szCs w:val="20"/>
+          <w:lang w:eastAsia="de-DE"/>
+        </w:rPr>
+        <w:t>;</w:t>
+      </w:r>
+      <w:r>
+        <w:rPr>
+          <w:rFonts w:ascii="Courier New" w:eastAsia="Times New Roman" w:hAnsi="Courier New" w:cs="Courier New"/>
+          <w:color w:val="ABB2BF"/>
+          <w:sz w:val="20"/>
+          <w:szCs w:val="20"/>
+          <w:lang w:eastAsia="de-DE"/>
+        </w:rPr>
+        <w:br/>
+        <w:t xml:space="preserve">            </w:t>
+      </w:r>
+      <w:r>
+        <w:rPr>
+          <w:rFonts w:ascii="Courier New" w:eastAsia="Times New Roman" w:hAnsi="Courier New" w:cs="Courier New"/>
+          <w:color w:val="C678DD"/>
+          <w:sz w:val="20"/>
+          <w:szCs w:val="20"/>
+          <w:lang w:eastAsia="de-DE"/>
+        </w:rPr>
+        <w:t>default</w:t>
+      </w:r>
+      <w:r>
+        <w:rPr>
+          <w:rFonts w:ascii="Courier New" w:eastAsia="Times New Roman" w:hAnsi="Courier New" w:cs="Courier New"/>
+          <w:color w:val="ABB2BF"/>
+          <w:sz w:val="20"/>
+          <w:szCs w:val="20"/>
+          <w:lang w:eastAsia="de-DE"/>
+        </w:rPr>
+        <w:t>:</w:t>
+      </w:r>
+      <w:r>
+        <w:rPr>
+          <w:rFonts w:ascii="Courier New" w:eastAsia="Times New Roman" w:hAnsi="Courier New" w:cs="Courier New"/>
+          <w:color w:val="ABB2BF"/>
+          <w:sz w:val="20"/>
+          <w:szCs w:val="20"/>
+          <w:lang w:eastAsia="de-DE"/>
+        </w:rPr>
+        <w:br/>
+        <w:t xml:space="preserve">                </w:t>
+      </w:r>
+      <w:r>
+        <w:rPr>
+          <w:rFonts w:ascii="Courier New" w:eastAsia="Times New Roman" w:hAnsi="Courier New" w:cs="Courier New"/>
+          <w:color w:val="C678DD"/>
+          <w:sz w:val="20"/>
+          <w:szCs w:val="20"/>
+          <w:lang w:eastAsia="de-DE"/>
+        </w:rPr>
+        <w:t xml:space="preserve">throw new </w:t>
+      </w:r>
+      <w:r>
+        <w:rPr>
+          <w:rFonts w:ascii="Courier New" w:eastAsia="Times New Roman" w:hAnsi="Courier New" w:cs="Courier New"/>
+          <w:color w:val="E5C07B"/>
+          <w:sz w:val="20"/>
+          <w:szCs w:val="20"/>
+          <w:lang w:eastAsia="de-DE"/>
+        </w:rPr>
+        <w:t>Exception</w:t>
+      </w:r>
+      <w:r>
+        <w:rPr>
+          <w:rFonts w:ascii="Courier New" w:eastAsia="Times New Roman" w:hAnsi="Courier New" w:cs="Courier New"/>
+          <w:color w:val="ABB2BF"/>
+          <w:sz w:val="20"/>
+          <w:szCs w:val="20"/>
+          <w:lang w:eastAsia="de-DE"/>
+        </w:rPr>
+        <w:t>(</w:t>
+      </w:r>
+      <w:r>
+        <w:rPr>
+          <w:rFonts w:ascii="Courier New" w:eastAsia="Times New Roman" w:hAnsi="Courier New" w:cs="Courier New"/>
+          <w:color w:val="98C379"/>
+          <w:sz w:val="20"/>
+          <w:szCs w:val="20"/>
+          <w:lang w:eastAsia="de-DE"/>
+        </w:rPr>
+        <w:t>"Typ nicht gefunden!"</w:t>
+      </w:r>
+      <w:r>
+        <w:rPr>
+          <w:rFonts w:ascii="Courier New" w:eastAsia="Times New Roman" w:hAnsi="Courier New" w:cs="Courier New"/>
+          <w:color w:val="ABB2BF"/>
+          <w:sz w:val="20"/>
+          <w:szCs w:val="20"/>
+          <w:lang w:eastAsia="de-DE"/>
+        </w:rPr>
+        <w:t>);</w:t>
+      </w:r>
+      <w:r>
+        <w:rPr>
+          <w:rFonts w:ascii="Courier New" w:eastAsia="Times New Roman" w:hAnsi="Courier New" w:cs="Courier New"/>
+          <w:color w:val="ABB2BF"/>
+          <w:sz w:val="20"/>
+          <w:szCs w:val="20"/>
+          <w:lang w:eastAsia="de-DE"/>
+        </w:rPr>
+        <w:br/>
+        <w:t xml:space="preserve">        }</w:t>
+      </w:r>
+      <w:r>
+        <w:rPr>
+          <w:rFonts w:ascii="Courier New" w:eastAsia="Times New Roman" w:hAnsi="Courier New" w:cs="Courier New"/>
+          <w:color w:val="ABB2BF"/>
+          <w:sz w:val="20"/>
+          <w:szCs w:val="20"/>
+          <w:lang w:eastAsia="de-DE"/>
+        </w:rPr>
+        <w:br/>
+      </w:r>
+      <w:r>
+        <w:rPr>
+          <w:rFonts w:ascii="Courier New" w:eastAsia="Times New Roman" w:hAnsi="Courier New" w:cs="Courier New"/>
+          <w:color w:val="ABB2BF"/>
+          <w:sz w:val="20"/>
+          <w:szCs w:val="20"/>
+          <w:lang w:eastAsia="de-DE"/>
+        </w:rPr>
+        <w:br/>
+        <w:t xml:space="preserve">        </w:t>
+      </w:r>
+      <w:r>
+        <w:rPr>
+          <w:rFonts w:ascii="Courier New" w:eastAsia="Times New Roman" w:hAnsi="Courier New" w:cs="Courier New"/>
+          <w:color w:val="E06C75"/>
+          <w:sz w:val="20"/>
+          <w:szCs w:val="20"/>
+          <w:lang w:eastAsia="de-DE"/>
+        </w:rPr>
+        <w:t xml:space="preserve">boden </w:t>
+      </w:r>
+      <w:r>
+        <w:rPr>
+          <w:rFonts w:ascii="Courier New" w:eastAsia="Times New Roman" w:hAnsi="Courier New" w:cs="Courier New"/>
+          <w:color w:val="ABB2BF"/>
+          <w:sz w:val="20"/>
+          <w:szCs w:val="20"/>
+          <w:lang w:eastAsia="de-DE"/>
+        </w:rPr>
+        <w:t>= world.</w:t>
+      </w:r>
+      <w:r>
+        <w:rPr>
+          <w:rFonts w:ascii="Courier New" w:eastAsia="Times New Roman" w:hAnsi="Courier New" w:cs="Courier New"/>
+          <w:color w:val="61AFEF"/>
+          <w:sz w:val="20"/>
+          <w:szCs w:val="20"/>
+          <w:lang w:eastAsia="de-DE"/>
+        </w:rPr>
+        <w:t>bodenLegen</w:t>
+      </w:r>
+      <w:r>
+        <w:rPr>
+          <w:rFonts w:ascii="Courier New" w:eastAsia="Times New Roman" w:hAnsi="Courier New" w:cs="Courier New"/>
+          <w:color w:val="ABB2BF"/>
+          <w:sz w:val="20"/>
+          <w:szCs w:val="20"/>
+          <w:lang w:eastAsia="de-DE"/>
+        </w:rPr>
+        <w:t>();</w:t>
+      </w:r>
+      <w:r>
+        <w:rPr>
+          <w:rFonts w:ascii="Courier New" w:eastAsia="Times New Roman" w:hAnsi="Courier New" w:cs="Courier New"/>
+          <w:color w:val="ABB2BF"/>
+          <w:sz w:val="20"/>
+          <w:szCs w:val="20"/>
+          <w:lang w:eastAsia="de-DE"/>
+        </w:rPr>
+        <w:br/>
+        <w:t xml:space="preserve">        </w:t>
+      </w:r>
+      <w:r>
+        <w:rPr>
+          <w:rFonts w:ascii="Courier New" w:eastAsia="Times New Roman" w:hAnsi="Courier New" w:cs="Courier New"/>
+          <w:color w:val="E06C75"/>
+          <w:sz w:val="20"/>
+          <w:szCs w:val="20"/>
+          <w:lang w:eastAsia="de-DE"/>
+        </w:rPr>
+        <w:t xml:space="preserve">pflanze </w:t>
+      </w:r>
+      <w:r>
+        <w:rPr>
+          <w:rFonts w:ascii="Courier New" w:eastAsia="Times New Roman" w:hAnsi="Courier New" w:cs="Courier New"/>
+          <w:color w:val="ABB2BF"/>
+          <w:sz w:val="20"/>
+          <w:szCs w:val="20"/>
+          <w:lang w:eastAsia="de-DE"/>
+        </w:rPr>
+        <w:t>= world.</w:t>
+      </w:r>
+      <w:r>
+        <w:rPr>
+          <w:rFonts w:ascii="Courier New" w:eastAsia="Times New Roman" w:hAnsi="Courier New" w:cs="Courier New"/>
+          <w:color w:val="61AFEF"/>
+          <w:sz w:val="20"/>
+          <w:szCs w:val="20"/>
+          <w:lang w:eastAsia="de-DE"/>
+        </w:rPr>
+        <w:t>pflanzeSetzen</w:t>
+      </w:r>
+      <w:r>
+        <w:rPr>
+          <w:rFonts w:ascii="Courier New" w:eastAsia="Times New Roman" w:hAnsi="Courier New" w:cs="Courier New"/>
+          <w:color w:val="ABB2BF"/>
+          <w:sz w:val="20"/>
+          <w:szCs w:val="20"/>
+          <w:lang w:eastAsia="de-DE"/>
+        </w:rPr>
+        <w:t>();</w:t>
+      </w:r>
+      <w:r>
+        <w:rPr>
+          <w:rFonts w:ascii="Courier New" w:eastAsia="Times New Roman" w:hAnsi="Courier New" w:cs="Courier New"/>
+          <w:color w:val="ABB2BF"/>
+          <w:sz w:val="20"/>
+          <w:szCs w:val="20"/>
+          <w:lang w:eastAsia="de-DE"/>
+        </w:rPr>
+        <w:br/>
+        <w:t xml:space="preserve">        </w:t>
+      </w:r>
+      <w:r>
+        <w:rPr>
+          <w:rFonts w:ascii="Courier New" w:eastAsia="Times New Roman" w:hAnsi="Courier New" w:cs="Courier New"/>
+          <w:color w:val="E06C75"/>
+          <w:sz w:val="20"/>
+          <w:szCs w:val="20"/>
+          <w:lang w:eastAsia="de-DE"/>
+        </w:rPr>
+        <w:t xml:space="preserve">umrandung </w:t>
+      </w:r>
+      <w:r>
+        <w:rPr>
+          <w:rFonts w:ascii="Courier New" w:eastAsia="Times New Roman" w:hAnsi="Courier New" w:cs="Courier New"/>
+          <w:color w:val="ABB2BF"/>
+          <w:sz w:val="20"/>
+          <w:szCs w:val="20"/>
+          <w:lang w:eastAsia="de-DE"/>
+        </w:rPr>
+        <w:t>= world.</w:t>
+      </w:r>
+      <w:r>
+        <w:rPr>
+          <w:rFonts w:ascii="Courier New" w:eastAsia="Times New Roman" w:hAnsi="Courier New" w:cs="Courier New"/>
+          <w:color w:val="61AFEF"/>
+          <w:sz w:val="20"/>
+          <w:szCs w:val="20"/>
+          <w:lang w:eastAsia="de-DE"/>
+        </w:rPr>
+        <w:t>umranden</w:t>
+      </w:r>
+      <w:r>
+        <w:rPr>
+          <w:rFonts w:ascii="Courier New" w:eastAsia="Times New Roman" w:hAnsi="Courier New" w:cs="Courier New"/>
+          <w:color w:val="ABB2BF"/>
+          <w:sz w:val="20"/>
+          <w:szCs w:val="20"/>
+          <w:lang w:eastAsia="de-DE"/>
+        </w:rPr>
+        <w:t>();</w:t>
+      </w:r>
+      <w:r>
+        <w:rPr>
+          <w:rFonts w:ascii="Courier New" w:eastAsia="Times New Roman" w:hAnsi="Courier New" w:cs="Courier New"/>
+          <w:color w:val="ABB2BF"/>
+          <w:sz w:val="20"/>
+          <w:szCs w:val="20"/>
+          <w:lang w:eastAsia="de-DE"/>
+        </w:rPr>
+        <w:br/>
+        <w:t xml:space="preserve">    }</w:t>
+      </w:r>
+      <w:r>
+        <w:rPr>
+          <w:rFonts w:ascii="Courier New" w:eastAsia="Times New Roman" w:hAnsi="Courier New" w:cs="Courier New"/>
+          <w:color w:val="ABB2BF"/>
+          <w:sz w:val="20"/>
+          <w:szCs w:val="20"/>
+          <w:lang w:eastAsia="de-DE"/>
+        </w:rPr>
+        <w:br/>
+        <w:t>}</w:t>
+      </w:r>
+    </w:p>
+    <w:p>
+      <w:pPr>
+        <w:shd w:val="clear" w:color="auto" w:fill="282C34"/>
+        <w:tabs>
+          <w:tab w:val="left" w:pos="916"/>
+          <w:tab w:val="left" w:pos="1832"/>
+          <w:tab w:val="left" w:pos="2748"/>
+          <w:tab w:val="left" w:pos="3664"/>
+          <w:tab w:val="left" w:pos="4580"/>
+          <w:tab w:val="left" w:pos="5496"/>
+          <w:tab w:val="left" w:pos="6412"/>
+          <w:tab w:val="left" w:pos="7328"/>
+          <w:tab w:val="left" w:pos="8244"/>
+          <w:tab w:val="left" w:pos="9160"/>
+          <w:tab w:val="left" w:pos="10076"/>
+          <w:tab w:val="left" w:pos="10992"/>
+          <w:tab w:val="left" w:pos="11908"/>
+          <w:tab w:val="left" w:pos="12824"/>
+          <w:tab w:val="left" w:pos="13740"/>
+          <w:tab w:val="left" w:pos="14656"/>
+        </w:tabs>
+        <w:spacing w:after="0" w:line="240" w:lineRule="auto"/>
+        <w:rPr>
+          <w:rFonts w:ascii="Courier New" w:eastAsia="Times New Roman" w:hAnsi="Courier New" w:cs="Courier New"/>
+          <w:color w:val="ABB2BF"/>
+          <w:sz w:val="20"/>
+          <w:szCs w:val="20"/>
+          <w:lang w:eastAsia="de-DE"/>
+        </w:rPr>
+      </w:pPr>
+    </w:p>
+    <w:p>
+      <w:pPr>
+        <w:pStyle w:val="HTMLVorformatiert"/>
+        <w:shd w:val="clear" w:color="auto" w:fill="282C34"/>
+        <w:rPr>
+          <w:color w:val="ABB2BF"/>
+        </w:rPr>
+      </w:pPr>
+      <w:r>
+        <w:rPr>
+          <w:color w:val="C678DD"/>
+        </w:rPr>
+        <w:t xml:space="preserve">public abstract class </w:t>
+      </w:r>
+      <w:r>
+        <w:rPr>
+          <w:color w:val="E5C07B"/>
+        </w:rPr>
+        <w:t xml:space="preserve">AbstractWorldGenerator </w:t>
+      </w:r>
+      <w:r>
+        <w:rPr>
+          <w:color w:val="ABB2BF"/>
+        </w:rPr>
+        <w:t>{</w:t>
+      </w:r>
+      <w:r>
+        <w:rPr>
+          <w:color w:val="ABB2BF"/>
+        </w:rPr>
+        <w:br/>
+        <w:t xml:space="preserve">    </w:t>
+      </w:r>
+      <w:r>
+        <w:rPr>
+          <w:color w:val="C678DD"/>
+        </w:rPr>
+        <w:t xml:space="preserve">public abstract </w:t>
+      </w:r>
+      <w:r>
+        <w:rPr>
+          <w:color w:val="E5C07B"/>
+        </w:rPr>
+        <w:t xml:space="preserve">Boden </w:t>
+      </w:r>
+      <w:proofErr w:type="gramStart"/>
+      <w:r>
+        <w:rPr>
+          <w:color w:val="61AFEF"/>
+        </w:rPr>
+        <w:t>bodenLegen</w:t>
+      </w:r>
+      <w:r>
+        <w:rPr>
+          <w:color w:val="ABB2BF"/>
+        </w:rPr>
+        <w:t>(</w:t>
+      </w:r>
+      <w:proofErr w:type="gramEnd"/>
+      <w:r>
+        <w:rPr>
+          <w:color w:val="ABB2BF"/>
+        </w:rPr>
+        <w:t>);</w:t>
+      </w:r>
+      <w:r>
+        <w:rPr>
+          <w:color w:val="ABB2BF"/>
+        </w:rPr>
+        <w:br/>
+        <w:t xml:space="preserve">    </w:t>
+      </w:r>
+      <w:r>
+        <w:rPr>
+          <w:color w:val="C678DD"/>
+        </w:rPr>
+        <w:t xml:space="preserve">public abstract </w:t>
+      </w:r>
+      <w:r>
+        <w:rPr>
+          <w:color w:val="E5C07B"/>
+        </w:rPr>
+        <w:t xml:space="preserve">Pflanze </w:t>
+      </w:r>
+      <w:r>
+        <w:rPr>
+          <w:color w:val="61AFEF"/>
+        </w:rPr>
+        <w:t>pflanzeSetzen</w:t>
+      </w:r>
+      <w:r>
+        <w:rPr>
+          <w:color w:val="ABB2BF"/>
+        </w:rPr>
+        <w:t>();</w:t>
+      </w:r>
+      <w:r>
+        <w:rPr>
+          <w:color w:val="ABB2BF"/>
+        </w:rPr>
+        <w:br/>
+        <w:t xml:space="preserve">    </w:t>
+      </w:r>
+      <w:r>
+        <w:rPr>
+          <w:color w:val="C678DD"/>
+        </w:rPr>
+        <w:t xml:space="preserve">public abstract </w:t>
+      </w:r>
+      <w:r>
+        <w:rPr>
+          <w:color w:val="E5C07B"/>
+        </w:rPr>
+        <w:t xml:space="preserve">Umrandung </w:t>
+      </w:r>
+      <w:r>
+        <w:rPr>
+          <w:color w:val="61AFEF"/>
+        </w:rPr>
+        <w:t>umranden</w:t>
+      </w:r>
+      <w:r>
+        <w:rPr>
+          <w:color w:val="ABB2BF"/>
+        </w:rPr>
+        <w:t>();</w:t>
+      </w:r>
+      <w:r>
+        <w:rPr>
+          <w:color w:val="ABB2BF"/>
+        </w:rPr>
+        <w:br/>
+        <w:t>}</w:t>
+      </w:r>
+    </w:p>
+    <w:p>
+      <w:pPr>
+        <w:shd w:val="clear" w:color="auto" w:fill="282C34"/>
+        <w:tabs>
+          <w:tab w:val="left" w:pos="916"/>
+          <w:tab w:val="left" w:pos="1832"/>
+          <w:tab w:val="left" w:pos="2748"/>
+          <w:tab w:val="left" w:pos="3664"/>
+          <w:tab w:val="left" w:pos="4580"/>
+          <w:tab w:val="left" w:pos="5496"/>
+          <w:tab w:val="left" w:pos="6412"/>
+          <w:tab w:val="left" w:pos="7328"/>
+          <w:tab w:val="left" w:pos="8244"/>
+          <w:tab w:val="left" w:pos="9160"/>
+          <w:tab w:val="left" w:pos="10076"/>
+          <w:tab w:val="left" w:pos="10992"/>
+          <w:tab w:val="left" w:pos="11908"/>
+          <w:tab w:val="left" w:pos="12824"/>
+          <w:tab w:val="left" w:pos="13740"/>
+          <w:tab w:val="left" w:pos="14656"/>
+        </w:tabs>
+        <w:spacing w:after="0" w:line="240" w:lineRule="auto"/>
+        <w:rPr>
+          <w:rFonts w:ascii="Courier New" w:eastAsia="Times New Roman" w:hAnsi="Courier New" w:cs="Courier New"/>
+          <w:color w:val="ABB2BF"/>
+          <w:sz w:val="20"/>
+          <w:szCs w:val="20"/>
+          <w:lang w:eastAsia="de-DE"/>
+        </w:rPr>
+      </w:pPr>
+    </w:p>
+    <w:p>
+      <w:pPr>
+        <w:pStyle w:val="HTMLVorformatiert"/>
+        <w:shd w:val="clear" w:color="auto" w:fill="282C34"/>
+        <w:rPr>
+          <w:color w:val="ABB2BF"/>
+        </w:rPr>
+      </w:pPr>
+      <w:r>
+        <w:rPr>
+          <w:color w:val="C678DD"/>
+        </w:rPr>
+        <w:t xml:space="preserve">public class </w:t>
+      </w:r>
+      <w:r>
+        <w:rPr>
+          <w:color w:val="E5C07B"/>
+        </w:rPr>
+        <w:t xml:space="preserve">KlosterparkGenerator </w:t>
+      </w:r>
+      <w:r>
+        <w:rPr>
+          <w:color w:val="C678DD"/>
+        </w:rPr>
+        <w:t xml:space="preserve">extends </w:t>
+      </w:r>
+      <w:proofErr w:type="gramStart"/>
+      <w:r>
+        <w:rPr>
+          <w:color w:val="E5C07B"/>
+        </w:rPr>
+        <w:t>AbstractWorldGenerator</w:t>
+      </w:r>
+      <w:r>
+        <w:rPr>
+          <w:color w:val="ABB2BF"/>
+        </w:rPr>
+        <w:t>{</w:t>
+      </w:r>
+      <w:proofErr w:type="gramEnd"/>
+      <w:r>
+        <w:rPr>
+          <w:color w:val="ABB2BF"/>
+        </w:rPr>
+        <w:br/>
+        <w:t xml:space="preserve">    </w:t>
+      </w:r>
+      <w:r>
+        <w:rPr>
+          <w:color w:val="E5C07B"/>
+        </w:rPr>
+        <w:t>@Override</w:t>
+      </w:r>
+      <w:r>
+        <w:rPr>
+          <w:color w:val="E5C07B"/>
+        </w:rPr>
+        <w:br/>
+        <w:t xml:space="preserve">    </w:t>
+      </w:r>
+      <w:r>
+        <w:rPr>
+          <w:color w:val="C678DD"/>
+        </w:rPr>
+        <w:t xml:space="preserve">public </w:t>
+      </w:r>
+      <w:r>
+        <w:rPr>
+          <w:color w:val="E5C07B"/>
+        </w:rPr>
+        <w:t xml:space="preserve">Boden </w:t>
+      </w:r>
+      <w:r>
+        <w:rPr>
+          <w:color w:val="61AFEF"/>
+        </w:rPr>
+        <w:t>bodenLegen</w:t>
+      </w:r>
+      <w:r>
+        <w:rPr>
+          <w:color w:val="ABB2BF"/>
+        </w:rPr>
+        <w:t>() {</w:t>
+      </w:r>
+      <w:r>
+        <w:rPr>
+          <w:color w:val="ABB2BF"/>
+        </w:rPr>
+        <w:br/>
+        <w:t xml:space="preserve">        </w:t>
+      </w:r>
+      <w:r>
+        <w:rPr>
+          <w:color w:val="C678DD"/>
+        </w:rPr>
+        <w:t xml:space="preserve">return new </w:t>
+      </w:r>
+      <w:r>
+        <w:rPr>
+          <w:color w:val="E5C07B"/>
+        </w:rPr>
+        <w:t>Steinplatte</w:t>
+      </w:r>
+      <w:r>
+        <w:rPr>
+          <w:color w:val="ABB2BF"/>
+        </w:rPr>
+        <w:t>();</w:t>
+      </w:r>
+      <w:r>
+        <w:rPr>
+          <w:color w:val="ABB2BF"/>
+        </w:rPr>
+        <w:br/>
+        <w:t xml:space="preserve">    }</w:t>
+      </w:r>
+      <w:r>
+        <w:rPr>
+          <w:color w:val="ABB2BF"/>
+        </w:rPr>
+        <w:br/>
+      </w:r>
+      <w:r>
+        <w:rPr>
+          <w:color w:val="ABB2BF"/>
+        </w:rPr>
+        <w:br/>
+        <w:t xml:space="preserve">    </w:t>
+      </w:r>
+      <w:r>
+        <w:rPr>
+          <w:color w:val="E5C07B"/>
+        </w:rPr>
+        <w:t>@Override</w:t>
+      </w:r>
+      <w:r>
+        <w:rPr>
+          <w:color w:val="E5C07B"/>
+        </w:rPr>
+        <w:br/>
+        <w:t xml:space="preserve">    </w:t>
+      </w:r>
+      <w:r>
+        <w:rPr>
+          <w:color w:val="C678DD"/>
+        </w:rPr>
+        <w:t xml:space="preserve">public </w:t>
+      </w:r>
+      <w:r>
+        <w:rPr>
+          <w:color w:val="E5C07B"/>
+        </w:rPr>
+        <w:t xml:space="preserve">Pflanze </w:t>
+      </w:r>
+      <w:r>
+        <w:rPr>
+          <w:color w:val="61AFEF"/>
+        </w:rPr>
+        <w:t>pflanzeSetzen</w:t>
+      </w:r>
+      <w:r>
+        <w:rPr>
+          <w:color w:val="ABB2BF"/>
+        </w:rPr>
+        <w:t>() {</w:t>
+      </w:r>
+      <w:r>
+        <w:rPr>
+          <w:color w:val="ABB2BF"/>
+        </w:rPr>
+        <w:br/>
+        <w:t xml:space="preserve">        </w:t>
+      </w:r>
+      <w:r>
+        <w:rPr>
+          <w:color w:val="C678DD"/>
+        </w:rPr>
+        <w:t xml:space="preserve">return new </w:t>
+      </w:r>
+      <w:r>
+        <w:rPr>
+          <w:color w:val="E5C07B"/>
+        </w:rPr>
+        <w:t>Kräuter</w:t>
+      </w:r>
+      <w:r>
+        <w:rPr>
+          <w:color w:val="ABB2BF"/>
+        </w:rPr>
+        <w:t>();</w:t>
+      </w:r>
+      <w:r>
+        <w:rPr>
+          <w:color w:val="ABB2BF"/>
+        </w:rPr>
+        <w:br/>
+        <w:t xml:space="preserve">    }</w:t>
+      </w:r>
+      <w:r>
+        <w:rPr>
+          <w:color w:val="ABB2BF"/>
+        </w:rPr>
+        <w:br/>
+      </w:r>
+      <w:r>
+        <w:rPr>
+          <w:color w:val="ABB2BF"/>
+        </w:rPr>
+        <w:br/>
+        <w:t xml:space="preserve">    </w:t>
+      </w:r>
+      <w:r>
+        <w:rPr>
+          <w:color w:val="E5C07B"/>
+        </w:rPr>
+        <w:t>@Override</w:t>
+      </w:r>
+      <w:r>
+        <w:rPr>
+          <w:color w:val="E5C07B"/>
+        </w:rPr>
+        <w:br/>
+        <w:t xml:space="preserve">    </w:t>
+      </w:r>
+      <w:r>
+        <w:rPr>
+          <w:color w:val="C678DD"/>
+        </w:rPr>
+        <w:t xml:space="preserve">public </w:t>
+      </w:r>
+      <w:r>
+        <w:rPr>
+          <w:color w:val="E5C07B"/>
+        </w:rPr>
+        <w:t xml:space="preserve">Umrandung </w:t>
+      </w:r>
+      <w:r>
+        <w:rPr>
+          <w:color w:val="61AFEF"/>
+        </w:rPr>
+        <w:t>umranden</w:t>
+      </w:r>
+      <w:r>
+        <w:rPr>
+          <w:color w:val="ABB2BF"/>
+        </w:rPr>
+        <w:t>() {</w:t>
+      </w:r>
+      <w:r>
+        <w:rPr>
+          <w:color w:val="ABB2BF"/>
+        </w:rPr>
+        <w:br/>
+        <w:t xml:space="preserve">        </w:t>
+      </w:r>
+      <w:r>
+        <w:rPr>
+          <w:color w:val="C678DD"/>
+        </w:rPr>
+        <w:t xml:space="preserve">return new </w:t>
+      </w:r>
+      <w:r>
+        <w:rPr>
+          <w:color w:val="E5C07B"/>
+        </w:rPr>
+        <w:t>Steinmauer</w:t>
+      </w:r>
+      <w:r>
+        <w:rPr>
+          <w:color w:val="ABB2BF"/>
+        </w:rPr>
+        <w:t>();</w:t>
+      </w:r>
+      <w:r>
+        <w:rPr>
+          <w:color w:val="ABB2BF"/>
+        </w:rPr>
+        <w:br/>
+        <w:t xml:space="preserve">    }</w:t>
+      </w:r>
+      <w:r>
+        <w:rPr>
+          <w:color w:val="ABB2BF"/>
+        </w:rPr>
+        <w:br/>
+        <w:t>}</w:t>
+      </w:r>
+    </w:p>
+    <w:p>
+      <w:pPr>
+        <w:shd w:val="clear" w:color="auto" w:fill="282C34"/>
+        <w:tabs>
+          <w:tab w:val="left" w:pos="916"/>
+          <w:tab w:val="left" w:pos="1832"/>
+          <w:tab w:val="left" w:pos="2748"/>
+          <w:tab w:val="left" w:pos="3664"/>
+          <w:tab w:val="left" w:pos="4580"/>
+          <w:tab w:val="left" w:pos="5496"/>
+          <w:tab w:val="left" w:pos="6412"/>
+          <w:tab w:val="left" w:pos="7328"/>
+          <w:tab w:val="left" w:pos="8244"/>
+          <w:tab w:val="left" w:pos="9160"/>
+          <w:tab w:val="left" w:pos="10076"/>
+          <w:tab w:val="left" w:pos="10992"/>
+          <w:tab w:val="left" w:pos="11908"/>
+          <w:tab w:val="left" w:pos="12824"/>
+          <w:tab w:val="left" w:pos="13740"/>
+          <w:tab w:val="left" w:pos="14656"/>
+        </w:tabs>
+        <w:spacing w:after="0" w:line="240" w:lineRule="auto"/>
+        <w:rPr>
+          <w:rFonts w:ascii="Courier New" w:eastAsia="Times New Roman" w:hAnsi="Courier New" w:cs="Courier New"/>
+          <w:color w:val="ABB2BF"/>
+          <w:sz w:val="20"/>
+          <w:szCs w:val="20"/>
+          <w:lang w:eastAsia="de-DE"/>
+        </w:rPr>
+      </w:pPr>
+    </w:p>
+    <w:p>
+      <w:pPr>
+        <w:shd w:val="clear" w:color="auto" w:fill="282C34"/>
+        <w:tabs>
+          <w:tab w:val="left" w:pos="916"/>
+          <w:tab w:val="left" w:pos="1832"/>
+          <w:tab w:val="left" w:pos="2748"/>
+          <w:tab w:val="left" w:pos="3664"/>
+          <w:tab w:val="left" w:pos="4580"/>
+          <w:tab w:val="left" w:pos="5496"/>
+          <w:tab w:val="left" w:pos="6412"/>
+          <w:tab w:val="left" w:pos="7328"/>
+          <w:tab w:val="left" w:pos="8244"/>
+          <w:tab w:val="left" w:pos="9160"/>
+          <w:tab w:val="left" w:pos="10076"/>
+          <w:tab w:val="left" w:pos="10992"/>
+          <w:tab w:val="left" w:pos="11908"/>
+          <w:tab w:val="left" w:pos="12824"/>
+          <w:tab w:val="left" w:pos="13740"/>
+          <w:tab w:val="left" w:pos="14656"/>
+        </w:tabs>
+        <w:spacing w:after="0" w:line="240" w:lineRule="auto"/>
+        <w:rPr>
+          <w:rFonts w:ascii="Courier New" w:eastAsia="Times New Roman" w:hAnsi="Courier New" w:cs="Courier New"/>
+          <w:color w:val="ABB2BF"/>
+          <w:sz w:val="20"/>
+          <w:szCs w:val="20"/>
+          <w:lang w:eastAsia="de-DE"/>
+        </w:rPr>
+      </w:pPr>
+    </w:p>
+    <w:p>
+      <w:pPr>
+        <w:shd w:val="clear" w:color="auto" w:fill="282C34"/>
+        <w:tabs>
+          <w:tab w:val="left" w:pos="916"/>
+          <w:tab w:val="left" w:pos="1832"/>
+          <w:tab w:val="left" w:pos="2748"/>
+          <w:tab w:val="left" w:pos="3664"/>
+          <w:tab w:val="left" w:pos="4580"/>
+          <w:tab w:val="left" w:pos="5496"/>
+          <w:tab w:val="left" w:pos="6412"/>
+          <w:tab w:val="left" w:pos="7328"/>
+          <w:tab w:val="left" w:pos="8244"/>
+          <w:tab w:val="left" w:pos="9160"/>
+          <w:tab w:val="left" w:pos="10076"/>
+          <w:tab w:val="left" w:pos="10992"/>
+          <w:tab w:val="left" w:pos="11908"/>
+          <w:tab w:val="left" w:pos="12824"/>
+          <w:tab w:val="left" w:pos="13740"/>
+          <w:tab w:val="left" w:pos="14656"/>
+        </w:tabs>
+        <w:spacing w:after="0" w:line="240" w:lineRule="auto"/>
+        <w:rPr>
+          <w:rFonts w:ascii="Courier New" w:eastAsia="Times New Roman" w:hAnsi="Courier New" w:cs="Courier New"/>
+          <w:color w:val="ABB2BF"/>
+          <w:sz w:val="20"/>
+          <w:szCs w:val="20"/>
+          <w:lang w:eastAsia="de-DE"/>
+        </w:rPr>
+      </w:pPr>
+    </w:p>
+    <w:p>
+      <w:pPr>
+        <w:shd w:val="clear" w:color="auto" w:fill="282C34"/>
+        <w:tabs>
+          <w:tab w:val="left" w:pos="916"/>
+          <w:tab w:val="left" w:pos="1832"/>
+          <w:tab w:val="left" w:pos="2748"/>
+          <w:tab w:val="left" w:pos="3664"/>
+          <w:tab w:val="left" w:pos="4580"/>
+          <w:tab w:val="left" w:pos="5496"/>
+          <w:tab w:val="left" w:pos="6412"/>
+          <w:tab w:val="left" w:pos="7328"/>
+          <w:tab w:val="left" w:pos="8244"/>
+          <w:tab w:val="left" w:pos="9160"/>
+          <w:tab w:val="left" w:pos="10076"/>
+          <w:tab w:val="left" w:pos="10992"/>
+          <w:tab w:val="left" w:pos="11908"/>
+          <w:tab w:val="left" w:pos="12824"/>
+          <w:tab w:val="left" w:pos="13740"/>
+          <w:tab w:val="left" w:pos="14656"/>
+        </w:tabs>
+        <w:spacing w:after="0" w:line="240" w:lineRule="auto"/>
+        <w:rPr>
+          <w:rFonts w:ascii="Courier New" w:eastAsia="Times New Roman" w:hAnsi="Courier New" w:cs="Courier New"/>
+          <w:color w:val="ABB2BF"/>
+          <w:sz w:val="20"/>
+          <w:szCs w:val="20"/>
+          <w:lang w:eastAsia="de-DE"/>
+        </w:rPr>
+      </w:pPr>
+    </w:p>
+    <w:p>
+      <w:pPr>
+        <w:shd w:val="clear" w:color="auto" w:fill="282C34"/>
+        <w:tabs>
+          <w:tab w:val="left" w:pos="916"/>
+          <w:tab w:val="left" w:pos="1832"/>
+          <w:tab w:val="left" w:pos="2748"/>
+          <w:tab w:val="left" w:pos="3664"/>
+          <w:tab w:val="left" w:pos="4580"/>
+          <w:tab w:val="left" w:pos="5496"/>
+          <w:tab w:val="left" w:pos="6412"/>
+          <w:tab w:val="left" w:pos="7328"/>
+          <w:tab w:val="left" w:pos="8244"/>
+          <w:tab w:val="left" w:pos="9160"/>
+          <w:tab w:val="left" w:pos="10076"/>
+          <w:tab w:val="left" w:pos="10992"/>
+          <w:tab w:val="left" w:pos="11908"/>
+          <w:tab w:val="left" w:pos="12824"/>
+          <w:tab w:val="left" w:pos="13740"/>
+          <w:tab w:val="left" w:pos="14656"/>
+        </w:tabs>
+        <w:spacing w:after="0" w:line="240" w:lineRule="auto"/>
+        <w:rPr>
+          <w:rFonts w:ascii="Courier New" w:eastAsia="Times New Roman" w:hAnsi="Courier New" w:cs="Courier New"/>
+          <w:color w:val="ABB2BF"/>
+          <w:sz w:val="20"/>
+          <w:szCs w:val="20"/>
+          <w:lang w:eastAsia="de-DE"/>
+        </w:rPr>
+      </w:pPr>
+    </w:p>
+    <w:p>
+      <w:pPr>
+        <w:shd w:val="clear" w:color="auto" w:fill="282C34"/>
+        <w:tabs>
+          <w:tab w:val="left" w:pos="916"/>
+          <w:tab w:val="left" w:pos="1832"/>
+          <w:tab w:val="left" w:pos="2748"/>
+          <w:tab w:val="left" w:pos="3664"/>
+          <w:tab w:val="left" w:pos="4580"/>
+          <w:tab w:val="left" w:pos="5496"/>
+          <w:tab w:val="left" w:pos="6412"/>
+          <w:tab w:val="left" w:pos="7328"/>
+          <w:tab w:val="left" w:pos="8244"/>
+          <w:tab w:val="left" w:pos="9160"/>
+          <w:tab w:val="left" w:pos="10076"/>
+          <w:tab w:val="left" w:pos="10992"/>
+          <w:tab w:val="left" w:pos="11908"/>
+          <w:tab w:val="left" w:pos="12824"/>
+          <w:tab w:val="left" w:pos="13740"/>
+          <w:tab w:val="left" w:pos="14656"/>
+        </w:tabs>
+        <w:spacing w:after="0" w:line="240" w:lineRule="auto"/>
+        <w:rPr>
+          <w:rFonts w:ascii="Courier New" w:eastAsia="Times New Roman" w:hAnsi="Courier New" w:cs="Courier New"/>
+          <w:color w:val="ABB2BF"/>
+          <w:sz w:val="20"/>
+          <w:szCs w:val="20"/>
+          <w:lang w:eastAsia="de-DE"/>
+        </w:rPr>
+      </w:pPr>
+    </w:p>
+    <w:p>
+      <w:pPr>
+        <w:shd w:val="clear" w:color="auto" w:fill="282C34"/>
+        <w:tabs>
+          <w:tab w:val="left" w:pos="916"/>
+          <w:tab w:val="left" w:pos="1832"/>
+          <w:tab w:val="left" w:pos="2748"/>
+          <w:tab w:val="left" w:pos="3664"/>
+          <w:tab w:val="left" w:pos="4580"/>
+          <w:tab w:val="left" w:pos="5496"/>
+          <w:tab w:val="left" w:pos="6412"/>
+          <w:tab w:val="left" w:pos="7328"/>
+          <w:tab w:val="left" w:pos="8244"/>
+          <w:tab w:val="left" w:pos="9160"/>
+          <w:tab w:val="left" w:pos="10076"/>
+          <w:tab w:val="left" w:pos="10992"/>
+          <w:tab w:val="left" w:pos="11908"/>
+          <w:tab w:val="left" w:pos="12824"/>
+          <w:tab w:val="left" w:pos="13740"/>
+          <w:tab w:val="left" w:pos="14656"/>
+        </w:tabs>
+        <w:spacing w:after="0" w:line="240" w:lineRule="auto"/>
+        <w:rPr>
+          <w:rFonts w:ascii="Courier New" w:eastAsia="Times New Roman" w:hAnsi="Courier New" w:cs="Courier New"/>
+          <w:color w:val="ABB2BF"/>
+          <w:sz w:val="20"/>
+          <w:szCs w:val="20"/>
+          <w:lang w:eastAsia="de-DE"/>
+        </w:rPr>
+      </w:pPr>
+    </w:p>
+    <w:p>
+      <w:pPr>
+        <w:shd w:val="clear" w:color="auto" w:fill="282C34"/>
+        <w:tabs>
+          <w:tab w:val="left" w:pos="916"/>
+          <w:tab w:val="left" w:pos="1832"/>
+          <w:tab w:val="left" w:pos="2748"/>
+          <w:tab w:val="left" w:pos="3664"/>
+          <w:tab w:val="left" w:pos="4580"/>
+          <w:tab w:val="left" w:pos="5496"/>
+          <w:tab w:val="left" w:pos="6412"/>
+          <w:tab w:val="left" w:pos="7328"/>
+          <w:tab w:val="left" w:pos="8244"/>
+          <w:tab w:val="left" w:pos="9160"/>
+          <w:tab w:val="left" w:pos="10076"/>
+          <w:tab w:val="left" w:pos="10992"/>
+          <w:tab w:val="left" w:pos="11908"/>
+          <w:tab w:val="left" w:pos="12824"/>
+          <w:tab w:val="left" w:pos="13740"/>
+          <w:tab w:val="left" w:pos="14656"/>
+        </w:tabs>
+        <w:spacing w:after="0" w:line="240" w:lineRule="auto"/>
+        <w:rPr>
+          <w:rFonts w:ascii="Courier New" w:eastAsia="Times New Roman" w:hAnsi="Courier New" w:cs="Courier New"/>
+          <w:color w:val="ABB2BF"/>
+          <w:sz w:val="20"/>
+          <w:szCs w:val="20"/>
+          <w:lang w:eastAsia="de-DE"/>
+        </w:rPr>
+      </w:pPr>
+    </w:p>
+    <w:p>
+      <w:pPr>
+        <w:shd w:val="clear" w:color="auto" w:fill="282C34"/>
+        <w:tabs>
+          <w:tab w:val="left" w:pos="916"/>
+          <w:tab w:val="left" w:pos="1832"/>
+          <w:tab w:val="left" w:pos="2748"/>
+          <w:tab w:val="left" w:pos="3664"/>
+          <w:tab w:val="left" w:pos="4580"/>
+          <w:tab w:val="left" w:pos="5496"/>
+          <w:tab w:val="left" w:pos="6412"/>
+          <w:tab w:val="left" w:pos="7328"/>
+          <w:tab w:val="left" w:pos="8244"/>
+          <w:tab w:val="left" w:pos="9160"/>
+          <w:tab w:val="left" w:pos="10076"/>
+          <w:tab w:val="left" w:pos="10992"/>
+          <w:tab w:val="left" w:pos="11908"/>
+          <w:tab w:val="left" w:pos="12824"/>
+          <w:tab w:val="left" w:pos="13740"/>
+          <w:tab w:val="left" w:pos="14656"/>
+        </w:tabs>
+        <w:spacing w:after="0" w:line="240" w:lineRule="auto"/>
+        <w:rPr>
+          <w:rFonts w:ascii="Courier New" w:eastAsia="Times New Roman" w:hAnsi="Courier New" w:cs="Courier New"/>
+          <w:color w:val="ABB2BF"/>
+          <w:sz w:val="20"/>
+          <w:szCs w:val="20"/>
+          <w:lang w:eastAsia="de-DE"/>
+        </w:rPr>
+      </w:pPr>
+    </w:p>
+    <w:p>
+      <w:pPr>
+        <w:pStyle w:val="HTMLVorformatiert"/>
+        <w:shd w:val="clear" w:color="auto" w:fill="282C34"/>
+        <w:rPr>
+          <w:color w:val="ABB2BF"/>
+        </w:rPr>
+      </w:pPr>
+      <w:r>
+        <w:rPr>
+          <w:color w:val="C678DD"/>
+        </w:rPr>
+        <w:lastRenderedPageBreak/>
+        <w:t xml:space="preserve">public class </w:t>
+      </w:r>
+      <w:r>
+        <w:rPr>
+          <w:color w:val="E5C07B"/>
+        </w:rPr>
+        <w:t xml:space="preserve">StadtparkGenerator </w:t>
+      </w:r>
+      <w:r>
+        <w:rPr>
+          <w:color w:val="C678DD"/>
+        </w:rPr>
+        <w:t xml:space="preserve">extends </w:t>
+      </w:r>
+      <w:proofErr w:type="gramStart"/>
+      <w:r>
+        <w:rPr>
+          <w:color w:val="E5C07B"/>
+        </w:rPr>
+        <w:t>AbstractWorldGenerator</w:t>
+      </w:r>
+      <w:r>
+        <w:rPr>
+          <w:color w:val="ABB2BF"/>
+        </w:rPr>
+        <w:t>{</w:t>
+      </w:r>
+      <w:proofErr w:type="gramEnd"/>
+      <w:r>
+        <w:rPr>
+          <w:color w:val="ABB2BF"/>
+        </w:rPr>
+        <w:br/>
+        <w:t xml:space="preserve">    </w:t>
+      </w:r>
+      <w:r>
+        <w:rPr>
+          <w:color w:val="E5C07B"/>
+        </w:rPr>
+        <w:t>@Override</w:t>
+      </w:r>
+      <w:r>
+        <w:rPr>
+          <w:color w:val="E5C07B"/>
+        </w:rPr>
+        <w:br/>
+        <w:t xml:space="preserve">    </w:t>
+      </w:r>
+      <w:r>
+        <w:rPr>
+          <w:color w:val="C678DD"/>
+        </w:rPr>
+        <w:t xml:space="preserve">public </w:t>
+      </w:r>
+      <w:r>
+        <w:rPr>
+          <w:color w:val="E5C07B"/>
+        </w:rPr>
+        <w:t xml:space="preserve">Boden </w:t>
+      </w:r>
+      <w:r>
+        <w:rPr>
+          <w:color w:val="61AFEF"/>
+        </w:rPr>
+        <w:t>bodenLegen</w:t>
+      </w:r>
+      <w:r>
+        <w:rPr>
+          <w:color w:val="ABB2BF"/>
+        </w:rPr>
+        <w:t>() {</w:t>
+      </w:r>
+      <w:r>
+        <w:rPr>
+          <w:color w:val="ABB2BF"/>
+        </w:rPr>
+        <w:br/>
+        <w:t xml:space="preserve">        </w:t>
+      </w:r>
+      <w:r>
+        <w:rPr>
+          <w:color w:val="C678DD"/>
+        </w:rPr>
+        <w:t xml:space="preserve">return new </w:t>
+      </w:r>
+      <w:r>
+        <w:rPr>
+          <w:color w:val="E5C07B"/>
+        </w:rPr>
+        <w:t>Gras</w:t>
+      </w:r>
+      <w:r>
+        <w:rPr>
+          <w:color w:val="ABB2BF"/>
+        </w:rPr>
+        <w:t>();</w:t>
+      </w:r>
+      <w:r>
+        <w:rPr>
+          <w:color w:val="ABB2BF"/>
+        </w:rPr>
+        <w:br/>
+        <w:t xml:space="preserve">    }</w:t>
+      </w:r>
+      <w:r>
+        <w:rPr>
+          <w:color w:val="ABB2BF"/>
+        </w:rPr>
+        <w:br/>
+      </w:r>
+      <w:r>
+        <w:rPr>
+          <w:color w:val="ABB2BF"/>
+        </w:rPr>
+        <w:br/>
+        <w:t xml:space="preserve">    </w:t>
+      </w:r>
+      <w:r>
+        <w:rPr>
+          <w:color w:val="E5C07B"/>
+        </w:rPr>
+        <w:t>@Override</w:t>
+      </w:r>
+      <w:r>
+        <w:rPr>
+          <w:color w:val="E5C07B"/>
+        </w:rPr>
+        <w:br/>
+        <w:t xml:space="preserve">    </w:t>
+      </w:r>
+      <w:r>
+        <w:rPr>
+          <w:color w:val="C678DD"/>
+        </w:rPr>
+        <w:t xml:space="preserve">public </w:t>
+      </w:r>
+      <w:r>
+        <w:rPr>
+          <w:color w:val="E5C07B"/>
+        </w:rPr>
+        <w:t xml:space="preserve">Pflanze </w:t>
+      </w:r>
+      <w:r>
+        <w:rPr>
+          <w:color w:val="61AFEF"/>
+        </w:rPr>
+        <w:t>pflanzeSetzen</w:t>
+      </w:r>
+      <w:r>
+        <w:rPr>
+          <w:color w:val="ABB2BF"/>
+        </w:rPr>
+        <w:t>() {</w:t>
+      </w:r>
+      <w:r>
+        <w:rPr>
+          <w:color w:val="ABB2BF"/>
+        </w:rPr>
+        <w:br/>
+        <w:t xml:space="preserve">        </w:t>
+      </w:r>
+      <w:r>
+        <w:rPr>
+          <w:color w:val="C678DD"/>
+        </w:rPr>
+        <w:t xml:space="preserve">return new </w:t>
+      </w:r>
+      <w:r>
+        <w:rPr>
+          <w:color w:val="E5C07B"/>
+        </w:rPr>
+        <w:t>Rosen</w:t>
+      </w:r>
+      <w:r>
+        <w:rPr>
+          <w:color w:val="ABB2BF"/>
+        </w:rPr>
+        <w:t>();</w:t>
+      </w:r>
+      <w:r>
+        <w:rPr>
+          <w:color w:val="ABB2BF"/>
+        </w:rPr>
+        <w:br/>
+        <w:t xml:space="preserve">    }</w:t>
+      </w:r>
+      <w:r>
+        <w:rPr>
+          <w:color w:val="ABB2BF"/>
+        </w:rPr>
+        <w:br/>
+      </w:r>
+      <w:r>
+        <w:rPr>
+          <w:color w:val="ABB2BF"/>
+        </w:rPr>
+        <w:br/>
+        <w:t xml:space="preserve">    </w:t>
+      </w:r>
+      <w:r>
+        <w:rPr>
+          <w:color w:val="E5C07B"/>
+        </w:rPr>
+        <w:t>@Override</w:t>
+      </w:r>
+      <w:r>
+        <w:rPr>
+          <w:color w:val="E5C07B"/>
+        </w:rPr>
+        <w:br/>
+        <w:t xml:space="preserve">    </w:t>
+      </w:r>
+      <w:r>
+        <w:rPr>
+          <w:color w:val="C678DD"/>
+        </w:rPr>
+        <w:t xml:space="preserve">public </w:t>
+      </w:r>
+      <w:r>
+        <w:rPr>
+          <w:color w:val="E5C07B"/>
+        </w:rPr>
+        <w:t xml:space="preserve">Umrandung </w:t>
+      </w:r>
+      <w:r>
+        <w:rPr>
+          <w:color w:val="61AFEF"/>
+        </w:rPr>
+        <w:t>umranden</w:t>
+      </w:r>
+      <w:r>
+        <w:rPr>
+          <w:color w:val="ABB2BF"/>
+        </w:rPr>
+        <w:t>() {</w:t>
+      </w:r>
+      <w:r>
+        <w:rPr>
+          <w:color w:val="ABB2BF"/>
+        </w:rPr>
+        <w:br/>
+        <w:t xml:space="preserve">        </w:t>
+      </w:r>
+      <w:r>
+        <w:rPr>
+          <w:color w:val="C678DD"/>
+        </w:rPr>
+        <w:t xml:space="preserve">return new </w:t>
+      </w:r>
+      <w:r>
+        <w:rPr>
+          <w:color w:val="E5C07B"/>
+        </w:rPr>
+        <w:t>Hecke</w:t>
+      </w:r>
+      <w:r>
+        <w:rPr>
+          <w:color w:val="ABB2BF"/>
+        </w:rPr>
+        <w:t>();</w:t>
+      </w:r>
+      <w:r>
+        <w:rPr>
+          <w:color w:val="ABB2BF"/>
+        </w:rPr>
+        <w:br/>
+        <w:t xml:space="preserve">    }</w:t>
+      </w:r>
+      <w:r>
+        <w:rPr>
+          <w:color w:val="ABB2BF"/>
+        </w:rPr>
+        <w:br/>
+        <w:t>}</w:t>
+      </w:r>
+    </w:p>
+    <w:p>
+      <w:pPr>
+        <w:shd w:val="clear" w:color="auto" w:fill="282C34"/>
+        <w:tabs>
+          <w:tab w:val="left" w:pos="916"/>
+          <w:tab w:val="left" w:pos="1832"/>
+          <w:tab w:val="left" w:pos="2748"/>
+          <w:tab w:val="left" w:pos="3664"/>
+          <w:tab w:val="left" w:pos="4580"/>
+          <w:tab w:val="left" w:pos="5496"/>
+          <w:tab w:val="left" w:pos="6412"/>
+          <w:tab w:val="left" w:pos="7328"/>
+          <w:tab w:val="left" w:pos="8244"/>
+          <w:tab w:val="left" w:pos="9160"/>
+          <w:tab w:val="left" w:pos="10076"/>
+          <w:tab w:val="left" w:pos="10992"/>
+          <w:tab w:val="left" w:pos="11908"/>
+          <w:tab w:val="left" w:pos="12824"/>
+          <w:tab w:val="left" w:pos="13740"/>
+          <w:tab w:val="left" w:pos="14656"/>
+        </w:tabs>
+        <w:spacing w:after="0" w:line="240" w:lineRule="auto"/>
+        <w:rPr>
+          <w:rFonts w:ascii="Courier New" w:eastAsia="Times New Roman" w:hAnsi="Courier New" w:cs="Courier New"/>
+          <w:color w:val="ABB2BF"/>
+          <w:sz w:val="20"/>
+          <w:szCs w:val="20"/>
+          <w:lang w:eastAsia="de-DE"/>
+        </w:rPr>
+      </w:pPr>
+    </w:p>
+    <w:p>
+      <w:pPr>
+        <w:pStyle w:val="HTMLVorformatiert"/>
+        <w:shd w:val="clear" w:color="auto" w:fill="282C34"/>
+        <w:rPr>
+          <w:color w:val="ABB2BF"/>
+        </w:rPr>
+      </w:pPr>
+      <w:r>
+        <w:rPr>
+          <w:color w:val="C678DD"/>
+        </w:rPr>
+        <w:t xml:space="preserve">public interface </w:t>
+      </w:r>
+      <w:r>
+        <w:rPr>
+          <w:color w:val="E5C07B"/>
+        </w:rPr>
+        <w:t xml:space="preserve">Pflanze </w:t>
+      </w:r>
+      <w:r>
+        <w:rPr>
+          <w:color w:val="ABB2BF"/>
+        </w:rPr>
+        <w:t>{</w:t>
+      </w:r>
+      <w:r>
+        <w:rPr>
+          <w:color w:val="ABB2BF"/>
+        </w:rPr>
+        <w:br/>
+        <w:t>}</w:t>
+      </w:r>
+    </w:p>
+    <w:p>
+      <w:pPr>
+        <w:pStyle w:val="HTMLVorformatiert"/>
+        <w:shd w:val="clear" w:color="auto" w:fill="282C34"/>
+        <w:rPr>
+          <w:color w:val="ABB2BF"/>
+        </w:rPr>
+      </w:pPr>
+      <w:r>
+        <w:rPr>
+          <w:color w:val="C678DD"/>
+        </w:rPr>
+        <w:t xml:space="preserve">public class </w:t>
+      </w:r>
+      <w:r>
+        <w:rPr>
+          <w:color w:val="E5C07B"/>
+        </w:rPr>
+        <w:t xml:space="preserve">Rosen </w:t>
+      </w:r>
+      <w:r>
+        <w:rPr>
+          <w:color w:val="C678DD"/>
+        </w:rPr>
+        <w:t xml:space="preserve">implements </w:t>
+      </w:r>
+      <w:proofErr w:type="gramStart"/>
+      <w:r>
+        <w:rPr>
+          <w:color w:val="E5C07B"/>
+        </w:rPr>
+        <w:t>Pflanze</w:t>
+      </w:r>
+      <w:r>
+        <w:rPr>
+          <w:color w:val="ABB2BF"/>
+        </w:rPr>
+        <w:t>{</w:t>
+      </w:r>
+      <w:proofErr w:type="gramEnd"/>
+      <w:r>
+        <w:rPr>
+          <w:color w:val="ABB2BF"/>
+        </w:rPr>
+        <w:br/>
+        <w:t>}</w:t>
+      </w:r>
+    </w:p>
+    <w:p>
+      <w:pPr>
+        <w:pStyle w:val="HTMLVorformatiert"/>
+        <w:shd w:val="clear" w:color="auto" w:fill="282C34"/>
+        <w:rPr>
+          <w:color w:val="ABB2BF"/>
+        </w:rPr>
+      </w:pPr>
+      <w:r>
+        <w:rPr>
+          <w:color w:val="C678DD"/>
+        </w:rPr>
+        <w:t xml:space="preserve">public class </w:t>
+      </w:r>
+      <w:r>
+        <w:rPr>
+          <w:color w:val="E5C07B"/>
+        </w:rPr>
+        <w:t xml:space="preserve">Kräuter </w:t>
+      </w:r>
+      <w:r>
+        <w:rPr>
+          <w:color w:val="C678DD"/>
+        </w:rPr>
+        <w:t xml:space="preserve">implements </w:t>
+      </w:r>
+      <w:r>
+        <w:rPr>
+          <w:color w:val="E5C07B"/>
+        </w:rPr>
+        <w:t xml:space="preserve">Pflanze </w:t>
+      </w:r>
+      <w:r>
+        <w:rPr>
+          <w:color w:val="ABB2BF"/>
+        </w:rPr>
+        <w:t>{</w:t>
+      </w:r>
+      <w:r>
+        <w:rPr>
+          <w:color w:val="ABB2BF"/>
+        </w:rPr>
+        <w:br/>
+        <w:t>}</w:t>
+      </w:r>
+    </w:p>
+    <w:p>
+      <w:pPr>
+        <w:pStyle w:val="HTMLVorformatiert"/>
+        <w:shd w:val="clear" w:color="auto" w:fill="282C34"/>
+        <w:rPr>
+          <w:color w:val="ABB2BF"/>
+        </w:rPr>
+      </w:pPr>
+      <w:r>
+        <w:rPr>
+          <w:color w:val="C678DD"/>
+        </w:rPr>
+        <w:t xml:space="preserve">public interface </w:t>
+      </w:r>
+      <w:r>
+        <w:rPr>
+          <w:color w:val="E5C07B"/>
+        </w:rPr>
+        <w:t xml:space="preserve">Boden </w:t>
+      </w:r>
+      <w:r>
+        <w:rPr>
+          <w:color w:val="ABB2BF"/>
+        </w:rPr>
+        <w:t>{</w:t>
+      </w:r>
+      <w:r>
+        <w:rPr>
+          <w:color w:val="ABB2BF"/>
+        </w:rPr>
+        <w:br/>
+        <w:t>}</w:t>
+      </w:r>
+    </w:p>
+    <w:p>
+      <w:pPr>
+        <w:pStyle w:val="HTMLVorformatiert"/>
+        <w:shd w:val="clear" w:color="auto" w:fill="282C34"/>
+        <w:rPr>
+          <w:color w:val="ABB2BF"/>
+        </w:rPr>
+      </w:pPr>
+      <w:r>
+        <w:rPr>
+          <w:color w:val="C678DD"/>
+        </w:rPr>
+        <w:t xml:space="preserve">public class </w:t>
+      </w:r>
+      <w:r>
+        <w:rPr>
+          <w:color w:val="E5C07B"/>
+        </w:rPr>
+        <w:t xml:space="preserve">Steinplatte </w:t>
+      </w:r>
+      <w:r>
+        <w:rPr>
+          <w:color w:val="C678DD"/>
+        </w:rPr>
+        <w:t xml:space="preserve">implements </w:t>
+      </w:r>
+      <w:r>
+        <w:rPr>
+          <w:color w:val="E5C07B"/>
+        </w:rPr>
+        <w:t xml:space="preserve">Boden </w:t>
+      </w:r>
+      <w:r>
+        <w:rPr>
+          <w:color w:val="ABB2BF"/>
+        </w:rPr>
+        <w:t>{</w:t>
+      </w:r>
+      <w:r>
+        <w:rPr>
+          <w:color w:val="ABB2BF"/>
+        </w:rPr>
+        <w:br/>
+        <w:t>}</w:t>
+      </w:r>
+    </w:p>
+    <w:p>
+      <w:pPr>
+        <w:pStyle w:val="HTMLVorformatiert"/>
+        <w:shd w:val="clear" w:color="auto" w:fill="282C34"/>
+        <w:rPr>
+          <w:color w:val="ABB2BF"/>
+        </w:rPr>
+      </w:pPr>
+      <w:r>
+        <w:rPr>
+          <w:color w:val="C678DD"/>
+        </w:rPr>
+        <w:t xml:space="preserve">public class </w:t>
+      </w:r>
+      <w:r>
+        <w:rPr>
+          <w:color w:val="E5C07B"/>
+        </w:rPr>
+        <w:t xml:space="preserve">Gras </w:t>
+      </w:r>
+      <w:r>
+        <w:rPr>
+          <w:color w:val="C678DD"/>
+        </w:rPr>
+        <w:t xml:space="preserve">implements </w:t>
+      </w:r>
+      <w:r>
+        <w:rPr>
+          <w:color w:val="E5C07B"/>
+        </w:rPr>
+        <w:t xml:space="preserve">Boden </w:t>
+      </w:r>
+      <w:r>
+        <w:rPr>
+          <w:color w:val="ABB2BF"/>
+        </w:rPr>
+        <w:t>{</w:t>
+      </w:r>
+      <w:r>
+        <w:rPr>
+          <w:color w:val="ABB2BF"/>
+        </w:rPr>
+        <w:br/>
+        <w:t>}</w:t>
+      </w:r>
+    </w:p>
+    <w:p>
+      <w:pPr>
+        <w:pStyle w:val="HTMLVorformatiert"/>
+        <w:shd w:val="clear" w:color="auto" w:fill="282C34"/>
+        <w:rPr>
+          <w:color w:val="ABB2BF"/>
+        </w:rPr>
+      </w:pPr>
+      <w:r>
+        <w:rPr>
+          <w:color w:val="C678DD"/>
+        </w:rPr>
+        <w:t xml:space="preserve">public interface </w:t>
+      </w:r>
+      <w:r>
+        <w:rPr>
+          <w:color w:val="E5C07B"/>
+        </w:rPr>
+        <w:t xml:space="preserve">Umrandung </w:t>
+      </w:r>
+      <w:r>
+        <w:rPr>
+          <w:color w:val="ABB2BF"/>
+        </w:rPr>
+        <w:t>{</w:t>
+      </w:r>
+      <w:r>
+        <w:rPr>
+          <w:color w:val="ABB2BF"/>
+        </w:rPr>
+        <w:br/>
+        <w:t>}</w:t>
+      </w:r>
+    </w:p>
+    <w:p>
+      <w:pPr>
+        <w:pStyle w:val="HTMLVorformatiert"/>
+        <w:shd w:val="clear" w:color="auto" w:fill="282C34"/>
+        <w:rPr>
+          <w:color w:val="ABB2BF"/>
+        </w:rPr>
+      </w:pPr>
+      <w:r>
+        <w:rPr>
+          <w:color w:val="C678DD"/>
+        </w:rPr>
+        <w:t xml:space="preserve">public class </w:t>
+      </w:r>
+      <w:r>
+        <w:rPr>
+          <w:color w:val="E5C07B"/>
+        </w:rPr>
+        <w:t xml:space="preserve">Steinmauer </w:t>
+      </w:r>
+      <w:r>
+        <w:rPr>
+          <w:color w:val="C678DD"/>
+        </w:rPr>
+        <w:t xml:space="preserve">implements </w:t>
+      </w:r>
+      <w:proofErr w:type="gramStart"/>
+      <w:r>
+        <w:rPr>
+          <w:color w:val="E5C07B"/>
+        </w:rPr>
+        <w:t>Umrandung</w:t>
+      </w:r>
+      <w:r>
+        <w:rPr>
+          <w:color w:val="ABB2BF"/>
+        </w:rPr>
+        <w:t>{</w:t>
+      </w:r>
+      <w:proofErr w:type="gramEnd"/>
+      <w:r>
+        <w:rPr>
+          <w:color w:val="ABB2BF"/>
+        </w:rPr>
+        <w:br/>
+        <w:t>}</w:t>
+      </w:r>
+    </w:p>
+    <w:p>
+      <w:pPr>
+        <w:pStyle w:val="HTMLVorformatiert"/>
+        <w:shd w:val="clear" w:color="auto" w:fill="282C34"/>
+        <w:rPr>
+          <w:color w:val="ABB2BF"/>
+        </w:rPr>
+      </w:pPr>
+      <w:r>
+        <w:rPr>
+          <w:color w:val="C678DD"/>
+        </w:rPr>
+        <w:t xml:space="preserve">public class </w:t>
+      </w:r>
+      <w:r>
+        <w:rPr>
+          <w:color w:val="E5C07B"/>
+        </w:rPr>
+        <w:t xml:space="preserve">Hecke </w:t>
+      </w:r>
+      <w:r>
+        <w:rPr>
+          <w:color w:val="C678DD"/>
+        </w:rPr>
+        <w:t xml:space="preserve">implements </w:t>
+      </w:r>
+      <w:r>
+        <w:rPr>
+          <w:color w:val="E5C07B"/>
+        </w:rPr>
+        <w:t xml:space="preserve">Umrandung </w:t>
+      </w:r>
+      <w:r>
+        <w:rPr>
+          <w:color w:val="ABB2BF"/>
+        </w:rPr>
+        <w:t>{</w:t>
+      </w:r>
+      <w:r>
+        <w:rPr>
+          <w:color w:val="ABB2BF"/>
+        </w:rPr>
+        <w:br/>
+        <w:t>}</w:t>
+      </w:r>
+    </w:p>
     <w:p/>
+    <w:p>
+      <w:r>
+        <w:br w:type="page"/>
+      </w:r>
+    </w:p>
+    <w:p>
+      <w:pPr>
+        <w:sectPr>
+          <w:pgSz w:w="11906" w:h="16838"/>
+          <w:pgMar w:top="1417" w:right="1417" w:bottom="1134" w:left="1417" w:header="708" w:footer="708" w:gutter="0"/>
+          <w:cols w:space="708"/>
+          <w:docGrid w:linePitch="360"/>
+        </w:sectPr>
+      </w:pPr>
+    </w:p>
+    <w:p>
+      <w:pPr>
+        <w:rPr>
+          <w:u w:val="single"/>
+        </w:rPr>
+      </w:pPr>
+      <w:r>
+        <w:rPr>
+          <w:noProof/>
+        </w:rPr>
+        <w:lastRenderedPageBreak/>
+        <w:drawing>
+          <wp:anchor distT="0" distB="0" distL="114300" distR="114300" simplePos="0" relativeHeight="251673600" behindDoc="0" locked="0" layoutInCell="1" allowOverlap="1" wp14:anchorId="6B8A677F" wp14:editId="61EB1238">
+            <wp:simplePos x="0" y="0"/>
+            <wp:positionH relativeFrom="page">
+              <wp:align>right</wp:align>
+            </wp:positionH>
+            <wp:positionV relativeFrom="paragraph">
+              <wp:posOffset>204610</wp:posOffset>
+            </wp:positionV>
+            <wp:extent cx="7564581" cy="3587172"/>
+            <wp:effectExtent l="0" t="0" r="0" b="0"/>
+            <wp:wrapNone/>
+            <wp:docPr id="2995" name="Grafik 2995"/>
+            <wp:cNvGraphicFramePr>
+              <a:graphicFrameLocks xmlns:a="http://schemas.openxmlformats.org/drawingml/2006/main" noChangeAspect="1"/>
+            </wp:cNvGraphicFramePr>
+            <a:graphic xmlns:a="http://schemas.openxmlformats.org/drawingml/2006/main">
+              <a:graphicData uri="http://schemas.openxmlformats.org/drawingml/2006/picture">
+                <pic:pic xmlns:pic="http://schemas.openxmlformats.org/drawingml/2006/picture">
+                  <pic:nvPicPr>
+                    <pic:cNvPr id="1" name=""/>
+                    <pic:cNvPicPr/>
+                  </pic:nvPicPr>
+                  <pic:blipFill>
+                    <a:blip r:embed="rId90">
+                      <a:extLst>
+                        <a:ext uri="{28A0092B-C50C-407E-A947-70E740481C1C}">
+                          <a14:useLocalDpi xmlns:a14="http://schemas.microsoft.com/office/drawing/2010/main" val="0"/>
+                        </a:ext>
+                      </a:extLst>
+                    </a:blip>
+                    <a:stretch>
+                      <a:fillRect/>
+                    </a:stretch>
+                  </pic:blipFill>
+                  <pic:spPr>
+                    <a:xfrm>
+                      <a:off x="0" y="0"/>
+                      <a:ext cx="7564581" cy="3587172"/>
+                    </a:xfrm>
+                    <a:prstGeom prst="rect">
+                      <a:avLst/>
+                    </a:prstGeom>
+                  </pic:spPr>
+                </pic:pic>
+              </a:graphicData>
+            </a:graphic>
+            <wp14:sizeRelH relativeFrom="margin">
+              <wp14:pctWidth>0</wp14:pctWidth>
+            </wp14:sizeRelH>
+            <wp14:sizeRelV relativeFrom="margin">
+              <wp14:pctHeight>0</wp14:pctHeight>
+            </wp14:sizeRelV>
+          </wp:anchor>
+        </w:drawing>
+      </w:r>
+      <w:r>
+        <w:rPr>
+          <w:u w:val="single"/>
+        </w:rPr>
+        <w:t>Aufgabe 2.4)</w:t>
+      </w:r>
+    </w:p>
+    <w:p>
+      <w:pPr>
+        <w:rPr>
+          <w:u w:val="single"/>
+        </w:rPr>
+      </w:pPr>
+    </w:p>
+    <w:p>
+      <w:pPr>
+        <w:rPr>
+          <w:u w:val="single"/>
+        </w:rPr>
+      </w:pPr>
+    </w:p>
+    <w:p>
+      <w:pPr>
+        <w:rPr>
+          <w:u w:val="single"/>
+        </w:rPr>
+      </w:pPr>
+    </w:p>
+    <w:p>
+      <w:pPr>
+        <w:rPr>
+          <w:u w:val="single"/>
+        </w:rPr>
+      </w:pPr>
+    </w:p>
+    <w:p>
+      <w:pPr>
+        <w:rPr>
+          <w:u w:val="single"/>
+        </w:rPr>
+      </w:pPr>
+    </w:p>
+    <w:p>
+      <w:pPr>
+        <w:rPr>
+          <w:u w:val="single"/>
+        </w:rPr>
+      </w:pPr>
+    </w:p>
+    <w:p>
+      <w:pPr>
+        <w:rPr>
+          <w:u w:val="single"/>
+        </w:rPr>
+      </w:pPr>
+    </w:p>
+    <w:p>
+      <w:pPr>
+        <w:rPr>
+          <w:u w:val="single"/>
+        </w:rPr>
+      </w:pPr>
+    </w:p>
+    <w:p>
+      <w:pPr>
+        <w:rPr>
+          <w:u w:val="single"/>
+        </w:rPr>
+      </w:pPr>
+    </w:p>
+    <w:p>
+      <w:pPr>
+        <w:rPr>
+          <w:u w:val="single"/>
+        </w:rPr>
+      </w:pPr>
+    </w:p>
+    <w:p>
+      <w:pPr>
+        <w:rPr>
+          <w:u w:val="single"/>
+        </w:rPr>
+      </w:pPr>
+    </w:p>
+    <w:p>
+      <w:pPr>
+        <w:rPr>
+          <w:u w:val="single"/>
+        </w:rPr>
+      </w:pPr>
+    </w:p>
+    <w:p>
+      <w:pPr>
+        <w:rPr>
+          <w:u w:val="single"/>
+        </w:rPr>
+      </w:pPr>
+    </w:p>
+    <w:p>
+      <w:pPr>
+        <w:pStyle w:val="HTMLVorformatiert"/>
+        <w:shd w:val="clear" w:color="auto" w:fill="282C34"/>
+        <w:rPr>
+          <w:color w:val="ABB2BF"/>
+        </w:rPr>
+      </w:pPr>
+      <w:r>
+        <w:rPr>
+          <w:color w:val="C678DD"/>
+        </w:rPr>
+        <w:t xml:space="preserve">public class </w:t>
+      </w:r>
+      <w:r>
+        <w:rPr>
+          <w:color w:val="E5C07B"/>
+        </w:rPr>
+        <w:t xml:space="preserve">prog </w:t>
+      </w:r>
+      <w:r>
+        <w:rPr>
+          <w:color w:val="ABB2BF"/>
+        </w:rPr>
+        <w:t>{</w:t>
+      </w:r>
+      <w:r>
+        <w:rPr>
+          <w:color w:val="ABB2BF"/>
+        </w:rPr>
+        <w:br/>
+        <w:t xml:space="preserve">    </w:t>
+      </w:r>
+      <w:r>
+        <w:rPr>
+          <w:color w:val="C678DD"/>
+        </w:rPr>
+        <w:t xml:space="preserve">public static void </w:t>
+      </w:r>
+      <w:proofErr w:type="gramStart"/>
+      <w:r>
+        <w:rPr>
+          <w:color w:val="61AFEF"/>
+        </w:rPr>
+        <w:t>main</w:t>
+      </w:r>
+      <w:r>
+        <w:rPr>
+          <w:color w:val="ABB2BF"/>
+        </w:rPr>
+        <w:t>(</w:t>
+      </w:r>
+      <w:proofErr w:type="gramEnd"/>
+      <w:r>
+        <w:rPr>
+          <w:color w:val="E5C07B"/>
+        </w:rPr>
+        <w:t>String</w:t>
+      </w:r>
+      <w:r>
+        <w:rPr>
+          <w:color w:val="ABB2BF"/>
+        </w:rPr>
+        <w:t xml:space="preserve">[] </w:t>
+      </w:r>
+      <w:r>
+        <w:rPr>
+          <w:color w:val="D19A66"/>
+        </w:rPr>
+        <w:t>args</w:t>
+      </w:r>
+      <w:r>
+        <w:rPr>
+          <w:color w:val="ABB2BF"/>
+        </w:rPr>
+        <w:t>) {</w:t>
+      </w:r>
+      <w:r>
+        <w:rPr>
+          <w:color w:val="ABB2BF"/>
+        </w:rPr>
+        <w:br/>
+        <w:t xml:space="preserve">        </w:t>
+      </w:r>
+      <w:r>
+        <w:rPr>
+          <w:color w:val="E5C07B"/>
+        </w:rPr>
+        <w:t xml:space="preserve">Grundmodell </w:t>
+      </w:r>
+      <w:r>
+        <w:rPr>
+          <w:color w:val="ABB2BF"/>
+        </w:rPr>
+        <w:t xml:space="preserve">auto1 = </w:t>
+      </w:r>
+      <w:r>
+        <w:rPr>
+          <w:color w:val="C678DD"/>
+        </w:rPr>
+        <w:t xml:space="preserve">new </w:t>
+      </w:r>
+      <w:r>
+        <w:rPr>
+          <w:color w:val="E5C07B"/>
+        </w:rPr>
+        <w:t>Navigationssystem</w:t>
+      </w:r>
+      <w:r>
+        <w:rPr>
+          <w:color w:val="ABB2BF"/>
+        </w:rPr>
+        <w:t>(</w:t>
+      </w:r>
+      <w:r>
+        <w:rPr>
+          <w:color w:val="C678DD"/>
+        </w:rPr>
+        <w:t xml:space="preserve">new </w:t>
+      </w:r>
+      <w:r>
+        <w:rPr>
+          <w:color w:val="E5C07B"/>
+        </w:rPr>
+        <w:t>Klimaanlage</w:t>
+      </w:r>
+      <w:r>
+        <w:rPr>
+          <w:color w:val="ABB2BF"/>
+        </w:rPr>
+        <w:t>(</w:t>
+      </w:r>
+      <w:r>
+        <w:rPr>
+          <w:color w:val="C678DD"/>
+        </w:rPr>
+        <w:t xml:space="preserve">new </w:t>
+      </w:r>
+      <w:r>
+        <w:rPr>
+          <w:color w:val="E5C07B"/>
+        </w:rPr>
+        <w:t>Lederausstattung</w:t>
+      </w:r>
+      <w:r>
+        <w:rPr>
+          <w:color w:val="ABB2BF"/>
+        </w:rPr>
+        <w:t>(</w:t>
+      </w:r>
+      <w:r>
+        <w:rPr>
+          <w:color w:val="C678DD"/>
+        </w:rPr>
+        <w:t xml:space="preserve">new </w:t>
+      </w:r>
+      <w:r>
+        <w:rPr>
+          <w:color w:val="E5C07B"/>
+        </w:rPr>
+        <w:t>Modell_A</w:t>
+      </w:r>
+      <w:r>
+        <w:rPr>
+          <w:color w:val="ABB2BF"/>
+        </w:rPr>
+        <w:t>())));</w:t>
+      </w:r>
+      <w:r>
+        <w:rPr>
+          <w:color w:val="ABB2BF"/>
+        </w:rPr>
+        <w:br/>
+      </w:r>
+      <w:r>
+        <w:rPr>
+          <w:color w:val="ABB2BF"/>
+        </w:rPr>
+        <w:br/>
+        <w:t xml:space="preserve">        </w:t>
+      </w:r>
+      <w:r>
+        <w:rPr>
+          <w:color w:val="E5C07B"/>
+        </w:rPr>
+        <w:t>System</w:t>
+      </w:r>
+      <w:r>
+        <w:rPr>
+          <w:color w:val="ABB2BF"/>
+        </w:rPr>
+        <w:t>.</w:t>
+      </w:r>
+      <w:r>
+        <w:rPr>
+          <w:color w:val="D19A66"/>
+        </w:rPr>
+        <w:t>out</w:t>
+      </w:r>
+      <w:r>
+        <w:rPr>
+          <w:color w:val="ABB2BF"/>
+        </w:rPr>
+        <w:t>.</w:t>
+      </w:r>
+      <w:r>
+        <w:rPr>
+          <w:color w:val="61AFEF"/>
+        </w:rPr>
+        <w:t>println</w:t>
+      </w:r>
+      <w:r>
+        <w:rPr>
+          <w:color w:val="ABB2BF"/>
+        </w:rPr>
+        <w:t>(auto1.</w:t>
+      </w:r>
+      <w:r>
+        <w:rPr>
+          <w:color w:val="61AFEF"/>
+        </w:rPr>
+        <w:t>getPreis</w:t>
+      </w:r>
+      <w:r>
+        <w:rPr>
+          <w:color w:val="ABB2BF"/>
+        </w:rPr>
+        <w:t>());</w:t>
+      </w:r>
+      <w:r>
+        <w:rPr>
+          <w:color w:val="ABB2BF"/>
+        </w:rPr>
+        <w:br/>
+        <w:t xml:space="preserve">        </w:t>
+      </w:r>
+      <w:r>
+        <w:rPr>
+          <w:color w:val="E5C07B"/>
+        </w:rPr>
+        <w:t>System</w:t>
+      </w:r>
+      <w:r>
+        <w:rPr>
+          <w:color w:val="ABB2BF"/>
+        </w:rPr>
+        <w:t>.</w:t>
+      </w:r>
+      <w:r>
+        <w:rPr>
+          <w:color w:val="D19A66"/>
+        </w:rPr>
+        <w:t>out</w:t>
+      </w:r>
+      <w:r>
+        <w:rPr>
+          <w:color w:val="ABB2BF"/>
+        </w:rPr>
+        <w:t>.</w:t>
+      </w:r>
+      <w:r>
+        <w:rPr>
+          <w:color w:val="61AFEF"/>
+        </w:rPr>
+        <w:t>println</w:t>
+      </w:r>
+      <w:r>
+        <w:rPr>
+          <w:color w:val="ABB2BF"/>
+        </w:rPr>
+        <w:t>(auto1.</w:t>
+      </w:r>
+      <w:r>
+        <w:rPr>
+          <w:color w:val="61AFEF"/>
+        </w:rPr>
+        <w:t>getBeschreibung</w:t>
+      </w:r>
+      <w:r>
+        <w:rPr>
+          <w:color w:val="ABB2BF"/>
+        </w:rPr>
+        <w:t>());</w:t>
+      </w:r>
+      <w:r>
+        <w:rPr>
+          <w:color w:val="ABB2BF"/>
+        </w:rPr>
+        <w:br/>
+        <w:t xml:space="preserve">    }</w:t>
+      </w:r>
+      <w:r>
+        <w:rPr>
+          <w:color w:val="ABB2BF"/>
+        </w:rPr>
+        <w:br/>
+        <w:t>}</w:t>
+      </w:r>
+    </w:p>
+    <w:p>
+      <w:pPr>
+        <w:pStyle w:val="HTMLVorformatiert"/>
+        <w:shd w:val="clear" w:color="auto" w:fill="282C34"/>
+        <w:rPr>
+          <w:color w:val="ABB2BF"/>
+        </w:rPr>
+      </w:pPr>
+    </w:p>
+    <w:p>
+      <w:pPr>
+        <w:pStyle w:val="HTMLVorformatiert"/>
+        <w:shd w:val="clear" w:color="auto" w:fill="282C34"/>
+        <w:rPr>
+          <w:color w:val="ABB2BF"/>
+        </w:rPr>
+      </w:pPr>
+      <w:r>
+        <w:rPr>
+          <w:color w:val="C678DD"/>
+        </w:rPr>
+        <w:t xml:space="preserve">public interface </w:t>
+      </w:r>
+      <w:r>
+        <w:rPr>
+          <w:color w:val="E5C07B"/>
+        </w:rPr>
+        <w:t xml:space="preserve">Grundmodell </w:t>
+      </w:r>
+      <w:r>
+        <w:rPr>
+          <w:color w:val="ABB2BF"/>
+        </w:rPr>
+        <w:t>{</w:t>
+      </w:r>
+      <w:r>
+        <w:rPr>
+          <w:color w:val="ABB2BF"/>
+        </w:rPr>
+        <w:br/>
+        <w:t xml:space="preserve">    </w:t>
+      </w:r>
+      <w:r>
+        <w:rPr>
+          <w:color w:val="C678DD"/>
+        </w:rPr>
+        <w:t xml:space="preserve">double </w:t>
+      </w:r>
+      <w:proofErr w:type="gramStart"/>
+      <w:r>
+        <w:rPr>
+          <w:color w:val="61AFEF"/>
+        </w:rPr>
+        <w:t>getPreis</w:t>
+      </w:r>
+      <w:r>
+        <w:rPr>
+          <w:color w:val="ABB2BF"/>
+        </w:rPr>
+        <w:t>(</w:t>
+      </w:r>
+      <w:proofErr w:type="gramEnd"/>
+      <w:r>
+        <w:rPr>
+          <w:color w:val="ABB2BF"/>
+        </w:rPr>
+        <w:t>);</w:t>
+      </w:r>
+      <w:r>
+        <w:rPr>
+          <w:color w:val="ABB2BF"/>
+        </w:rPr>
+        <w:br/>
+        <w:t xml:space="preserve">    </w:t>
+      </w:r>
+      <w:r>
+        <w:rPr>
+          <w:color w:val="E5C07B"/>
+        </w:rPr>
+        <w:t xml:space="preserve">String </w:t>
+      </w:r>
+      <w:r>
+        <w:rPr>
+          <w:color w:val="61AFEF"/>
+        </w:rPr>
+        <w:t>getBeschreibung</w:t>
+      </w:r>
+      <w:r>
+        <w:rPr>
+          <w:color w:val="ABB2BF"/>
+        </w:rPr>
+        <w:t>();</w:t>
+      </w:r>
+      <w:r>
+        <w:rPr>
+          <w:color w:val="ABB2BF"/>
+        </w:rPr>
+        <w:br/>
+        <w:t>}</w:t>
+      </w:r>
+    </w:p>
+    <w:p>
+      <w:pPr>
+        <w:pStyle w:val="HTMLVorformatiert"/>
+        <w:shd w:val="clear" w:color="auto" w:fill="282C34"/>
+        <w:rPr>
+          <w:color w:val="ABB2BF"/>
+        </w:rPr>
+      </w:pPr>
+    </w:p>
+    <w:p>
+      <w:pPr>
+        <w:pStyle w:val="HTMLVorformatiert"/>
+        <w:shd w:val="clear" w:color="auto" w:fill="282C34"/>
+        <w:rPr>
+          <w:color w:val="ABB2BF"/>
+        </w:rPr>
+      </w:pPr>
+      <w:r>
+        <w:rPr>
+          <w:color w:val="C678DD"/>
+        </w:rPr>
+        <w:t xml:space="preserve">public class </w:t>
+      </w:r>
+      <w:r>
+        <w:rPr>
+          <w:color w:val="E5C07B"/>
+        </w:rPr>
+        <w:t xml:space="preserve">Modell_A </w:t>
+      </w:r>
+      <w:r>
+        <w:rPr>
+          <w:color w:val="C678DD"/>
+        </w:rPr>
+        <w:t xml:space="preserve">implements </w:t>
+      </w:r>
+      <w:r>
+        <w:rPr>
+          <w:color w:val="E5C07B"/>
+        </w:rPr>
+        <w:t xml:space="preserve">Grundmodell </w:t>
+      </w:r>
+      <w:r>
+        <w:rPr>
+          <w:color w:val="ABB2BF"/>
+        </w:rPr>
+        <w:t>{</w:t>
+      </w:r>
+      <w:r>
+        <w:rPr>
+          <w:color w:val="ABB2BF"/>
+        </w:rPr>
+        <w:br/>
+        <w:t xml:space="preserve">    </w:t>
+      </w:r>
+      <w:r>
+        <w:rPr>
+          <w:color w:val="E5C07B"/>
+        </w:rPr>
+        <w:t>@Override</w:t>
+      </w:r>
+      <w:r>
+        <w:rPr>
+          <w:color w:val="E5C07B"/>
+        </w:rPr>
+        <w:br/>
+        <w:t xml:space="preserve">    </w:t>
+      </w:r>
+      <w:r>
+        <w:rPr>
+          <w:color w:val="C678DD"/>
+        </w:rPr>
+        <w:t xml:space="preserve">public double </w:t>
+      </w:r>
+      <w:proofErr w:type="gramStart"/>
+      <w:r>
+        <w:rPr>
+          <w:color w:val="61AFEF"/>
+        </w:rPr>
+        <w:t>getPreis</w:t>
+      </w:r>
+      <w:r>
+        <w:rPr>
+          <w:color w:val="ABB2BF"/>
+        </w:rPr>
+        <w:t>(</w:t>
+      </w:r>
+      <w:proofErr w:type="gramEnd"/>
+      <w:r>
+        <w:rPr>
+          <w:color w:val="ABB2BF"/>
+        </w:rPr>
+        <w:t>) {</w:t>
+      </w:r>
+      <w:r>
+        <w:rPr>
+          <w:color w:val="ABB2BF"/>
+        </w:rPr>
+        <w:br/>
+        <w:t xml:space="preserve">        </w:t>
+      </w:r>
+      <w:r>
+        <w:rPr>
+          <w:color w:val="C678DD"/>
+        </w:rPr>
+        <w:t xml:space="preserve">return </w:t>
+      </w:r>
+      <w:r>
+        <w:rPr>
+          <w:color w:val="D19A66"/>
+        </w:rPr>
+        <w:t>10</w:t>
+      </w:r>
+      <w:r>
+        <w:rPr>
+          <w:color w:val="ABB2BF"/>
+        </w:rPr>
+        <w:t>;</w:t>
+      </w:r>
+      <w:r>
+        <w:rPr>
+          <w:color w:val="ABB2BF"/>
+        </w:rPr>
+        <w:br/>
+        <w:t xml:space="preserve">    }</w:t>
+      </w:r>
+      <w:r>
+        <w:rPr>
+          <w:color w:val="ABB2BF"/>
+        </w:rPr>
+        <w:br/>
+      </w:r>
+      <w:r>
+        <w:rPr>
+          <w:color w:val="ABB2BF"/>
+        </w:rPr>
+        <w:br/>
+        <w:t xml:space="preserve">    </w:t>
+      </w:r>
+      <w:r>
+        <w:rPr>
+          <w:color w:val="E5C07B"/>
+        </w:rPr>
+        <w:t>@Override</w:t>
+      </w:r>
+      <w:r>
+        <w:rPr>
+          <w:color w:val="E5C07B"/>
+        </w:rPr>
+        <w:br/>
+        <w:t xml:space="preserve">    </w:t>
+      </w:r>
+      <w:r>
+        <w:rPr>
+          <w:color w:val="C678DD"/>
+        </w:rPr>
+        <w:t xml:space="preserve">public </w:t>
+      </w:r>
+      <w:r>
+        <w:rPr>
+          <w:color w:val="E5C07B"/>
+        </w:rPr>
+        <w:t xml:space="preserve">String </w:t>
+      </w:r>
+      <w:r>
+        <w:rPr>
+          <w:color w:val="61AFEF"/>
+        </w:rPr>
+        <w:t>getBeschreibung</w:t>
+      </w:r>
+      <w:r>
+        <w:rPr>
+          <w:color w:val="ABB2BF"/>
+        </w:rPr>
+        <w:t>() {</w:t>
+      </w:r>
+      <w:r>
+        <w:rPr>
+          <w:color w:val="ABB2BF"/>
+        </w:rPr>
+        <w:br/>
+        <w:t xml:space="preserve">        </w:t>
+      </w:r>
+      <w:r>
+        <w:rPr>
+          <w:color w:val="C678DD"/>
+        </w:rPr>
+        <w:t xml:space="preserve">return </w:t>
+      </w:r>
+      <w:r>
+        <w:rPr>
+          <w:color w:val="98C379"/>
+        </w:rPr>
+        <w:t>"Ein Fahrzeug des Modell_A"</w:t>
+      </w:r>
+      <w:r>
+        <w:rPr>
+          <w:color w:val="ABB2BF"/>
+        </w:rPr>
+        <w:t>;</w:t>
+      </w:r>
+      <w:r>
+        <w:rPr>
+          <w:color w:val="ABB2BF"/>
+        </w:rPr>
+        <w:br/>
+        <w:t xml:space="preserve">    }</w:t>
+      </w:r>
+      <w:r>
+        <w:rPr>
+          <w:color w:val="ABB2BF"/>
+        </w:rPr>
+        <w:br/>
+        <w:t>}</w:t>
+      </w:r>
+    </w:p>
+    <w:p>
+      <w:pPr>
+        <w:pStyle w:val="HTMLVorformatiert"/>
+        <w:shd w:val="clear" w:color="auto" w:fill="282C34"/>
+        <w:rPr>
+          <w:color w:val="ABB2BF"/>
+        </w:rPr>
+      </w:pPr>
+    </w:p>
+    <w:p>
+      <w:pPr>
+        <w:pStyle w:val="HTMLVorformatiert"/>
+        <w:shd w:val="clear" w:color="auto" w:fill="282C34"/>
+        <w:rPr>
+          <w:color w:val="ABB2BF"/>
+        </w:rPr>
+      </w:pPr>
+      <w:r>
+        <w:rPr>
+          <w:color w:val="C678DD"/>
+        </w:rPr>
+        <w:t xml:space="preserve">public class </w:t>
+      </w:r>
+      <w:r>
+        <w:rPr>
+          <w:color w:val="E5C07B"/>
+        </w:rPr>
+        <w:t xml:space="preserve">Modell_B </w:t>
+      </w:r>
+      <w:r>
+        <w:rPr>
+          <w:color w:val="C678DD"/>
+        </w:rPr>
+        <w:t xml:space="preserve">implements </w:t>
+      </w:r>
+      <w:r>
+        <w:rPr>
+          <w:color w:val="E5C07B"/>
+        </w:rPr>
+        <w:t xml:space="preserve">Grundmodell </w:t>
+      </w:r>
+      <w:r>
+        <w:rPr>
+          <w:color w:val="ABB2BF"/>
+        </w:rPr>
+        <w:t>{</w:t>
+      </w:r>
+      <w:r>
+        <w:rPr>
+          <w:color w:val="ABB2BF"/>
+        </w:rPr>
+        <w:br/>
+        <w:t xml:space="preserve">    </w:t>
+      </w:r>
+      <w:r>
+        <w:rPr>
+          <w:color w:val="E5C07B"/>
+        </w:rPr>
+        <w:t>@Override</w:t>
+      </w:r>
+      <w:r>
+        <w:rPr>
+          <w:color w:val="E5C07B"/>
+        </w:rPr>
+        <w:br/>
+        <w:t xml:space="preserve">    </w:t>
+      </w:r>
+      <w:r>
+        <w:rPr>
+          <w:color w:val="C678DD"/>
+        </w:rPr>
+        <w:t xml:space="preserve">public double </w:t>
+      </w:r>
+      <w:proofErr w:type="gramStart"/>
+      <w:r>
+        <w:rPr>
+          <w:color w:val="61AFEF"/>
+        </w:rPr>
+        <w:t>getPreis</w:t>
+      </w:r>
+      <w:r>
+        <w:rPr>
+          <w:color w:val="ABB2BF"/>
+        </w:rPr>
+        <w:t>(</w:t>
+      </w:r>
+      <w:proofErr w:type="gramEnd"/>
+      <w:r>
+        <w:rPr>
+          <w:color w:val="ABB2BF"/>
+        </w:rPr>
+        <w:t>) {</w:t>
+      </w:r>
+      <w:r>
+        <w:rPr>
+          <w:color w:val="ABB2BF"/>
+        </w:rPr>
+        <w:br/>
+        <w:t xml:space="preserve">        </w:t>
+      </w:r>
+      <w:r>
+        <w:rPr>
+          <w:color w:val="C678DD"/>
+        </w:rPr>
+        <w:t xml:space="preserve">return </w:t>
+      </w:r>
+      <w:r>
+        <w:rPr>
+          <w:color w:val="D19A66"/>
+        </w:rPr>
+        <w:t>20</w:t>
+      </w:r>
+      <w:r>
+        <w:rPr>
+          <w:color w:val="ABB2BF"/>
+        </w:rPr>
+        <w:t>;</w:t>
+      </w:r>
+      <w:r>
+        <w:rPr>
+          <w:color w:val="ABB2BF"/>
+        </w:rPr>
+        <w:br/>
+        <w:t xml:space="preserve">    }</w:t>
+      </w:r>
+      <w:r>
+        <w:rPr>
+          <w:color w:val="ABB2BF"/>
+        </w:rPr>
+        <w:br/>
+      </w:r>
+      <w:r>
+        <w:rPr>
+          <w:color w:val="ABB2BF"/>
+        </w:rPr>
+        <w:br/>
+        <w:t xml:space="preserve">    </w:t>
+      </w:r>
+      <w:r>
+        <w:rPr>
+          <w:color w:val="E5C07B"/>
+        </w:rPr>
+        <w:t>@Override</w:t>
+      </w:r>
+      <w:r>
+        <w:rPr>
+          <w:color w:val="E5C07B"/>
+        </w:rPr>
+        <w:br/>
+        <w:t xml:space="preserve">    </w:t>
+      </w:r>
+      <w:r>
+        <w:rPr>
+          <w:color w:val="C678DD"/>
+        </w:rPr>
+        <w:t xml:space="preserve">public </w:t>
+      </w:r>
+      <w:r>
+        <w:rPr>
+          <w:color w:val="E5C07B"/>
+        </w:rPr>
+        <w:t xml:space="preserve">String </w:t>
+      </w:r>
+      <w:r>
+        <w:rPr>
+          <w:color w:val="61AFEF"/>
+        </w:rPr>
+        <w:t>getBeschreibung</w:t>
+      </w:r>
+      <w:r>
+        <w:rPr>
+          <w:color w:val="ABB2BF"/>
+        </w:rPr>
+        <w:t>() {</w:t>
+      </w:r>
+      <w:r>
+        <w:rPr>
+          <w:color w:val="ABB2BF"/>
+        </w:rPr>
+        <w:br/>
+      </w:r>
+      <w:r>
+        <w:rPr>
+          <w:color w:val="ABB2BF"/>
+        </w:rPr>
+        <w:lastRenderedPageBreak/>
+        <w:t xml:space="preserve">        </w:t>
+      </w:r>
+      <w:r>
+        <w:rPr>
+          <w:color w:val="C678DD"/>
+        </w:rPr>
+        <w:t xml:space="preserve">return </w:t>
+      </w:r>
+      <w:r>
+        <w:rPr>
+          <w:color w:val="98C379"/>
+        </w:rPr>
+        <w:t>"Ein Fahrzeug des Modell_B"</w:t>
+      </w:r>
+      <w:r>
+        <w:rPr>
+          <w:color w:val="ABB2BF"/>
+        </w:rPr>
+        <w:t>;</w:t>
+      </w:r>
+      <w:r>
+        <w:rPr>
+          <w:color w:val="ABB2BF"/>
+        </w:rPr>
+        <w:br/>
+        <w:t xml:space="preserve">    }</w:t>
+      </w:r>
+      <w:r>
+        <w:rPr>
+          <w:color w:val="ABB2BF"/>
+        </w:rPr>
+        <w:br/>
+        <w:t>}</w:t>
+      </w:r>
+    </w:p>
+    <w:p>
+      <w:pPr>
+        <w:pStyle w:val="HTMLVorformatiert"/>
+        <w:shd w:val="clear" w:color="auto" w:fill="282C34"/>
+        <w:rPr>
+          <w:color w:val="ABB2BF"/>
+        </w:rPr>
+      </w:pPr>
+    </w:p>
+    <w:p>
+      <w:pPr>
+        <w:pStyle w:val="HTMLVorformatiert"/>
+        <w:shd w:val="clear" w:color="auto" w:fill="282C34"/>
+        <w:rPr>
+          <w:color w:val="ABB2BF"/>
+        </w:rPr>
+      </w:pPr>
+      <w:r>
+        <w:rPr>
+          <w:color w:val="C678DD"/>
+        </w:rPr>
+        <w:t xml:space="preserve">public class </w:t>
+      </w:r>
+      <w:r>
+        <w:rPr>
+          <w:color w:val="E5C07B"/>
+        </w:rPr>
+        <w:t xml:space="preserve">Modell_C </w:t>
+      </w:r>
+      <w:r>
+        <w:rPr>
+          <w:color w:val="C678DD"/>
+        </w:rPr>
+        <w:t xml:space="preserve">implements </w:t>
+      </w:r>
+      <w:r>
+        <w:rPr>
+          <w:color w:val="E5C07B"/>
+        </w:rPr>
+        <w:t xml:space="preserve">Grundmodell </w:t>
+      </w:r>
+      <w:r>
+        <w:rPr>
+          <w:color w:val="ABB2BF"/>
+        </w:rPr>
+        <w:t>{</w:t>
+      </w:r>
+      <w:r>
+        <w:rPr>
+          <w:color w:val="ABB2BF"/>
+        </w:rPr>
+        <w:br/>
+        <w:t xml:space="preserve">    </w:t>
+      </w:r>
+      <w:r>
+        <w:rPr>
+          <w:color w:val="E5C07B"/>
+        </w:rPr>
+        <w:t>@Override</w:t>
+      </w:r>
+      <w:r>
+        <w:rPr>
+          <w:color w:val="E5C07B"/>
+        </w:rPr>
+        <w:br/>
+        <w:t xml:space="preserve">    </w:t>
+      </w:r>
+      <w:r>
+        <w:rPr>
+          <w:color w:val="C678DD"/>
+        </w:rPr>
+        <w:t xml:space="preserve">public double </w:t>
+      </w:r>
+      <w:proofErr w:type="gramStart"/>
+      <w:r>
+        <w:rPr>
+          <w:color w:val="61AFEF"/>
+        </w:rPr>
+        <w:t>getPreis</w:t>
+      </w:r>
+      <w:r>
+        <w:rPr>
+          <w:color w:val="ABB2BF"/>
+        </w:rPr>
+        <w:t>(</w:t>
+      </w:r>
+      <w:proofErr w:type="gramEnd"/>
+      <w:r>
+        <w:rPr>
+          <w:color w:val="ABB2BF"/>
+        </w:rPr>
+        <w:t>) {</w:t>
+      </w:r>
+      <w:r>
+        <w:rPr>
+          <w:color w:val="ABB2BF"/>
+        </w:rPr>
+        <w:br/>
+        <w:t xml:space="preserve">        </w:t>
+      </w:r>
+      <w:r>
+        <w:rPr>
+          <w:color w:val="C678DD"/>
+        </w:rPr>
+        <w:t xml:space="preserve">return </w:t>
+      </w:r>
+      <w:r>
+        <w:rPr>
+          <w:color w:val="D19A66"/>
+        </w:rPr>
+        <w:t>30</w:t>
+      </w:r>
+      <w:r>
+        <w:rPr>
+          <w:color w:val="ABB2BF"/>
+        </w:rPr>
+        <w:t>;</w:t>
+      </w:r>
+      <w:r>
+        <w:rPr>
+          <w:color w:val="ABB2BF"/>
+        </w:rPr>
+        <w:br/>
+        <w:t xml:space="preserve">    }</w:t>
+      </w:r>
+      <w:r>
+        <w:rPr>
+          <w:color w:val="ABB2BF"/>
+        </w:rPr>
+        <w:br/>
+      </w:r>
+      <w:r>
+        <w:rPr>
+          <w:color w:val="ABB2BF"/>
+        </w:rPr>
+        <w:br/>
+        <w:t xml:space="preserve">    </w:t>
+      </w:r>
+      <w:r>
+        <w:rPr>
+          <w:color w:val="E5C07B"/>
+        </w:rPr>
+        <w:t>@Override</w:t>
+      </w:r>
+      <w:r>
+        <w:rPr>
+          <w:color w:val="E5C07B"/>
+        </w:rPr>
+        <w:br/>
+        <w:t xml:space="preserve">    </w:t>
+      </w:r>
+      <w:r>
+        <w:rPr>
+          <w:color w:val="C678DD"/>
+        </w:rPr>
+        <w:t xml:space="preserve">public </w:t>
+      </w:r>
+      <w:r>
+        <w:rPr>
+          <w:color w:val="E5C07B"/>
+        </w:rPr>
+        <w:t xml:space="preserve">String </w:t>
+      </w:r>
+      <w:r>
+        <w:rPr>
+          <w:color w:val="61AFEF"/>
+        </w:rPr>
+        <w:t>getBeschreibung</w:t>
+      </w:r>
+      <w:r>
+        <w:rPr>
+          <w:color w:val="ABB2BF"/>
+        </w:rPr>
+        <w:t>() {</w:t>
+      </w:r>
+      <w:r>
+        <w:rPr>
+          <w:color w:val="ABB2BF"/>
+        </w:rPr>
+        <w:br/>
+        <w:t xml:space="preserve">        </w:t>
+      </w:r>
+      <w:r>
+        <w:rPr>
+          <w:color w:val="C678DD"/>
+        </w:rPr>
+        <w:t xml:space="preserve">return </w:t>
+      </w:r>
+      <w:r>
+        <w:rPr>
+          <w:color w:val="98C379"/>
+        </w:rPr>
+        <w:t>"Ein Fahrzeug des Modell_C"</w:t>
+      </w:r>
+      <w:r>
+        <w:rPr>
+          <w:color w:val="ABB2BF"/>
+        </w:rPr>
+        <w:t>;</w:t>
+      </w:r>
+      <w:r>
+        <w:rPr>
+          <w:color w:val="ABB2BF"/>
+        </w:rPr>
+        <w:br/>
+        <w:t xml:space="preserve">    }</w:t>
+      </w:r>
+      <w:r>
+        <w:rPr>
+          <w:color w:val="ABB2BF"/>
+        </w:rPr>
+        <w:br/>
+        <w:t>}</w:t>
+      </w:r>
+    </w:p>
+    <w:p>
+      <w:pPr>
+        <w:pStyle w:val="HTMLVorformatiert"/>
+        <w:shd w:val="clear" w:color="auto" w:fill="282C34"/>
+        <w:rPr>
+          <w:color w:val="ABB2BF"/>
+        </w:rPr>
+      </w:pPr>
+    </w:p>
+    <w:p>
+      <w:pPr>
+        <w:pStyle w:val="HTMLVorformatiert"/>
+        <w:shd w:val="clear" w:color="auto" w:fill="282C34"/>
+        <w:rPr>
+          <w:color w:val="ABB2BF"/>
+        </w:rPr>
+      </w:pPr>
+      <w:r>
+        <w:rPr>
+          <w:color w:val="C678DD"/>
+        </w:rPr>
+        <w:t xml:space="preserve">public abstract class </w:t>
+      </w:r>
+      <w:r>
+        <w:rPr>
+          <w:color w:val="E5C07B"/>
+        </w:rPr>
+        <w:t xml:space="preserve">Sonderausstattungen </w:t>
+      </w:r>
+      <w:r>
+        <w:rPr>
+          <w:color w:val="C678DD"/>
+        </w:rPr>
+        <w:t xml:space="preserve">implements </w:t>
+      </w:r>
+      <w:r>
+        <w:rPr>
+          <w:color w:val="E5C07B"/>
+        </w:rPr>
+        <w:t xml:space="preserve">Grundmodell </w:t>
+      </w:r>
+      <w:r>
+        <w:rPr>
+          <w:color w:val="ABB2BF"/>
+        </w:rPr>
+        <w:t>{</w:t>
+      </w:r>
+      <w:r>
+        <w:rPr>
+          <w:color w:val="ABB2BF"/>
+        </w:rPr>
+        <w:br/>
+        <w:t xml:space="preserve">    </w:t>
+      </w:r>
+      <w:r>
+        <w:rPr>
+          <w:color w:val="C678DD"/>
+        </w:rPr>
+        <w:t xml:space="preserve">protected </w:t>
+      </w:r>
+      <w:r>
+        <w:rPr>
+          <w:color w:val="E5C07B"/>
+        </w:rPr>
+        <w:t xml:space="preserve">Grundmodell </w:t>
+      </w:r>
+      <w:r>
+        <w:rPr>
+          <w:color w:val="E06C75"/>
+        </w:rPr>
+        <w:t>extra</w:t>
+      </w:r>
+      <w:r>
+        <w:rPr>
+          <w:color w:val="ABB2BF"/>
+        </w:rPr>
+        <w:t>;</w:t>
+      </w:r>
+      <w:r>
+        <w:rPr>
+          <w:color w:val="ABB2BF"/>
+        </w:rPr>
+        <w:br/>
+      </w:r>
+      <w:r>
+        <w:rPr>
+          <w:color w:val="ABB2BF"/>
+        </w:rPr>
+        <w:br/>
+        <w:t xml:space="preserve">    </w:t>
+      </w:r>
+      <w:r>
+        <w:rPr>
+          <w:color w:val="C678DD"/>
+        </w:rPr>
+        <w:t xml:space="preserve">public </w:t>
+      </w:r>
+      <w:proofErr w:type="gramStart"/>
+      <w:r>
+        <w:rPr>
+          <w:color w:val="61AFEF"/>
+        </w:rPr>
+        <w:t>Sonderausstattungen</w:t>
+      </w:r>
+      <w:r>
+        <w:rPr>
+          <w:color w:val="ABB2BF"/>
+        </w:rPr>
+        <w:t>(</w:t>
+      </w:r>
+      <w:proofErr w:type="gramEnd"/>
+      <w:r>
+        <w:rPr>
+          <w:color w:val="E5C07B"/>
+        </w:rPr>
+        <w:t xml:space="preserve">Grundmodell </w:t>
+      </w:r>
+      <w:r>
+        <w:rPr>
+          <w:color w:val="D19A66"/>
+        </w:rPr>
+        <w:t>extra</w:t>
+      </w:r>
+      <w:r>
+        <w:rPr>
+          <w:color w:val="ABB2BF"/>
+        </w:rPr>
+        <w:t>) {</w:t>
+      </w:r>
+      <w:r>
+        <w:rPr>
+          <w:color w:val="ABB2BF"/>
+        </w:rPr>
+        <w:br/>
+        <w:t xml:space="preserve">        </w:t>
+      </w:r>
+      <w:r>
+        <w:rPr>
+          <w:color w:val="C678DD"/>
+        </w:rPr>
+        <w:t>this</w:t>
+      </w:r>
+      <w:r>
+        <w:rPr>
+          <w:color w:val="ABB2BF"/>
+        </w:rPr>
+        <w:t>.</w:t>
+      </w:r>
+      <w:r>
+        <w:rPr>
+          <w:color w:val="E06C75"/>
+        </w:rPr>
+        <w:t xml:space="preserve">extra </w:t>
+      </w:r>
+      <w:r>
+        <w:rPr>
+          <w:color w:val="ABB2BF"/>
+        </w:rPr>
+        <w:t xml:space="preserve">= </w:t>
+      </w:r>
+      <w:r>
+        <w:rPr>
+          <w:color w:val="D19A66"/>
+        </w:rPr>
+        <w:t>extra</w:t>
+      </w:r>
+      <w:r>
+        <w:rPr>
+          <w:color w:val="ABB2BF"/>
+        </w:rPr>
+        <w:t>;</w:t>
+      </w:r>
+      <w:r>
+        <w:rPr>
+          <w:color w:val="ABB2BF"/>
+        </w:rPr>
+        <w:br/>
+        <w:t xml:space="preserve">    }</w:t>
+      </w:r>
+      <w:r>
+        <w:rPr>
+          <w:color w:val="ABB2BF"/>
+        </w:rPr>
+        <w:br/>
+        <w:t>}</w:t>
+      </w:r>
+    </w:p>
+    <w:p>
+      <w:pPr>
+        <w:pStyle w:val="HTMLVorformatiert"/>
+        <w:shd w:val="clear" w:color="auto" w:fill="282C34"/>
+        <w:rPr>
+          <w:color w:val="ABB2BF"/>
+        </w:rPr>
+      </w:pPr>
+    </w:p>
+    <w:p>
+      <w:pPr>
+        <w:pStyle w:val="HTMLVorformatiert"/>
+        <w:shd w:val="clear" w:color="auto" w:fill="282C34"/>
+        <w:rPr>
+          <w:color w:val="ABB2BF"/>
+        </w:rPr>
+      </w:pPr>
+      <w:r>
+        <w:rPr>
+          <w:color w:val="C678DD"/>
+        </w:rPr>
+        <w:t xml:space="preserve">public class </w:t>
+      </w:r>
+      <w:r>
+        <w:rPr>
+          <w:color w:val="E5C07B"/>
+        </w:rPr>
+        <w:t xml:space="preserve">Klimaanlage </w:t>
+      </w:r>
+      <w:r>
+        <w:rPr>
+          <w:color w:val="C678DD"/>
+        </w:rPr>
+        <w:t xml:space="preserve">extends </w:t>
+      </w:r>
+      <w:proofErr w:type="gramStart"/>
+      <w:r>
+        <w:rPr>
+          <w:color w:val="E5C07B"/>
+        </w:rPr>
+        <w:t>Sonderausstattungen</w:t>
+      </w:r>
+      <w:r>
+        <w:rPr>
+          <w:color w:val="ABB2BF"/>
+        </w:rPr>
+        <w:t>{</w:t>
+      </w:r>
+      <w:proofErr w:type="gramEnd"/>
+      <w:r>
+        <w:rPr>
+          <w:color w:val="ABB2BF"/>
+        </w:rPr>
+        <w:br/>
+      </w:r>
+      <w:r>
+        <w:rPr>
+          <w:color w:val="ABB2BF"/>
+        </w:rPr>
+        <w:br/>
+        <w:t xml:space="preserve">    </w:t>
+      </w:r>
+      <w:r>
+        <w:rPr>
+          <w:color w:val="C678DD"/>
+        </w:rPr>
+        <w:t xml:space="preserve">public </w:t>
+      </w:r>
+      <w:r>
+        <w:rPr>
+          <w:color w:val="61AFEF"/>
+        </w:rPr>
+        <w:t>Klimaanlage</w:t>
+      </w:r>
+      <w:r>
+        <w:rPr>
+          <w:color w:val="ABB2BF"/>
+        </w:rPr>
+        <w:t>(</w:t>
+      </w:r>
+      <w:r>
+        <w:rPr>
+          <w:color w:val="E5C07B"/>
+        </w:rPr>
+        <w:t xml:space="preserve">Grundmodell </w:t>
+      </w:r>
+      <w:r>
+        <w:rPr>
+          <w:color w:val="D19A66"/>
+        </w:rPr>
+        <w:t>extra</w:t>
+      </w:r>
+      <w:r>
+        <w:rPr>
+          <w:color w:val="ABB2BF"/>
+        </w:rPr>
+        <w:t>) {</w:t>
+      </w:r>
+      <w:r>
+        <w:rPr>
+          <w:color w:val="ABB2BF"/>
+        </w:rPr>
+        <w:br/>
+        <w:t xml:space="preserve">        </w:t>
+      </w:r>
+      <w:r>
+        <w:rPr>
+          <w:color w:val="C678DD"/>
+        </w:rPr>
+        <w:t>super</w:t>
+      </w:r>
+      <w:r>
+        <w:rPr>
+          <w:color w:val="ABB2BF"/>
+        </w:rPr>
+        <w:t>(</w:t>
+      </w:r>
+      <w:r>
+        <w:rPr>
+          <w:color w:val="D19A66"/>
+        </w:rPr>
+        <w:t>extra</w:t>
+      </w:r>
+      <w:r>
+        <w:rPr>
+          <w:color w:val="ABB2BF"/>
+        </w:rPr>
+        <w:t>);</w:t>
+      </w:r>
+      <w:r>
+        <w:rPr>
+          <w:color w:val="ABB2BF"/>
+        </w:rPr>
+        <w:br/>
+        <w:t xml:space="preserve">    }</w:t>
+      </w:r>
+      <w:r>
+        <w:rPr>
+          <w:color w:val="ABB2BF"/>
+        </w:rPr>
+        <w:br/>
+      </w:r>
+      <w:r>
+        <w:rPr>
+          <w:color w:val="ABB2BF"/>
+        </w:rPr>
+        <w:br/>
+        <w:t xml:space="preserve">    </w:t>
+      </w:r>
+      <w:r>
+        <w:rPr>
+          <w:color w:val="E5C07B"/>
+        </w:rPr>
+        <w:t>@Override</w:t>
+      </w:r>
+      <w:r>
+        <w:rPr>
+          <w:color w:val="E5C07B"/>
+        </w:rPr>
+        <w:br/>
+        <w:t xml:space="preserve">    </w:t>
+      </w:r>
+      <w:r>
+        <w:rPr>
+          <w:color w:val="C678DD"/>
+        </w:rPr>
+        <w:t xml:space="preserve">public double </w:t>
+      </w:r>
+      <w:r>
+        <w:rPr>
+          <w:color w:val="61AFEF"/>
+        </w:rPr>
+        <w:t>getPreis</w:t>
+      </w:r>
+      <w:r>
+        <w:rPr>
+          <w:color w:val="ABB2BF"/>
+        </w:rPr>
+        <w:t>() {</w:t>
+      </w:r>
+      <w:r>
+        <w:rPr>
+          <w:color w:val="ABB2BF"/>
+        </w:rPr>
+        <w:br/>
+        <w:t xml:space="preserve">        </w:t>
+      </w:r>
+      <w:r>
+        <w:rPr>
+          <w:color w:val="C678DD"/>
+        </w:rPr>
+        <w:t>return this</w:t>
+      </w:r>
+      <w:r>
+        <w:rPr>
+          <w:color w:val="ABB2BF"/>
+        </w:rPr>
+        <w:t>.</w:t>
+      </w:r>
+      <w:r>
+        <w:rPr>
+          <w:color w:val="E06C75"/>
+        </w:rPr>
+        <w:t>extra</w:t>
+      </w:r>
+      <w:r>
+        <w:rPr>
+          <w:color w:val="ABB2BF"/>
+        </w:rPr>
+        <w:t>.</w:t>
+      </w:r>
+      <w:r>
+        <w:rPr>
+          <w:color w:val="61AFEF"/>
+        </w:rPr>
+        <w:t>getPreis</w:t>
+      </w:r>
+      <w:r>
+        <w:rPr>
+          <w:color w:val="ABB2BF"/>
+        </w:rPr>
+        <w:t xml:space="preserve">() + </w:t>
+      </w:r>
+      <w:r>
+        <w:rPr>
+          <w:color w:val="D19A66"/>
+        </w:rPr>
+        <w:t>5</w:t>
+      </w:r>
+      <w:r>
+        <w:rPr>
+          <w:color w:val="ABB2BF"/>
+        </w:rPr>
+        <w:t>;</w:t>
+      </w:r>
+      <w:r>
+        <w:rPr>
+          <w:color w:val="ABB2BF"/>
+        </w:rPr>
+        <w:br/>
+        <w:t xml:space="preserve">    }</w:t>
+      </w:r>
+      <w:r>
+        <w:rPr>
+          <w:color w:val="ABB2BF"/>
+        </w:rPr>
+        <w:br/>
+      </w:r>
+      <w:r>
+        <w:rPr>
+          <w:color w:val="ABB2BF"/>
+        </w:rPr>
+        <w:br/>
+        <w:t xml:space="preserve">    </w:t>
+      </w:r>
+      <w:r>
+        <w:rPr>
+          <w:color w:val="E5C07B"/>
+        </w:rPr>
+        <w:t>@Override</w:t>
+      </w:r>
+      <w:r>
+        <w:rPr>
+          <w:color w:val="E5C07B"/>
+        </w:rPr>
+        <w:br/>
+        <w:t xml:space="preserve">    </w:t>
+      </w:r>
+      <w:r>
+        <w:rPr>
+          <w:color w:val="C678DD"/>
+        </w:rPr>
+        <w:t xml:space="preserve">public </w:t>
+      </w:r>
+      <w:r>
+        <w:rPr>
+          <w:color w:val="E5C07B"/>
+        </w:rPr>
+        <w:t xml:space="preserve">String </w:t>
+      </w:r>
+      <w:r>
+        <w:rPr>
+          <w:color w:val="61AFEF"/>
+        </w:rPr>
+        <w:t>getBeschreibung</w:t>
+      </w:r>
+      <w:r>
+        <w:rPr>
+          <w:color w:val="ABB2BF"/>
+        </w:rPr>
+        <w:t>() {</w:t>
+      </w:r>
+      <w:r>
+        <w:rPr>
+          <w:color w:val="ABB2BF"/>
+        </w:rPr>
+        <w:br/>
+        <w:t xml:space="preserve">        </w:t>
+      </w:r>
+      <w:r>
+        <w:rPr>
+          <w:color w:val="C678DD"/>
+        </w:rPr>
+        <w:t>return this</w:t>
+      </w:r>
+      <w:r>
+        <w:rPr>
+          <w:color w:val="ABB2BF"/>
+        </w:rPr>
+        <w:t>.</w:t>
+      </w:r>
+      <w:r>
+        <w:rPr>
+          <w:color w:val="E06C75"/>
+        </w:rPr>
+        <w:t>extra</w:t>
+      </w:r>
+      <w:r>
+        <w:rPr>
+          <w:color w:val="ABB2BF"/>
+        </w:rPr>
+        <w:t>.</w:t>
+      </w:r>
+      <w:r>
+        <w:rPr>
+          <w:color w:val="61AFEF"/>
+        </w:rPr>
+        <w:t>getBeschreibung</w:t>
+      </w:r>
+      <w:r>
+        <w:rPr>
+          <w:color w:val="ABB2BF"/>
+        </w:rPr>
+        <w:t xml:space="preserve">() + </w:t>
+      </w:r>
+      <w:r>
+        <w:rPr>
+          <w:color w:val="98C379"/>
+        </w:rPr>
+        <w:t>" und eine Klimaanlage"</w:t>
+      </w:r>
+      <w:r>
+        <w:rPr>
+          <w:color w:val="ABB2BF"/>
+        </w:rPr>
+        <w:t>;</w:t>
+      </w:r>
+      <w:r>
+        <w:rPr>
+          <w:color w:val="ABB2BF"/>
+        </w:rPr>
+        <w:br/>
+        <w:t xml:space="preserve">    }</w:t>
+      </w:r>
+      <w:r>
+        <w:rPr>
+          <w:color w:val="ABB2BF"/>
+        </w:rPr>
+        <w:br/>
+        <w:t>}</w:t>
+      </w:r>
+    </w:p>
+    <w:p>
+      <w:pPr>
+        <w:pStyle w:val="HTMLVorformatiert"/>
+        <w:shd w:val="clear" w:color="auto" w:fill="282C34"/>
+        <w:rPr>
+          <w:color w:val="ABB2BF"/>
+        </w:rPr>
+      </w:pPr>
+    </w:p>
+    <w:p>
+      <w:pPr>
+        <w:pStyle w:val="HTMLVorformatiert"/>
+        <w:shd w:val="clear" w:color="auto" w:fill="282C34"/>
+        <w:rPr>
+          <w:color w:val="ABB2BF"/>
+        </w:rPr>
+      </w:pPr>
+      <w:r>
+        <w:rPr>
+          <w:color w:val="C678DD"/>
+        </w:rPr>
+        <w:t xml:space="preserve">public class </w:t>
+      </w:r>
+      <w:r>
+        <w:rPr>
+          <w:color w:val="E5C07B"/>
+        </w:rPr>
+        <w:t xml:space="preserve">Lederausstattung </w:t>
+      </w:r>
+      <w:r>
+        <w:rPr>
+          <w:color w:val="C678DD"/>
+        </w:rPr>
+        <w:t xml:space="preserve">extends </w:t>
+      </w:r>
+      <w:proofErr w:type="gramStart"/>
+      <w:r>
+        <w:rPr>
+          <w:color w:val="E5C07B"/>
+        </w:rPr>
+        <w:t>Sonderausstattungen</w:t>
+      </w:r>
+      <w:r>
+        <w:rPr>
+          <w:color w:val="ABB2BF"/>
+        </w:rPr>
+        <w:t>{</w:t>
+      </w:r>
+      <w:proofErr w:type="gramEnd"/>
+      <w:r>
+        <w:rPr>
+          <w:color w:val="ABB2BF"/>
+        </w:rPr>
+        <w:br/>
+      </w:r>
+      <w:r>
+        <w:rPr>
+          <w:color w:val="ABB2BF"/>
+        </w:rPr>
+        <w:br/>
+        <w:t xml:space="preserve">    </w:t>
+      </w:r>
+      <w:r>
+        <w:rPr>
+          <w:color w:val="C678DD"/>
+        </w:rPr>
+        <w:t xml:space="preserve">public </w:t>
+      </w:r>
+      <w:r>
+        <w:rPr>
+          <w:color w:val="61AFEF"/>
+        </w:rPr>
+        <w:t>Lederausstattung</w:t>
+      </w:r>
+      <w:r>
+        <w:rPr>
+          <w:color w:val="ABB2BF"/>
+        </w:rPr>
+        <w:t>(</w:t>
+      </w:r>
+      <w:r>
+        <w:rPr>
+          <w:color w:val="E5C07B"/>
+        </w:rPr>
+        <w:t xml:space="preserve">Grundmodell </w:t>
+      </w:r>
+      <w:r>
+        <w:rPr>
+          <w:color w:val="D19A66"/>
+        </w:rPr>
+        <w:t>extra</w:t>
+      </w:r>
+      <w:r>
+        <w:rPr>
+          <w:color w:val="ABB2BF"/>
+        </w:rPr>
+        <w:t>) {</w:t>
+      </w:r>
+      <w:r>
+        <w:rPr>
+          <w:color w:val="ABB2BF"/>
+        </w:rPr>
+        <w:br/>
+        <w:t xml:space="preserve">        </w:t>
+      </w:r>
+      <w:r>
+        <w:rPr>
+          <w:color w:val="C678DD"/>
+        </w:rPr>
+        <w:t>super</w:t>
+      </w:r>
+      <w:r>
+        <w:rPr>
+          <w:color w:val="ABB2BF"/>
+        </w:rPr>
+        <w:t>(</w:t>
+      </w:r>
+      <w:r>
+        <w:rPr>
+          <w:color w:val="D19A66"/>
+        </w:rPr>
+        <w:t>extra</w:t>
+      </w:r>
+      <w:r>
+        <w:rPr>
+          <w:color w:val="ABB2BF"/>
+        </w:rPr>
+        <w:t>);</w:t>
+      </w:r>
+      <w:r>
+        <w:rPr>
+          <w:color w:val="ABB2BF"/>
+        </w:rPr>
+        <w:br/>
+        <w:t xml:space="preserve">    }</w:t>
+      </w:r>
+      <w:r>
+        <w:rPr>
+          <w:color w:val="ABB2BF"/>
+        </w:rPr>
+        <w:br/>
+      </w:r>
+      <w:r>
+        <w:rPr>
+          <w:color w:val="ABB2BF"/>
+        </w:rPr>
+        <w:br/>
+        <w:t xml:space="preserve">    </w:t>
+      </w:r>
+      <w:r>
+        <w:rPr>
+          <w:color w:val="E5C07B"/>
+        </w:rPr>
+        <w:t>@Override</w:t>
+      </w:r>
+      <w:r>
+        <w:rPr>
+          <w:color w:val="E5C07B"/>
+        </w:rPr>
+        <w:br/>
+        <w:t xml:space="preserve">    </w:t>
+      </w:r>
+      <w:r>
+        <w:rPr>
+          <w:color w:val="C678DD"/>
+        </w:rPr>
+        <w:t xml:space="preserve">public double </w:t>
+      </w:r>
+      <w:r>
+        <w:rPr>
+          <w:color w:val="61AFEF"/>
+        </w:rPr>
+        <w:t>getPreis</w:t>
+      </w:r>
+      <w:r>
+        <w:rPr>
+          <w:color w:val="ABB2BF"/>
+        </w:rPr>
+        <w:t>() {</w:t>
+      </w:r>
+      <w:r>
+        <w:rPr>
+          <w:color w:val="ABB2BF"/>
+        </w:rPr>
+        <w:br/>
+        <w:t xml:space="preserve">        </w:t>
+      </w:r>
+      <w:r>
+        <w:rPr>
+          <w:color w:val="C678DD"/>
+        </w:rPr>
+        <w:t>return this</w:t>
+      </w:r>
+      <w:r>
+        <w:rPr>
+          <w:color w:val="ABB2BF"/>
+        </w:rPr>
+        <w:t>.</w:t>
+      </w:r>
+      <w:r>
+        <w:rPr>
+          <w:color w:val="E06C75"/>
+        </w:rPr>
+        <w:t>extra</w:t>
+      </w:r>
+      <w:r>
+        <w:rPr>
+          <w:color w:val="ABB2BF"/>
+        </w:rPr>
+        <w:t>.</w:t>
+      </w:r>
+      <w:r>
+        <w:rPr>
+          <w:color w:val="61AFEF"/>
+        </w:rPr>
+        <w:t>getPreis</w:t>
+      </w:r>
+      <w:r>
+        <w:rPr>
+          <w:color w:val="ABB2BF"/>
+        </w:rPr>
+        <w:t xml:space="preserve">() + </w:t>
+      </w:r>
+      <w:r>
+        <w:rPr>
+          <w:color w:val="D19A66"/>
+        </w:rPr>
+        <w:t>7</w:t>
+      </w:r>
+      <w:r>
+        <w:rPr>
+          <w:color w:val="ABB2BF"/>
+        </w:rPr>
+        <w:t>;</w:t>
+      </w:r>
+      <w:r>
+        <w:rPr>
+          <w:color w:val="ABB2BF"/>
+        </w:rPr>
+        <w:br/>
+        <w:t xml:space="preserve">    }</w:t>
+      </w:r>
+      <w:r>
+        <w:rPr>
+          <w:color w:val="ABB2BF"/>
+        </w:rPr>
+        <w:br/>
+      </w:r>
+      <w:r>
+        <w:rPr>
+          <w:color w:val="ABB2BF"/>
+        </w:rPr>
+        <w:br/>
+        <w:t xml:space="preserve">    </w:t>
+      </w:r>
+      <w:r>
+        <w:rPr>
+          <w:color w:val="E5C07B"/>
+        </w:rPr>
+        <w:t>@Override</w:t>
+      </w:r>
+      <w:r>
+        <w:rPr>
+          <w:color w:val="E5C07B"/>
+        </w:rPr>
+        <w:br/>
+        <w:t xml:space="preserve">    </w:t>
+      </w:r>
+      <w:r>
+        <w:rPr>
+          <w:color w:val="C678DD"/>
+        </w:rPr>
+        <w:t xml:space="preserve">public </w:t>
+      </w:r>
+      <w:r>
+        <w:rPr>
+          <w:color w:val="E5C07B"/>
+        </w:rPr>
+        <w:t xml:space="preserve">String </w:t>
+      </w:r>
+      <w:r>
+        <w:rPr>
+          <w:color w:val="61AFEF"/>
+        </w:rPr>
+        <w:t>getBeschreibung</w:t>
+      </w:r>
+      <w:r>
+        <w:rPr>
+          <w:color w:val="ABB2BF"/>
+        </w:rPr>
+        <w:t>() {</w:t>
+      </w:r>
+      <w:r>
+        <w:rPr>
+          <w:color w:val="ABB2BF"/>
+        </w:rPr>
+        <w:br/>
+        <w:t xml:space="preserve">        </w:t>
+      </w:r>
+      <w:r>
+        <w:rPr>
+          <w:color w:val="C678DD"/>
+        </w:rPr>
+        <w:t>return this</w:t>
+      </w:r>
+      <w:r>
+        <w:rPr>
+          <w:color w:val="ABB2BF"/>
+        </w:rPr>
+        <w:t>.</w:t>
+      </w:r>
+      <w:r>
+        <w:rPr>
+          <w:color w:val="E06C75"/>
+        </w:rPr>
+        <w:t>extra</w:t>
+      </w:r>
+      <w:r>
+        <w:rPr>
+          <w:color w:val="ABB2BF"/>
+        </w:rPr>
+        <w:t>.</w:t>
+      </w:r>
+      <w:r>
+        <w:rPr>
+          <w:color w:val="61AFEF"/>
+        </w:rPr>
+        <w:t>getBeschreibung</w:t>
+      </w:r>
+      <w:r>
+        <w:rPr>
+          <w:color w:val="ABB2BF"/>
+        </w:rPr>
+        <w:t xml:space="preserve">() + </w:t>
+      </w:r>
+      <w:r>
+        <w:rPr>
+          <w:color w:val="98C379"/>
+        </w:rPr>
+        <w:t>" und eine Lederausstattung"</w:t>
+      </w:r>
+      <w:r>
+        <w:rPr>
+          <w:color w:val="ABB2BF"/>
+        </w:rPr>
+        <w:t>;</w:t>
+      </w:r>
+      <w:r>
+        <w:rPr>
+          <w:color w:val="ABB2BF"/>
+        </w:rPr>
+        <w:br/>
+        <w:t xml:space="preserve">    }</w:t>
+      </w:r>
+      <w:r>
+        <w:rPr>
+          <w:color w:val="ABB2BF"/>
+        </w:rPr>
+        <w:br/>
+        <w:t>}</w:t>
+      </w:r>
+    </w:p>
+    <w:p>
+      <w:pPr>
+        <w:pStyle w:val="HTMLVorformatiert"/>
+        <w:shd w:val="clear" w:color="auto" w:fill="282C34"/>
+        <w:rPr>
+          <w:color w:val="ABB2BF"/>
+        </w:rPr>
+      </w:pPr>
+    </w:p>
+    <w:p>
+      <w:pPr>
+        <w:pStyle w:val="HTMLVorformatiert"/>
+        <w:shd w:val="clear" w:color="auto" w:fill="282C34"/>
+        <w:rPr>
+          <w:color w:val="ABB2BF"/>
+        </w:rPr>
+      </w:pPr>
+      <w:r>
+        <w:rPr>
+          <w:color w:val="C678DD"/>
+        </w:rPr>
+        <w:t xml:space="preserve">public class </w:t>
+      </w:r>
+      <w:r>
+        <w:rPr>
+          <w:color w:val="E5C07B"/>
+        </w:rPr>
+        <w:t xml:space="preserve">Navigationssystem </w:t>
+      </w:r>
+      <w:r>
+        <w:rPr>
+          <w:color w:val="C678DD"/>
+        </w:rPr>
+        <w:t xml:space="preserve">extends </w:t>
+      </w:r>
+      <w:r>
+        <w:rPr>
+          <w:color w:val="E5C07B"/>
+        </w:rPr>
+        <w:t xml:space="preserve">Sonderausstattungen </w:t>
+      </w:r>
+      <w:r>
+        <w:rPr>
+          <w:color w:val="ABB2BF"/>
+        </w:rPr>
+        <w:t>{</w:t>
+      </w:r>
+      <w:r>
+        <w:rPr>
+          <w:color w:val="ABB2BF"/>
+        </w:rPr>
+        <w:br/>
+      </w:r>
+      <w:r>
+        <w:rPr>
+          <w:color w:val="ABB2BF"/>
+        </w:rPr>
+        <w:br/>
+        <w:t xml:space="preserve">    </w:t>
+      </w:r>
+      <w:r>
+        <w:rPr>
+          <w:color w:val="C678DD"/>
+        </w:rPr>
+        <w:t xml:space="preserve">public </w:t>
+      </w:r>
+      <w:proofErr w:type="gramStart"/>
+      <w:r>
+        <w:rPr>
+          <w:color w:val="61AFEF"/>
+        </w:rPr>
+        <w:t>Navigationssystem</w:t>
+      </w:r>
+      <w:r>
+        <w:rPr>
+          <w:color w:val="ABB2BF"/>
+        </w:rPr>
+        <w:t>(</w:t>
+      </w:r>
+      <w:proofErr w:type="gramEnd"/>
+      <w:r>
+        <w:rPr>
+          <w:color w:val="E5C07B"/>
+        </w:rPr>
+        <w:t xml:space="preserve">Grundmodell </w:t>
+      </w:r>
+      <w:r>
+        <w:rPr>
+          <w:color w:val="D19A66"/>
+        </w:rPr>
+        <w:t>extra</w:t>
+      </w:r>
+      <w:r>
+        <w:rPr>
+          <w:color w:val="ABB2BF"/>
+        </w:rPr>
+        <w:t>) {</w:t>
+      </w:r>
+      <w:r>
+        <w:rPr>
+          <w:color w:val="ABB2BF"/>
+        </w:rPr>
+        <w:br/>
+        <w:t xml:space="preserve">        </w:t>
+      </w:r>
+      <w:r>
+        <w:rPr>
+          <w:color w:val="C678DD"/>
+        </w:rPr>
+        <w:t>super</w:t>
+      </w:r>
+      <w:r>
+        <w:rPr>
+          <w:color w:val="ABB2BF"/>
+        </w:rPr>
+        <w:t>(</w:t>
+      </w:r>
+      <w:r>
+        <w:rPr>
+          <w:color w:val="D19A66"/>
+        </w:rPr>
+        <w:t>extra</w:t>
+      </w:r>
+      <w:r>
+        <w:rPr>
+          <w:color w:val="ABB2BF"/>
+        </w:rPr>
+        <w:t>);</w:t>
+      </w:r>
+      <w:r>
+        <w:rPr>
+          <w:color w:val="ABB2BF"/>
+        </w:rPr>
+        <w:br/>
+        <w:t xml:space="preserve">    }</w:t>
+      </w:r>
+      <w:r>
+        <w:rPr>
+          <w:color w:val="ABB2BF"/>
+        </w:rPr>
+        <w:br/>
+      </w:r>
+      <w:r>
+        <w:rPr>
+          <w:color w:val="ABB2BF"/>
+        </w:rPr>
+        <w:lastRenderedPageBreak/>
+        <w:br/>
+        <w:t xml:space="preserve">    </w:t>
+      </w:r>
+      <w:r>
+        <w:rPr>
+          <w:color w:val="E5C07B"/>
+        </w:rPr>
+        <w:t>@Override</w:t>
+      </w:r>
+      <w:r>
+        <w:rPr>
+          <w:color w:val="E5C07B"/>
+        </w:rPr>
+        <w:br/>
+        <w:t xml:space="preserve">    </w:t>
+      </w:r>
+      <w:r>
+        <w:rPr>
+          <w:color w:val="C678DD"/>
+        </w:rPr>
+        <w:t xml:space="preserve">public double </w:t>
+      </w:r>
+      <w:r>
+        <w:rPr>
+          <w:color w:val="61AFEF"/>
+        </w:rPr>
+        <w:t>getPreis</w:t>
+      </w:r>
+      <w:r>
+        <w:rPr>
+          <w:color w:val="ABB2BF"/>
+        </w:rPr>
+        <w:t>() {</w:t>
+      </w:r>
+      <w:r>
+        <w:rPr>
+          <w:color w:val="ABB2BF"/>
+        </w:rPr>
+        <w:br/>
+        <w:t xml:space="preserve">        </w:t>
+      </w:r>
+      <w:r>
+        <w:rPr>
+          <w:color w:val="C678DD"/>
+        </w:rPr>
+        <w:t>return this</w:t>
+      </w:r>
+      <w:r>
+        <w:rPr>
+          <w:color w:val="ABB2BF"/>
+        </w:rPr>
+        <w:t>.</w:t>
+      </w:r>
+      <w:r>
+        <w:rPr>
+          <w:color w:val="E06C75"/>
+        </w:rPr>
+        <w:t>extra</w:t>
+      </w:r>
+      <w:r>
+        <w:rPr>
+          <w:color w:val="ABB2BF"/>
+        </w:rPr>
+        <w:t>.</w:t>
+      </w:r>
+      <w:r>
+        <w:rPr>
+          <w:color w:val="61AFEF"/>
+        </w:rPr>
+        <w:t>getPreis</w:t>
+      </w:r>
+      <w:r>
+        <w:rPr>
+          <w:color w:val="ABB2BF"/>
+        </w:rPr>
+        <w:t xml:space="preserve">() + </w:t>
+      </w:r>
+      <w:r>
+        <w:rPr>
+          <w:color w:val="D19A66"/>
+        </w:rPr>
+        <w:t>9</w:t>
+      </w:r>
+      <w:r>
+        <w:rPr>
+          <w:color w:val="ABB2BF"/>
+        </w:rPr>
+        <w:t>;</w:t>
+      </w:r>
+      <w:r>
+        <w:rPr>
+          <w:color w:val="ABB2BF"/>
+        </w:rPr>
+        <w:br/>
+        <w:t xml:space="preserve">    }</w:t>
+      </w:r>
+      <w:r>
+        <w:rPr>
+          <w:color w:val="ABB2BF"/>
+        </w:rPr>
+        <w:br/>
+      </w:r>
+      <w:r>
+        <w:rPr>
+          <w:color w:val="ABB2BF"/>
+        </w:rPr>
+        <w:br/>
+        <w:t xml:space="preserve">    </w:t>
+      </w:r>
+      <w:r>
+        <w:rPr>
+          <w:color w:val="E5C07B"/>
+        </w:rPr>
+        <w:t>@Override</w:t>
+      </w:r>
+      <w:r>
+        <w:rPr>
+          <w:color w:val="E5C07B"/>
+        </w:rPr>
+        <w:br/>
+        <w:t xml:space="preserve">    </w:t>
+      </w:r>
+      <w:r>
+        <w:rPr>
+          <w:color w:val="C678DD"/>
+        </w:rPr>
+        <w:t xml:space="preserve">public </w:t>
+      </w:r>
+      <w:r>
+        <w:rPr>
+          <w:color w:val="E5C07B"/>
+        </w:rPr>
+        <w:t xml:space="preserve">String </w:t>
+      </w:r>
+      <w:r>
+        <w:rPr>
+          <w:color w:val="61AFEF"/>
+        </w:rPr>
+        <w:t>getBeschreibung</w:t>
+      </w:r>
+      <w:r>
+        <w:rPr>
+          <w:color w:val="ABB2BF"/>
+        </w:rPr>
+        <w:t>() {</w:t>
+      </w:r>
+      <w:r>
+        <w:rPr>
+          <w:color w:val="ABB2BF"/>
+        </w:rPr>
+        <w:br/>
+        <w:t xml:space="preserve">        </w:t>
+      </w:r>
+      <w:r>
+        <w:rPr>
+          <w:color w:val="C678DD"/>
+        </w:rPr>
+        <w:t>return this</w:t>
+      </w:r>
+      <w:r>
+        <w:rPr>
+          <w:color w:val="ABB2BF"/>
+        </w:rPr>
+        <w:t>.</w:t>
+      </w:r>
+      <w:r>
+        <w:rPr>
+          <w:color w:val="E06C75"/>
+        </w:rPr>
+        <w:t>extra</w:t>
+      </w:r>
+      <w:r>
+        <w:rPr>
+          <w:color w:val="ABB2BF"/>
+        </w:rPr>
+        <w:t>.</w:t>
+      </w:r>
+      <w:r>
+        <w:rPr>
+          <w:color w:val="61AFEF"/>
+        </w:rPr>
+        <w:t>getBeschreibung</w:t>
+      </w:r>
+      <w:r>
+        <w:rPr>
+          <w:color w:val="ABB2BF"/>
+        </w:rPr>
+        <w:t xml:space="preserve">() + </w:t>
+      </w:r>
+      <w:r>
+        <w:rPr>
+          <w:color w:val="98C379"/>
+        </w:rPr>
+        <w:t>" und ein Navigationssystem"</w:t>
+      </w:r>
+      <w:r>
+        <w:rPr>
+          <w:color w:val="ABB2BF"/>
+        </w:rPr>
+        <w:t>;</w:t>
+      </w:r>
+      <w:r>
+        <w:rPr>
+          <w:color w:val="ABB2BF"/>
+        </w:rPr>
+        <w:br/>
+        <w:t xml:space="preserve">    }</w:t>
+      </w:r>
+      <w:r>
+        <w:rPr>
+          <w:color w:val="ABB2BF"/>
+        </w:rPr>
+        <w:br/>
+        <w:t>}</w:t>
+      </w:r>
+    </w:p>
+    <w:p>
+      <w:pPr>
+        <w:pStyle w:val="HTMLVorformatiert"/>
+        <w:shd w:val="clear" w:color="auto" w:fill="282C34"/>
+        <w:rPr>
+          <w:color w:val="ABB2BF"/>
+        </w:rPr>
+      </w:pPr>
+    </w:p>
+    <w:p>
+      <w:pPr>
+        <w:rPr>
+          <w:u w:val="single"/>
+        </w:rPr>
+      </w:pPr>
+    </w:p>
     <w:sectPr>
       <w:pgSz w:w="11906" w:h="16838"/>
       <w:pgMar w:top="1417" w:right="1417" w:bottom="1134" w:left="1417" w:header="708" w:footer="708" w:gutter="0"/>
@@ -2749,6 +7784,54 @@
     <w:uiPriority w:val="99"/>
     <w:rsid w:val="00003CB2"/>
   </w:style>
+  <w:style w:type="paragraph" w:styleId="HTMLVorformatiert">
+    <w:name w:val="HTML Preformatted"/>
+    <w:basedOn w:val="Standard"/>
+    <w:link w:val="HTMLVorformatiertZchn"/>
+    <w:uiPriority w:val="99"/>
+    <w:unhideWhenUsed/>
+    <w:rsid w:val="008B393D"/>
+    <w:pPr>
+      <w:tabs>
+        <w:tab w:val="left" w:pos="916"/>
+        <w:tab w:val="left" w:pos="1832"/>
+        <w:tab w:val="left" w:pos="2748"/>
+        <w:tab w:val="left" w:pos="3664"/>
+        <w:tab w:val="left" w:pos="4580"/>
+        <w:tab w:val="left" w:pos="5496"/>
+        <w:tab w:val="left" w:pos="6412"/>
+        <w:tab w:val="left" w:pos="7328"/>
+        <w:tab w:val="left" w:pos="8244"/>
+        <w:tab w:val="left" w:pos="9160"/>
+        <w:tab w:val="left" w:pos="10076"/>
+        <w:tab w:val="left" w:pos="10992"/>
+        <w:tab w:val="left" w:pos="11908"/>
+        <w:tab w:val="left" w:pos="12824"/>
+        <w:tab w:val="left" w:pos="13740"/>
+        <w:tab w:val="left" w:pos="14656"/>
+      </w:tabs>
+      <w:spacing w:after="0" w:line="240" w:lineRule="auto"/>
+    </w:pPr>
+    <w:rPr>
+      <w:rFonts w:ascii="Courier New" w:eastAsia="Times New Roman" w:hAnsi="Courier New" w:cs="Courier New"/>
+      <w:sz w:val="20"/>
+      <w:szCs w:val="20"/>
+      <w:lang w:eastAsia="de-DE"/>
+    </w:rPr>
+  </w:style>
+  <w:style w:type="character" w:customStyle="1" w:styleId="HTMLVorformatiertZchn">
+    <w:name w:val="HTML Vorformatiert Zchn"/>
+    <w:basedOn w:val="Absatz-Standardschriftart"/>
+    <w:link w:val="HTMLVorformatiert"/>
+    <w:uiPriority w:val="99"/>
+    <w:rsid w:val="008B393D"/>
+    <w:rPr>
+      <w:rFonts w:ascii="Courier New" w:eastAsia="Times New Roman" w:hAnsi="Courier New" w:cs="Courier New"/>
+      <w:sz w:val="20"/>
+      <w:szCs w:val="20"/>
+      <w:lang w:eastAsia="de-DE"/>
+    </w:rPr>
+  </w:style>
 </w:styles>
 </file>
 
@@ -2768,16 +7851,18 @@
           <inkml:channelProperty channel="F" name="resolution" value="0" units="1/dev"/>
         </inkml:channelProperties>
       </inkml:inkSource>
-      <inkml:timestamp xml:id="ts0" timeString="2022-10-10T13:59:41.846"/>
+      <inkml:timestamp xml:id="ts0" timeString="2022-10-10T13:59:32.508"/>
     </inkml:context>
     <inkml:brush xml:id="br0">
       <inkml:brushProperty name="width" value="0.05" units="cm"/>
       <inkml:brushProperty name="height" value="0.05" units="cm"/>
     </inkml:brush>
   </inkml:definitions>
-  <inkml:trace contextRef="#ctx0" brushRef="#br0">817 258 12728,'0'-3'31,"-3"-34"879,3 36-865,0 0-1,0 0 1,0 1-1,-1-1 0,1 0 1,0 0-1,-1 0 1,1 0-1,-1 0 1,1 1-1,-1-1 1,1 0-1,-1 0 0,1 1 1,-1-1-1,0 0 1,1 1-1,-1-1 1,0 0-1,0 1 0,0-1 1,1 1-1,-1 0 1,0-1-1,0 1 1,0 0-1,0-1 0,0 1 1,0 0-1,0 0 1,0 0-1,-1 0 1,-24-4 1644,24 3-1595,-1 0 1,1 1-1,0-1 1,-1 1 0,1-1-1,-1 1 1,1 0-1,0 0 1,-1 0-1,1 1 1,-1-1 0,1 0-1,-5 2 1,-20 7 549,15-6-380,0 1 0,-1 0-1,1 1 1,1 1 0,-1-1 0,1 2 0,0 0 0,0 0-1,-18 17 1,19-15-96,2 0 1,-1 1-1,1 0 0,1 0 0,-1 1 0,2 0 0,0 0 0,0 0 0,1 1 0,0 0 1,-5 23-1,7-24-48,1 0-1,0 1 1,0-1 0,2 1 0,-1-1 0,1 1 0,3 14 0,-3-22-78,1 0 0,0 0 1,1 0-1,-1-1 0,1 1 0,-1-1 1,1 1-1,0-1 0,0 0 0,1 0 1,-1 0-1,1 0 0,-1 0 0,1 0 0,0 0 1,0-1-1,0 0 0,1 0 0,-1 0 1,0 0-1,1 0 0,-1 0 0,1-1 0,0 0 1,5 2-1,6 0 64,-1-1 1,1 0-1,-1-1 1,1-1-1,0 0 1,-1-1-1,1-1 1,-1 0 0,1-1-1,-1 0 1,0-1-1,0-1 1,0 0-1,-1-1 1,0-1-1,0 0 1,22-16-1,-30 19 28,0 0 0,0-1 0,0 0-1,0 0 1,-1 0 0,6-9 0,-9 10-403,1 0 1,-1 0 0,0 0 0,0 0-1,0 0 1,-1 0 0,0 0 0,1 0 0,-1 0-1,-1 0 1,1 0 0,-1-5 0,-2-13-17045</inkml:trace>
-  <inkml:trace contextRef="#ctx0" brushRef="#br0" timeOffset="917.04">152 1 9952,'3'5'5690,"14"-4"-3233,38-2-1372,8 1-226,126 5 1433,25 2-644,-35 1-416,51 5 363,-180-10-705,81-5 0,-126 2-801,24-7 506,-24 4-501,-6 2-96,0 0-1,-1 1 0,1-1 0,0 0 0,-1 0 0,1 1 0,0-1 0,-1 1 0,1 0 1,-1-1-1,1 1 0,0 0 0,-1 0 0,1 0 0,-3 0 0,4 0 3,-19-2-3595,-3-1-14324</inkml:trace>
-  <inkml:trace contextRef="#ctx0" brushRef="#br0" timeOffset="1755.25">93 46 10584,'-11'69'1300,"8"-51"-581,0 1-1,-1 26 1,1 8 1168,-19 102 1,7-63-954,-16 186 2010,31-269-2717,0 0-1,1 0 1,0 0 0,0 0 0,1 0 0,6 17 0,27-11 739,-32-14-930,29 10 384,-30-11-395,0 1 1,-1-1-1,1 0 0,0 1 0,0-1 1,-1 0-1,1 0 0,0 0 0,-1-1 1,1 1-1,0 0 0,0-1 1,-1 1-1,1-1 0,-1 1 0,3-2 1,3-1 50,0 0 0,0 1 0,0 0 1,0 0-1,1 0 0,-1 1 0,1 0 1,-1 1-1,1 0 0,14 1 1,12-1 154,22-1 280,93 11-1,-80-3-106,97 17 354,-34-3-152,166 7 292,-286-29-870,0 1 0,0-2 1,0 1-1,-1-2 1,1 1-1,13-6 0,10-2 35,-32 9-51,0-1 0,0 1 0,0 0-1,-1-1 1,1 0 0,0 0 0,0 1 0,-1-2-1,0 1 1,1 0 0,-1 0 0,0-1 0,0 1-1,0-1 1,0 0 0,0 0 0,-1 1 0,1-1-1,-1 0 1,1-4 0,-1 0 1,0 0 0,0 0-1,-1 0 1,0 0 0,-1 0 0,0 0-1,-2-13 1,-3-29 46,6 33-48,-1-55 63,3 0 1,19-113-1,25-20 22,-42 192-90,-1-1 0,0 1 1,-1-1-1,-1 0 0,0 0 1,0 0-1,-1 0 0,-1 0 1,0 0-1,-1 1 0,-6-22 1,5 28-11,0 1-22,1 4-14</inkml:trace>
+  <inkml:trace contextRef="#ctx0" brushRef="#br0">406 262 14168,'8'186'6713,"-6"-167"-6368,0 0 1,5 21 0,-5-33-274,-1-1 1,1 0-1,0 0 1,1 0-1,0 0 1,-1-1-1,2 1 1,-1-1-1,1 1 1,5 5-1,-7-9-53,-1-1 0,1 0 1,0 1-1,0-1 0,0 0 0,0 0 0,0 0 0,0 0 0,0-1 0,0 1 0,0 0 0,3-1 0,9 0-2757</inkml:trace>
+  <inkml:trace contextRef="#ctx0" brushRef="#br0" timeOffset="407.72">375 321 15416,'-1'-4'77,"1"1"1,-1-1-1,0 1 1,1 0 0,0-1-1,0 1 1,0-1 0,0 1-1,1-1 1,-1 1-1,1-1 1,0 1 0,0 0-1,0-1 1,1 1 0,-1 0-1,1 0 1,-1 0-1,1 0 1,0 0 0,0 0-1,1 1 1,-1-1-1,0 1 1,1-1 0,0 1-1,-1 0 1,1 0 0,4-2-1,-1 0 75,1 0-1,-1 1 0,0 0 1,1 0-1,0 0 0,0 1 1,0 0-1,0 1 1,0-1-1,0 1 0,0 1 1,0-1-1,12 2 0,-12 0-25,0 0 0,1 0 0,-1 1 0,0 0 0,0 0 0,0 1 0,6 3 0,-9-3-42,0-1-1,-1 1 1,0 0-1,0 0 1,0 0 0,0 0-1,0 0 1,0 1 0,-1 0-1,0-1 1,1 1 0,-2 0-1,4 7 1,-4-6 27,1 0-1,-1 0 1,-1-1-1,1 1 1,-1 0-1,0 0 1,0 8-1,1 22 422,1-32-491,0 0 1,0 0-1,1 0 0,-1 0 1,1 0-1,0 0 0,0-1 1,0 1-1,0-1 1,0 0-1,1 0 0,5 2 1,14 12 117,2 6-26,-16-15-71,-1 1 1,1 0-1,-1 0 0,-1 1 0,1 0 0,-1 0 1,6 13-1,-9-15-39,0 0-1,-1 1 1,0 0-1,-1-1 1,1 1 0,-2 0-1,1 0 1,-1 0 0,0 10-1,0-16-17,-2 1 0,1 0 1,0 0-1,-1 0 0,1 0 0,-1-1 0,0 1 0,0 0 0,0 0 0,0-1 1,0 1-1,0-1 0,-1 1 0,0-1 0,1 0 0,-1 1 0,0-1 0,0 0 0,0 0 1,0 0-1,0-1 0,-1 1 0,1 0 0,-1-1 0,1 1 0,-1-1 0,1 0 0,-5 1 1,-15 7 38,18-7-36,1 0 0,-1 0 0,0-1 0,0 0 0,0 0 0,0 0 0,0 0 0,0 0 0,-7-1 0,-17-1 44,-10 0 93,0-2 0,0-1 0,-40-11 0,73 14-81,-1-1 0,1-1 1,0 1-1,0-1 1,0 0-1,0 0 0,1-1 1,-1 1-1,-4-6 1,8 8 147,7-5-16,4-8-3475</inkml:trace>
+  <inkml:trace contextRef="#ctx0" brushRef="#br0" timeOffset="3116.2">54 0 14968,'4'3'241,"1"0"0,-1-1 0,1 0 0,0 1 0,0-2 0,0 1 1,0-1-1,0 0 0,0 0 0,9 1 0,56-4 1358,-14-1-481,246 19 3764,-255-15-4666,66 6 707,-14-1-243,-8-1-248,-17-1-51,-49-4-159,42 6 0,54 2 327,-43-6-311,-66-2-256,-9-4-3508</inkml:trace>
+  <inkml:trace contextRef="#ctx0" brushRef="#br0" timeOffset="4169.22">68 28 10400,'3'49'2305,"-1"-19"-1112,-1 0-1,-5 41 0,-4 119 1920,-42 180-717,39-266-1898,10-91-401,1-1 0,0 0 0,1 1 0,1-1 0,0 0 0,5 17 0,-6-26-48,0-1-1,0 1 1,1 0 0,-1 0-1,1-1 1,0 1-1,0-1 1,0 1 0,0-1-1,0 0 1,0 0 0,1 0-1,-1 0 1,1 0 0,-1 0-1,1-1 1,0 1 0,-1-1-1,1 0 1,0 0 0,0 0-1,0 0 1,0 0-1,3 0 1,8 0 103,0 0-1,-1-1 0,1-1 1,18-2-1,12-1 99,25 3 53,-24 0-14,-1 1 0,0 3 0,55 9 1,-82-10-183,0 0 0,33-1 0,16 2 37,63-1 235,28 1 40,-141-2-346,1-1-1,-1 0 1,31-7 0,23 0 98,41-3 59,-80 5-112,1 2 1,42 0-1,-68 4-76,0-2 0,0 1-1,0-1 1,-1 0-1,1 0 1,0 0 0,0-1-1,7-3 1,-12 5 149,-1-1-94,2-2-84,-1 1 0,1 0 0,-1 0 0,0-1 0,0 1-1,0 0 1,0-1 0,0 1 0,-1-1 0,1 0-1,-1 1 1,0-1 0,0 1 0,0-1 0,0 0 0,0 1-1,0-1 1,-2-3 0,2-6 7,-1-60 35,4-153 31,1 172-75,2 1 1,15-65-1,-10 65 1,-3-1 1,3-84-1,-11 133-9,0-1-1,-1 1 0,0-1 1,0 1-1,0 0 0,-1-1 1,0 1-1,1 0 0,-4-4 1,-6-19 8,9 22-3,-1 3-2</inkml:trace>
+  <inkml:trace contextRef="#ctx0" brushRef="#br0" timeOffset="4876.91">1213 69 15688,'4'2'50,"-1"0"1,1 0-1,0-1 1,1 1 0,-1-1-1,0 0 1,0 0 0,0-1-1,1 1 1,-1-1 0,0 0-1,6 0 1,54-8 923,-52 6-867,26-5 412,1 2-1,0 2 0,76 4 1,-111-1-807,0 0 1,1 0-1,-1 0 1,0 0-1,0-1 1,1 0-1,7-2 1,7-3-11546</inkml:trace>
 </inkml:ink>
 </file>
 
@@ -3067,18 +8152,16 @@
           <inkml:channelProperty channel="F" name="resolution" value="0" units="1/dev"/>
         </inkml:channelProperties>
       </inkml:inkSource>
-      <inkml:timestamp xml:id="ts0" timeString="2022-10-10T13:59:32.508"/>
+      <inkml:timestamp xml:id="ts0" timeString="2022-10-10T13:59:41.846"/>
     </inkml:context>
     <inkml:brush xml:id="br0">
       <inkml:brushProperty name="width" value="0.05" units="cm"/>
       <inkml:brushProperty name="height" value="0.05" units="cm"/>
     </inkml:brush>
   </inkml:definitions>
-  <inkml:trace contextRef="#ctx0" brushRef="#br0">406 262 14168,'8'186'6713,"-6"-167"-6368,0 0 1,5 21 0,-5-33-274,-1-1 1,1 0-1,0 0 1,1 0-1,0 0 1,-1-1-1,2 1 1,-1-1-1,1 1 1,5 5-1,-7-9-53,-1-1 0,1 0 1,0 1-1,0-1 0,0 0 0,0 0 0,0 0 0,0 0 0,0-1 0,0 1 0,0 0 0,3-1 0,9 0-2757</inkml:trace>
-  <inkml:trace contextRef="#ctx0" brushRef="#br0" timeOffset="407.72">375 321 15416,'-1'-4'77,"1"1"1,-1-1-1,0 1 1,1 0 0,0-1-1,0 1 1,0-1 0,0 1-1,1-1 1,-1 1-1,1-1 1,0 1 0,0 0-1,0-1 1,1 1 0,-1 0-1,1 0 1,-1 0-1,1 0 1,0 0 0,0 0-1,1 1 1,-1-1-1,0 1 1,1-1 0,0 1-1,-1 0 1,1 0 0,4-2-1,-1 0 75,1 0-1,-1 1 0,0 0 1,1 0-1,0 0 0,0 1 1,0 0-1,0 1 1,0-1-1,0 1 0,0 1 1,0-1-1,12 2 0,-12 0-25,0 0 0,1 0 0,-1 1 0,0 0 0,0 0 0,0 1 0,6 3 0,-9-3-42,0-1-1,-1 1 1,0 0-1,0 0 1,0 0 0,0 0-1,0 0 1,0 1 0,-1 0-1,0-1 1,1 1 0,-2 0-1,4 7 1,-4-6 27,1 0-1,-1 0 1,-1-1-1,1 1 1,-1 0-1,0 0 1,0 8-1,1 22 422,1-32-491,0 0 1,0 0-1,1 0 0,-1 0 1,1 0-1,0 0 0,0-1 1,0 1-1,0-1 1,0 0-1,1 0 0,5 2 1,14 12 117,2 6-26,-16-15-71,-1 1 1,1 0-1,-1 0 0,-1 1 0,1 0 0,-1 0 1,6 13-1,-9-15-39,0 0-1,-1 1 1,0 0-1,-1-1 1,1 1 0,-2 0-1,1 0 1,-1 0 0,0 10-1,0-16-17,-2 1 0,1 0 1,0 0-1,-1 0 0,1 0 0,-1-1 0,0 1 0,0 0 0,0 0 0,0-1 1,0 1-1,0-1 0,-1 1 0,0-1 0,1 0 0,-1 1 0,0-1 0,0 0 0,0 0 1,0 0-1,0-1 0,-1 1 0,1 0 0,-1-1 0,1 1 0,-1-1 0,1 0 0,-5 1 1,-15 7 38,18-7-36,1 0 0,-1 0 0,0-1 0,0 0 0,0 0 0,0 0 0,0 0 0,0 0 0,-7-1 0,-17-1 44,-10 0 93,0-2 0,0-1 0,-40-11 0,73 14-81,-1-1 0,1-1 1,0 1-1,0-1 1,0 0-1,0 0 0,1-1 1,-1 1-1,-4-6 1,8 8 147,7-5-16,4-8-3475</inkml:trace>
-  <inkml:trace contextRef="#ctx0" brushRef="#br0" timeOffset="3116.2">54 0 14968,'4'3'241,"1"0"0,-1-1 0,1 0 0,0 1 0,0-2 0,0 1 1,0-1-1,0 0 0,0 0 0,9 1 0,56-4 1358,-14-1-481,246 19 3764,-255-15-4666,66 6 707,-14-1-243,-8-1-248,-17-1-51,-49-4-159,42 6 0,54 2 327,-43-6-311,-66-2-256,-9-4-3508</inkml:trace>
-  <inkml:trace contextRef="#ctx0" brushRef="#br0" timeOffset="4169.22">68 28 10400,'3'49'2305,"-1"-19"-1112,-1 0-1,-5 41 0,-4 119 1920,-42 180-717,39-266-1898,10-91-401,1-1 0,0 0 0,1 1 0,1-1 0,0 0 0,5 17 0,-6-26-48,0-1-1,0 1 1,1 0 0,-1 0-1,1-1 1,0 1-1,0-1 1,0 1 0,0-1-1,0 0 1,0 0 0,1 0-1,-1 0 1,1 0 0,-1 0-1,1-1 1,0 1 0,-1-1-1,1 0 1,0 0 0,0 0-1,0 0 1,0 0-1,3 0 1,8 0 103,0 0-1,-1-1 0,1-1 1,18-2-1,12-1 99,25 3 53,-24 0-14,-1 1 0,0 3 0,55 9 1,-82-10-183,0 0 0,33-1 0,16 2 37,63-1 235,28 1 40,-141-2-346,1-1-1,-1 0 1,31-7 0,23 0 98,41-3 59,-80 5-112,1 2 1,42 0-1,-68 4-76,0-2 0,0 1-1,0-1 1,-1 0-1,1 0 1,0 0 0,0-1-1,7-3 1,-12 5 149,-1-1-94,2-2-84,-1 1 0,1 0 0,-1 0 0,0-1 0,0 1-1,0 0 1,0-1 0,0 1 0,-1-1 0,1 0-1,-1 1 1,0-1 0,0 1 0,0-1 0,0 0 0,0 1-1,0-1 1,-2-3 0,2-6 7,-1-60 35,4-153 31,1 172-75,2 1 1,15-65-1,-10 65 1,-3-1 1,3-84-1,-11 133-9,0-1-1,-1 1 0,0-1 1,0 1-1,0 0 0,-1-1 1,0 1-1,1 0 0,-4-4 1,-6-19 8,9 22-3,-1 3-2</inkml:trace>
-  <inkml:trace contextRef="#ctx0" brushRef="#br0" timeOffset="4876.91">1213 69 15688,'4'2'50,"-1"0"1,1 0-1,0-1 1,1 1 0,-1-1-1,0 0 1,0 0 0,0-1-1,1 1 1,-1-1 0,0 0-1,6 0 1,54-8 923,-52 6-867,26-5 412,1 2-1,0 2 0,76 4 1,-111-1-807,0 0 1,1 0-1,-1 0 1,0 0-1,0-1 1,1 0-1,7-2 1,7-3-11546</inkml:trace>
+  <inkml:trace contextRef="#ctx0" brushRef="#br0">818 258 12728,'0'-3'31,"-3"-34"879,3 36-865,0 0-1,0 0 1,0 1-1,-1-1 0,1 0 1,0 0-1,-1 0 1,1 0-1,-1 0 1,1 1-1,-1-1 1,1 0-1,-1 0 0,1 1 1,-1-1-1,0 0 1,1 1-1,-1-1 1,0 0-1,0 1 0,0-1 1,1 1-1,-1 0 1,0-1-1,0 1 1,0 0-1,0-1 0,0 1 1,0 0-1,0 0 1,0 0-1,-1 0 1,-24-4 1644,24 3-1595,-1 0 1,1 1-1,0-1 1,-1 1 0,1-1-1,-1 1 1,1 0-1,0 0 1,-1 0-1,1 1 1,-1-1 0,1 0-1,-5 2 1,-20 7 549,15-6-380,0 1 0,-1 0-1,1 1 1,1 1 0,-1-1 0,1 2 0,0 0 0,0 0-1,-18 17 1,19-15-96,2 0 1,-1 1-1,1 0 0,1 0 0,-1 1 0,2 0 0,0 0 0,0 0 0,1 1 0,0 0 1,-5 23-1,7-24-48,1 0-1,0 1 1,0-1 0,2 1 0,-1-1 0,1 1 0,3 14 0,-3-22-78,1 0 0,0 0 1,1 0-1,-1-1 0,1 1 0,-1-1 1,1 1-1,0-1 0,0 0 0,1 0 1,-1 0-1,1 0 0,-1 0 0,1 0 0,0 0 1,0-1-1,0 0 0,1 0 0,-1 0 1,0 0-1,1 0 0,-1 0 0,1-1 0,0 0 1,5 2-1,6 0 64,-1-1 1,1 0-1,-1-1 1,1-1-1,0 0 1,-1-1-1,1-1 1,-1 0 0,1-1-1,-1 0 1,0-1-1,0-1 1,0 0-1,-1-1 1,0-1-1,0 0 1,22-16-1,-30 19 28,0 0 0,0-1 0,0 0-1,0 0 1,-1 0 0,6-9 0,-9 10-403,1 0 1,-1 0 0,0 0 0,0 0-1,0 0 1,-1 0 0,0 0 0,1 0 0,-1 0-1,-1 0 1,1 0 0,-1-5 0,-2-13-17045</inkml:trace>
+  <inkml:trace contextRef="#ctx0" brushRef="#br0" timeOffset="917.04">152 1 9952,'3'5'5690,"14"-4"-3233,38-2-1372,8 1-226,127 5 1433,24 2-644,-35 1-416,52 5 363,-181-10-705,81-5 0,-126 2-801,24-7 506,-24 4-501,-6 2-96,0 0-1,-1 1 0,1-1 0,0 0 0,-1 0 0,1 1 0,0-1 0,-1 1 0,1 0 1,-1-1-1,1 1 0,0 0 0,-1 0 0,1 0 0,-3 0 0,4 0 3,-19-2-3595,-3-1-14324</inkml:trace>
+  <inkml:trace contextRef="#ctx0" brushRef="#br0" timeOffset="1755.25">93 46 10584,'-11'69'1300,"8"-51"-581,0 1-1,-1 26 1,1 8 1168,-19 102 1,7-63-954,-16 186 2010,31-269-2717,0 0-1,1 0 1,0 0 0,0 0 0,1 0 0,6 17 0,27-11 739,-32-14-930,29 10 384,-30-11-395,0 1 1,-1-1-1,1 0 0,0 1 0,0-1 1,-1 0-1,1 0 0,0 0 0,-1-1 1,1 1-1,0 0 0,0-1 1,-1 1-1,1-1 0,-1 1 0,3-2 1,3-1 50,0 0 0,0 1 0,0 0 1,0 0-1,1 0 0,-1 1 0,1 0 1,-1 1-1,1 0 0,14 1 1,12-1 154,22-1 280,94 11-1,-81-3-106,97 17 354,-34-3-152,167 7 292,-287-29-870,0 1 0,0-2 1,0 1-1,-1-2 1,1 1-1,13-6 0,10-2 35,-32 9-51,0-1 0,0 1 0,0 0-1,-1-1 1,1 0 0,0 0 0,0 1 0,-1-2-1,0 1 1,1 0 0,-1 0 0,0-1 0,0 1-1,0-1 1,0 0 0,0 0 0,-1 1 0,1-1-1,-1 0 1,1-4 0,-1 0 1,0 0 0,0 0-1,-1 0 1,0 0 0,-1 0 0,0 0-1,-2-13 1,-3-29 46,6 33-48,-1-55 63,3 0 1,19-113-1,25-20 22,-42 192-90,-1-1 0,0 1 1,-1-1-1,-1 0 0,0 0 1,0 0-1,-1 0 0,-1 0 1,0 0-1,-1 1 0,-6-22 1,5 28-11,0 1-22,1 4-14</inkml:trace>
 </inkml:ink>
 </file>
 
